--- a/Trabajo1_IW_Manuel_Alba_Hornillo.docx
+++ b/Trabajo1_IW_Manuel_Alba_Hornillo.docx
@@ -3,22 +3,57 @@
 <w:document xmlns:wpc="http://schemas.microsoft.com/office/word/2010/wordprocessingCanvas" xmlns:cx="http://schemas.microsoft.com/office/drawing/2014/chartex" xmlns:cx1="http://schemas.microsoft.com/office/drawing/2015/9/8/chartex" xmlns:cx2="http://schemas.microsoft.com/office/drawing/2015/10/21/chartex" xmlns:cx3="http://schemas.microsoft.com/office/drawing/2016/5/9/chartex" xmlns:cx4="http://schemas.microsoft.com/office/drawing/2016/5/10/chartex" xmlns:cx5="http://schemas.microsoft.com/office/drawing/2016/5/11/chartex" xmlns:cx6="http://schemas.microsoft.com/office/drawing/2016/5/12/chartex" xmlns:cx7="http://schemas.microsoft.com/office/drawing/2016/5/13/chartex" xmlns:cx8="http://schemas.microsoft.com/office/drawing/2016/5/14/chartex" xmlns:mc="http://schemas.openxmlformats.org/markup-compatibility/2006" xmlns:aink="http://schemas.microsoft.com/office/drawing/2016/ink" xmlns:am3d="http://schemas.microsoft.com/office/drawing/2017/model3d" xmlns:o="urn:schemas-microsoft-com:office:office" xmlns:r="http://schemas.openxmlformats.org/officeDocument/2006/relationships" xmlns:m="http://schemas.openxmlformats.org/officeDocument/2006/math" xmlns:v="urn:schemas-microsoft-com:vml" xmlns:wp14="http://schemas.microsoft.com/office/word/2010/wordprocessingDrawing" xmlns:wp="http://schemas.openxmlformats.org/drawingml/2006/wordprocessingDrawing" xmlns:w10="urn:schemas-microsoft-com:office:word" xmlns:w="http://schemas.openxmlformats.org/wordprocessingml/2006/main" xmlns:w14="http://schemas.microsoft.com/office/word/2010/wordml" xmlns:w15="http://schemas.microsoft.com/office/word/2012/wordml" xmlns:w16cid="http://schemas.microsoft.com/office/word/2016/wordml/cid" xmlns:w16se="http://schemas.microsoft.com/office/word/2015/wordml/symex" xmlns:wpg="http://schemas.microsoft.com/office/word/2010/wordprocessingGroup" xmlns:wpi="http://schemas.microsoft.com/office/word/2010/wordprocessingInk" xmlns:wne="http://schemas.microsoft.com/office/word/2006/wordml" xmlns:wps="http://schemas.microsoft.com/office/word/2010/wordprocessingShape" mc:Ignorable="w14 w15 w16se w16cid wp14">
   <w:body>
     <w:p>
-      <w:r>
+      <w:pPr>
+        <w:rPr>
+          <w:rFonts w:ascii="Agency FB" w:hAnsi="Agency FB"/>
+        </w:rPr>
+      </w:pPr>
+      <w:r>
+        <w:rPr>
+          <w:rFonts w:ascii="Agency FB" w:hAnsi="Agency FB"/>
+        </w:rPr>
         <w:t>Manuel Alba Hornillo</w:t>
       </w:r>
     </w:p>
     <w:p>
-      <w:r>
+      <w:pPr>
+        <w:rPr>
+          <w:rFonts w:ascii="Agency FB" w:hAnsi="Agency FB"/>
+        </w:rPr>
+      </w:pPr>
+      <w:r>
+        <w:rPr>
+          <w:rFonts w:ascii="Agency FB" w:hAnsi="Agency FB"/>
+        </w:rPr>
         <w:t>2º D.A.W.</w:t>
       </w:r>
     </w:p>
-    <w:p/>
-    <w:p/>
-    <w:p/>
+    <w:p>
+      <w:pPr>
+        <w:rPr>
+          <w:rFonts w:ascii="Agency FB" w:hAnsi="Agency FB"/>
+        </w:rPr>
+      </w:pPr>
+    </w:p>
+    <w:p>
+      <w:pPr>
+        <w:rPr>
+          <w:rFonts w:ascii="Agency FB" w:hAnsi="Agency FB"/>
+        </w:rPr>
+      </w:pPr>
+    </w:p>
+    <w:p>
+      <w:pPr>
+        <w:rPr>
+          <w:rFonts w:ascii="Agency FB" w:hAnsi="Agency FB"/>
+        </w:rPr>
+      </w:pPr>
+    </w:p>
     <w:p>
       <w:pPr>
         <w:jc w:val="center"/>
         <w:rPr>
+          <w:rFonts w:ascii="Agency FB" w:hAnsi="Agency FB"/>
           <w:b/>
           <w:sz w:val="44"/>
           <w:szCs w:val="44"/>
@@ -27,6 +62,7 @@
       </w:pPr>
       <w:r>
         <w:rPr>
+          <w:rFonts w:ascii="Agency FB" w:hAnsi="Agency FB"/>
           <w:b/>
           <w:sz w:val="44"/>
           <w:szCs w:val="44"/>
@@ -39,6 +75,7 @@
       <w:pPr>
         <w:jc w:val="center"/>
         <w:rPr>
+          <w:rFonts w:ascii="Agency FB" w:hAnsi="Agency FB"/>
           <w:b/>
           <w:sz w:val="44"/>
           <w:szCs w:val="44"/>
@@ -47,18 +84,36 @@
       </w:pPr>
     </w:p>
     <w:p>
-      <w:r>
-        <w:rPr>
-          <w:b/>
+      <w:pPr>
+        <w:rPr>
+          <w:rFonts w:ascii="Agency FB" w:hAnsi="Agency FB"/>
+          <w:sz w:val="24"/>
+          <w:szCs w:val="24"/>
+        </w:rPr>
+      </w:pPr>
+      <w:r>
+        <w:rPr>
+          <w:rFonts w:ascii="Agency FB" w:hAnsi="Agency FB"/>
+          <w:b/>
+          <w:sz w:val="24"/>
+          <w:szCs w:val="24"/>
         </w:rPr>
         <w:t>1. Introducción:</w:t>
       </w:r>
       <w:r>
+        <w:rPr>
+          <w:rFonts w:ascii="Agency FB" w:hAnsi="Agency FB"/>
+          <w:sz w:val="24"/>
+          <w:szCs w:val="24"/>
+        </w:rPr>
         <w:t xml:space="preserve"> </w:t>
       </w:r>
       <w:r>
         <w:rPr>
-          <w:b/>
+          <w:rFonts w:ascii="Agency FB" w:hAnsi="Agency FB"/>
+          <w:b/>
+          <w:sz w:val="24"/>
+          <w:szCs w:val="24"/>
         </w:rPr>
         <w:t>Descripción de la página Web que se elaborará durante el curso.</w:t>
       </w:r>
@@ -66,12 +121,14 @@
     <w:p>
       <w:pPr>
         <w:rPr>
-          <w:sz w:val="24"/>
-          <w:szCs w:val="24"/>
-        </w:rPr>
-      </w:pPr>
-      <w:r>
-        <w:rPr>
+          <w:rFonts w:ascii="Agency FB" w:hAnsi="Agency FB"/>
+          <w:sz w:val="24"/>
+          <w:szCs w:val="24"/>
+        </w:rPr>
+      </w:pPr>
+      <w:r>
+        <w:rPr>
+          <w:rFonts w:ascii="Agency FB" w:hAnsi="Agency FB"/>
           <w:sz w:val="24"/>
           <w:szCs w:val="24"/>
         </w:rPr>
@@ -79,6 +136,7 @@
       </w:r>
       <w:r>
         <w:rPr>
+          <w:rFonts w:ascii="Agency FB" w:hAnsi="Agency FB"/>
           <w:sz w:val="24"/>
           <w:szCs w:val="24"/>
         </w:rPr>
@@ -88,55 +146,88 @@
     <w:p>
       <w:pPr>
         <w:rPr>
-          <w:sz w:val="24"/>
-          <w:szCs w:val="24"/>
-        </w:rPr>
-      </w:pPr>
-      <w:r>
-        <w:rPr>
+          <w:rFonts w:ascii="Agency FB" w:hAnsi="Agency FB"/>
+          <w:sz w:val="24"/>
+          <w:szCs w:val="24"/>
+        </w:rPr>
+      </w:pPr>
+      <w:r>
+        <w:rPr>
+          <w:rFonts w:ascii="Agency FB" w:hAnsi="Agency FB"/>
           <w:sz w:val="24"/>
           <w:szCs w:val="24"/>
         </w:rPr>
         <w:t>Esta página web es una página para ver series y películas gratuitamente, en la cual hay una gran variedad de ellas, y se ven a través de enlaces en los cuales puedes elegir el idioma en cual verla.</w:t>
       </w:r>
-    </w:p>
-    <w:p>
-      <w:pPr>
-        <w:rPr>
-          <w:sz w:val="24"/>
-          <w:szCs w:val="24"/>
-        </w:rPr>
-      </w:pPr>
-    </w:p>
-    <w:p>
-      <w:pPr>
-        <w:rPr>
-          <w:b/>
-        </w:rPr>
-      </w:pPr>
-      <w:r>
-        <w:rPr>
-          <w:b/>
+      <w:r>
+        <w:rPr>
+          <w:rFonts w:ascii="Agency FB" w:hAnsi="Agency FB"/>
+          <w:sz w:val="24"/>
+          <w:szCs w:val="24"/>
+        </w:rPr>
+        <w:t xml:space="preserve"> También podrás ver información de los actores.</w:t>
+      </w:r>
+    </w:p>
+    <w:p>
+      <w:pPr>
+        <w:rPr>
+          <w:rFonts w:ascii="Agency FB" w:hAnsi="Agency FB"/>
+          <w:sz w:val="24"/>
+          <w:szCs w:val="24"/>
+        </w:rPr>
+      </w:pPr>
+    </w:p>
+    <w:p>
+      <w:pPr>
+        <w:rPr>
+          <w:rFonts w:ascii="Agency FB" w:hAnsi="Agency FB"/>
+          <w:b/>
+          <w:sz w:val="24"/>
+          <w:szCs w:val="24"/>
+        </w:rPr>
+      </w:pPr>
+      <w:r>
+        <w:rPr>
+          <w:rFonts w:ascii="Agency FB" w:hAnsi="Agency FB"/>
+          <w:b/>
+          <w:sz w:val="24"/>
+          <w:szCs w:val="24"/>
         </w:rPr>
         <w:t xml:space="preserve">2. Análisis del Diseño Web: Realizar un análisis profundo sobre el diseño de una página Web. </w:t>
       </w:r>
     </w:p>
     <w:p>
-      <w:r>
-        <w:rPr>
-          <w:b/>
+      <w:pPr>
+        <w:rPr>
+          <w:rFonts w:ascii="Agency FB" w:hAnsi="Agency FB"/>
+          <w:sz w:val="24"/>
+          <w:szCs w:val="24"/>
+        </w:rPr>
+      </w:pPr>
+      <w:r>
+        <w:rPr>
+          <w:rFonts w:ascii="Agency FB" w:hAnsi="Agency FB"/>
+          <w:b/>
+          <w:sz w:val="24"/>
+          <w:szCs w:val="24"/>
         </w:rPr>
         <w:t xml:space="preserve">2.1. </w:t>
       </w:r>
       <w:r>
         <w:rPr>
-          <w:b/>
+          <w:rFonts w:ascii="Agency FB" w:hAnsi="Agency FB"/>
+          <w:b/>
+          <w:sz w:val="24"/>
+          <w:szCs w:val="24"/>
           <w:u w:val="single"/>
         </w:rPr>
         <w:t>Introducción</w:t>
       </w:r>
       <w:r>
         <w:rPr>
+          <w:rFonts w:ascii="Agency FB" w:hAnsi="Agency FB"/>
+          <w:sz w:val="24"/>
+          <w:szCs w:val="24"/>
           <w:u w:val="single"/>
         </w:rPr>
         <w:t xml:space="preserve"> </w:t>
@@ -145,19 +236,37 @@
     <w:p>
       <w:pPr>
         <w:rPr>
-          <w:b/>
-        </w:rPr>
-      </w:pPr>
-      <w:r>
-        <w:rPr>
-          <w:b/>
+          <w:rFonts w:ascii="Agency FB" w:hAnsi="Agency FB"/>
+          <w:b/>
+          <w:sz w:val="24"/>
+          <w:szCs w:val="24"/>
+        </w:rPr>
+      </w:pPr>
+      <w:r>
+        <w:rPr>
+          <w:rFonts w:ascii="Agency FB" w:hAnsi="Agency FB"/>
+          <w:b/>
+          <w:sz w:val="24"/>
+          <w:szCs w:val="24"/>
         </w:rPr>
         <w:t xml:space="preserve">2.1.1. Nombre. </w:t>
       </w:r>
     </w:p>
     <w:p>
+      <w:pPr>
+        <w:rPr>
+          <w:rFonts w:ascii="Agency FB" w:hAnsi="Agency FB"/>
+          <w:sz w:val="24"/>
+          <w:szCs w:val="24"/>
+        </w:rPr>
+      </w:pPr>
       <w:proofErr w:type="spellStart"/>
       <w:r>
+        <w:rPr>
+          <w:rFonts w:ascii="Agency FB" w:hAnsi="Agency FB"/>
+          <w:sz w:val="24"/>
+          <w:szCs w:val="24"/>
+        </w:rPr>
         <w:t>Vidcorn</w:t>
       </w:r>
       <w:proofErr w:type="spellEnd"/>
@@ -165,21 +274,37 @@
     <w:p>
       <w:pPr>
         <w:rPr>
-          <w:b/>
-        </w:rPr>
-      </w:pPr>
-      <w:r>
-        <w:rPr>
-          <w:b/>
+          <w:rFonts w:ascii="Agency FB" w:hAnsi="Agency FB"/>
+          <w:b/>
+          <w:sz w:val="24"/>
+          <w:szCs w:val="24"/>
+        </w:rPr>
+      </w:pPr>
+      <w:r>
+        <w:rPr>
+          <w:rFonts w:ascii="Agency FB" w:hAnsi="Agency FB"/>
+          <w:b/>
+          <w:sz w:val="24"/>
+          <w:szCs w:val="24"/>
         </w:rPr>
         <w:t xml:space="preserve">2.1.2. URL de la página. </w:t>
       </w:r>
     </w:p>
     <w:p>
+      <w:pPr>
+        <w:rPr>
+          <w:rFonts w:ascii="Agency FB" w:hAnsi="Agency FB"/>
+          <w:sz w:val="24"/>
+          <w:szCs w:val="24"/>
+        </w:rPr>
+      </w:pPr>
       <w:hyperlink r:id="rId4" w:history="1">
         <w:r>
           <w:rPr>
             <w:rStyle w:val="Hipervnculo"/>
+            <w:rFonts w:ascii="Agency FB" w:hAnsi="Agency FB"/>
+            <w:sz w:val="24"/>
+            <w:szCs w:val="24"/>
           </w:rPr>
           <w:t>https://vidcorn.tv</w:t>
         </w:r>
@@ -188,12 +313,18 @@
     <w:p>
       <w:pPr>
         <w:rPr>
-          <w:b/>
-        </w:rPr>
-      </w:pPr>
-      <w:r>
-        <w:rPr>
-          <w:b/>
+          <w:rFonts w:ascii="Agency FB" w:hAnsi="Agency FB"/>
+          <w:b/>
+          <w:sz w:val="24"/>
+          <w:szCs w:val="24"/>
+        </w:rPr>
+      </w:pPr>
+      <w:r>
+        <w:rPr>
+          <w:rFonts w:ascii="Agency FB" w:hAnsi="Agency FB"/>
+          <w:b/>
+          <w:sz w:val="24"/>
+          <w:szCs w:val="24"/>
         </w:rPr>
         <w:t xml:space="preserve">2.1.3. Logo principal. </w:t>
       </w:r>
@@ -201,10 +332,19 @@
     <w:p>
       <w:pPr>
         <w:rPr>
-          <w:b/>
-        </w:rPr>
-      </w:pPr>
-      <w:r>
+          <w:rFonts w:ascii="Agency FB" w:hAnsi="Agency FB"/>
+          <w:b/>
+          <w:sz w:val="24"/>
+          <w:szCs w:val="24"/>
+        </w:rPr>
+      </w:pPr>
+      <w:r>
+        <w:rPr>
+          <w:rFonts w:ascii="Agency FB" w:hAnsi="Agency FB"/>
+          <w:noProof/>
+          <w:sz w:val="24"/>
+          <w:szCs w:val="24"/>
+        </w:rPr>
         <w:drawing>
           <wp:inline distT="0" distB="0" distL="0" distR="0" wp14:anchorId="7FDB42E5" wp14:editId="69FA0AD9">
             <wp:extent cx="1066800" cy="1066800"/>
@@ -245,51 +385,109 @@
     <w:p>
       <w:pPr>
         <w:rPr>
-          <w:b/>
-        </w:rPr>
-      </w:pPr>
-      <w:r>
-        <w:rPr>
-          <w:b/>
+          <w:rFonts w:ascii="Agency FB" w:hAnsi="Agency FB"/>
+          <w:b/>
+          <w:sz w:val="24"/>
+          <w:szCs w:val="24"/>
+        </w:rPr>
+      </w:pPr>
+      <w:r>
+        <w:rPr>
+          <w:rFonts w:ascii="Agency FB" w:hAnsi="Agency FB"/>
+          <w:b/>
+          <w:sz w:val="24"/>
+          <w:szCs w:val="24"/>
         </w:rPr>
         <w:t xml:space="preserve">2.1.4. Tema principal de la página. </w:t>
       </w:r>
     </w:p>
     <w:p>
-      <w:r>
+      <w:pPr>
+        <w:rPr>
+          <w:rFonts w:ascii="Agency FB" w:hAnsi="Agency FB"/>
+          <w:sz w:val="24"/>
+          <w:szCs w:val="24"/>
+        </w:rPr>
+      </w:pPr>
+      <w:r>
+        <w:rPr>
+          <w:rFonts w:ascii="Agency FB" w:hAnsi="Agency FB"/>
+          <w:sz w:val="24"/>
+          <w:szCs w:val="24"/>
+        </w:rPr>
         <w:t>Ver películas y series gratuitamente.</w:t>
       </w:r>
     </w:p>
     <w:p>
       <w:pPr>
         <w:rPr>
-          <w:b/>
-        </w:rPr>
-      </w:pPr>
-      <w:r>
-        <w:rPr>
-          <w:b/>
+          <w:rFonts w:ascii="Agency FB" w:hAnsi="Agency FB"/>
+          <w:b/>
+          <w:sz w:val="24"/>
+          <w:szCs w:val="24"/>
+        </w:rPr>
+      </w:pPr>
+      <w:r>
+        <w:rPr>
+          <w:rFonts w:ascii="Agency FB" w:hAnsi="Agency FB"/>
+          <w:b/>
+          <w:sz w:val="24"/>
+          <w:szCs w:val="24"/>
         </w:rPr>
         <w:t xml:space="preserve">2.1.5. Modelado de usuarios de la página. </w:t>
       </w:r>
     </w:p>
     <w:p>
-      <w:r>
+      <w:pPr>
+        <w:rPr>
+          <w:rFonts w:ascii="Agency FB" w:hAnsi="Agency FB"/>
+          <w:sz w:val="24"/>
+          <w:szCs w:val="24"/>
+        </w:rPr>
+      </w:pPr>
+      <w:r>
+        <w:rPr>
+          <w:rFonts w:ascii="Agency FB" w:hAnsi="Agency FB"/>
+          <w:sz w:val="24"/>
+          <w:szCs w:val="24"/>
+        </w:rPr>
         <w:t>La página está diseñada para todo público, no hace falta tener conocimientos para acceder.</w:t>
       </w:r>
     </w:p>
-    <w:p/>
-    <w:p/>
-    <w:p>
-      <w:pPr>
-        <w:rPr>
-          <w:b/>
+    <w:p>
+      <w:pPr>
+        <w:rPr>
+          <w:rFonts w:ascii="Agency FB" w:hAnsi="Agency FB"/>
+          <w:sz w:val="24"/>
+          <w:szCs w:val="24"/>
+        </w:rPr>
+      </w:pPr>
+    </w:p>
+    <w:p>
+      <w:pPr>
+        <w:rPr>
+          <w:rFonts w:ascii="Agency FB" w:hAnsi="Agency FB"/>
+          <w:sz w:val="24"/>
+          <w:szCs w:val="24"/>
+        </w:rPr>
+      </w:pPr>
+    </w:p>
+    <w:p>
+      <w:pPr>
+        <w:rPr>
+          <w:rFonts w:ascii="Agency FB" w:hAnsi="Agency FB"/>
+          <w:b/>
+          <w:sz w:val="24"/>
+          <w:szCs w:val="24"/>
           <w:u w:val="single"/>
         </w:rPr>
       </w:pPr>
       <w:r>
         <w:rPr>
-          <w:b/>
+          <w:rFonts w:ascii="Agency FB" w:hAnsi="Agency FB"/>
+          <w:b/>
+          <w:sz w:val="24"/>
+          <w:szCs w:val="24"/>
           <w:u w:val="single"/>
         </w:rPr>
         <w:lastRenderedPageBreak/>
@@ -299,309 +497,3799 @@
     <w:p>
       <w:pPr>
         <w:rPr>
-          <w:b/>
-        </w:rPr>
-      </w:pPr>
-      <w:r>
-        <w:rPr>
-          <w:b/>
+          <w:rFonts w:ascii="Agency FB" w:hAnsi="Agency FB"/>
+          <w:b/>
+          <w:sz w:val="24"/>
+          <w:szCs w:val="24"/>
+        </w:rPr>
+      </w:pPr>
+      <w:r>
+        <w:rPr>
+          <w:rFonts w:ascii="Agency FB" w:hAnsi="Agency FB"/>
+          <w:b/>
+          <w:sz w:val="24"/>
+          <w:szCs w:val="24"/>
         </w:rPr>
         <w:t>2.2.1.</w:t>
       </w:r>
       <w:r>
         <w:rPr>
-          <w:b/>
+          <w:rFonts w:ascii="Agency FB" w:hAnsi="Agency FB"/>
+          <w:b/>
+          <w:sz w:val="24"/>
+          <w:szCs w:val="24"/>
         </w:rPr>
         <w:t xml:space="preserve"> </w:t>
       </w:r>
       <w:r>
         <w:rPr>
-          <w:b/>
+          <w:rFonts w:ascii="Agency FB" w:hAnsi="Agency FB"/>
+          <w:b/>
+          <w:sz w:val="24"/>
+          <w:szCs w:val="24"/>
         </w:rPr>
         <w:t xml:space="preserve">Identificar y describir partes en las que está maquetada la página Web. (Incluir imágenes de cada una de ellas) </w:t>
       </w:r>
     </w:p>
     <w:p>
+      <w:pPr>
+        <w:rPr>
+          <w:rFonts w:ascii="Agency FB" w:hAnsi="Agency FB"/>
+          <w:sz w:val="24"/>
+          <w:szCs w:val="24"/>
+        </w:rPr>
+      </w:pPr>
+      <w:r>
+        <w:rPr>
+          <w:rFonts w:ascii="Agency FB" w:hAnsi="Agency FB"/>
+          <w:sz w:val="24"/>
+          <w:szCs w:val="24"/>
+        </w:rPr>
+        <w:t>-</w:t>
+      </w:r>
+      <w:r>
+        <w:rPr>
+          <w:rFonts w:ascii="Agency FB" w:hAnsi="Agency FB"/>
+          <w:sz w:val="24"/>
+          <w:szCs w:val="24"/>
+        </w:rPr>
+        <w:t>Cabecera:</w:t>
+      </w:r>
+      <w:r>
+        <w:rPr>
+          <w:rFonts w:ascii="Agency FB" w:hAnsi="Agency FB"/>
+          <w:sz w:val="24"/>
+          <w:szCs w:val="24"/>
+        </w:rPr>
+        <w:t xml:space="preserve"> En la cabecera se encuentra el logo, el inicio, el apartado de series, el apartado de películas, listas de películas recomendadas para ver, gente (Que se refiere a los actores), un buscador de series o películas y por último un inicio de sesión.</w:t>
+      </w:r>
+    </w:p>
+    <w:p>
+      <w:pPr>
+        <w:rPr>
+          <w:rFonts w:ascii="Agency FB" w:hAnsi="Agency FB"/>
+          <w:sz w:val="24"/>
+          <w:szCs w:val="24"/>
+        </w:rPr>
+      </w:pPr>
+      <w:r>
+        <w:rPr>
+          <w:rFonts w:ascii="Agency FB" w:hAnsi="Agency FB"/>
+          <w:noProof/>
+          <w:sz w:val="24"/>
+          <w:szCs w:val="24"/>
+        </w:rPr>
+        <w:drawing>
+          <wp:inline distT="0" distB="0" distL="0" distR="0">
+            <wp:extent cx="5400040" cy="220345"/>
+            <wp:effectExtent l="0" t="0" r="0" b="8255"/>
+            <wp:docPr id="2" name="Imagen 2"/>
+            <wp:cNvGraphicFramePr>
+              <a:graphicFrameLocks xmlns:a="http://schemas.openxmlformats.org/drawingml/2006/main" noChangeAspect="1"/>
+            </wp:cNvGraphicFramePr>
+            <a:graphic xmlns:a="http://schemas.openxmlformats.org/drawingml/2006/main">
+              <a:graphicData uri="http://schemas.openxmlformats.org/drawingml/2006/picture">
+                <pic:pic xmlns:pic="http://schemas.openxmlformats.org/drawingml/2006/picture">
+                  <pic:nvPicPr>
+                    <pic:cNvPr id="2" name="cabesera.png"/>
+                    <pic:cNvPicPr/>
+                  </pic:nvPicPr>
+                  <pic:blipFill>
+                    <a:blip r:embed="rId6">
+                      <a:extLst>
+                        <a:ext uri="{28A0092B-C50C-407E-A947-70E740481C1C}">
+                          <a14:useLocalDpi xmlns:a14="http://schemas.microsoft.com/office/drawing/2010/main" val="0"/>
+                        </a:ext>
+                      </a:extLst>
+                    </a:blip>
+                    <a:stretch>
+                      <a:fillRect/>
+                    </a:stretch>
+                  </pic:blipFill>
+                  <pic:spPr>
+                    <a:xfrm>
+                      <a:off x="0" y="0"/>
+                      <a:ext cx="5400040" cy="220345"/>
+                    </a:xfrm>
+                    <a:prstGeom prst="rect">
+                      <a:avLst/>
+                    </a:prstGeom>
+                  </pic:spPr>
+                </pic:pic>
+              </a:graphicData>
+            </a:graphic>
+          </wp:inline>
+        </w:drawing>
+      </w:r>
+    </w:p>
+    <w:p>
+      <w:pPr>
+        <w:rPr>
+          <w:rFonts w:ascii="Agency FB" w:hAnsi="Agency FB"/>
+          <w:sz w:val="24"/>
+          <w:szCs w:val="24"/>
+        </w:rPr>
+      </w:pPr>
+      <w:r>
+        <w:rPr>
+          <w:rFonts w:ascii="Agency FB" w:hAnsi="Agency FB"/>
+          <w:sz w:val="24"/>
+          <w:szCs w:val="24"/>
+        </w:rPr>
+        <w:t>-</w:t>
+      </w:r>
+      <w:r>
+        <w:rPr>
+          <w:rFonts w:ascii="Agency FB" w:hAnsi="Agency FB"/>
+          <w:sz w:val="24"/>
+          <w:szCs w:val="24"/>
+        </w:rPr>
+        <w:t>Cuerpo:</w:t>
+      </w:r>
+      <w:r>
+        <w:rPr>
+          <w:rFonts w:ascii="Agency FB" w:hAnsi="Agency FB"/>
+          <w:sz w:val="24"/>
+          <w:szCs w:val="24"/>
+        </w:rPr>
+        <w:t xml:space="preserve"> En el cuerpo de la página podremos encontrar las películas en cartelera, unas series subidas recientemente y por último unas películas recomendadas según el la mayoría del público.</w:t>
+      </w:r>
+    </w:p>
+    <w:p>
+      <w:pPr>
+        <w:rPr>
+          <w:rFonts w:ascii="Agency FB" w:hAnsi="Agency FB"/>
+          <w:sz w:val="24"/>
+          <w:szCs w:val="24"/>
+        </w:rPr>
+      </w:pPr>
+      <w:r>
+        <w:rPr>
+          <w:rFonts w:ascii="Agency FB" w:hAnsi="Agency FB"/>
+          <w:noProof/>
+          <w:sz w:val="24"/>
+          <w:szCs w:val="24"/>
+        </w:rPr>
+        <w:drawing>
+          <wp:inline distT="0" distB="0" distL="0" distR="0">
+            <wp:extent cx="4438650" cy="2564855"/>
+            <wp:effectExtent l="0" t="0" r="0" b="6985"/>
+            <wp:docPr id="3" name="Imagen 3"/>
+            <wp:cNvGraphicFramePr>
+              <a:graphicFrameLocks xmlns:a="http://schemas.openxmlformats.org/drawingml/2006/main" noChangeAspect="1"/>
+            </wp:cNvGraphicFramePr>
+            <a:graphic xmlns:a="http://schemas.openxmlformats.org/drawingml/2006/main">
+              <a:graphicData uri="http://schemas.openxmlformats.org/drawingml/2006/picture">
+                <pic:pic xmlns:pic="http://schemas.openxmlformats.org/drawingml/2006/picture">
+                  <pic:nvPicPr>
+                    <pic:cNvPr id="3" name="cuerpo.png"/>
+                    <pic:cNvPicPr/>
+                  </pic:nvPicPr>
+                  <pic:blipFill>
+                    <a:blip r:embed="rId7" cstate="print">
+                      <a:extLst>
+                        <a:ext uri="{28A0092B-C50C-407E-A947-70E740481C1C}">
+                          <a14:useLocalDpi xmlns:a14="http://schemas.microsoft.com/office/drawing/2010/main" val="0"/>
+                        </a:ext>
+                      </a:extLst>
+                    </a:blip>
+                    <a:stretch>
+                      <a:fillRect/>
+                    </a:stretch>
+                  </pic:blipFill>
+                  <pic:spPr>
+                    <a:xfrm>
+                      <a:off x="0" y="0"/>
+                      <a:ext cx="4449717" cy="2571250"/>
+                    </a:xfrm>
+                    <a:prstGeom prst="rect">
+                      <a:avLst/>
+                    </a:prstGeom>
+                  </pic:spPr>
+                </pic:pic>
+              </a:graphicData>
+            </a:graphic>
+          </wp:inline>
+        </w:drawing>
+      </w:r>
+    </w:p>
+    <w:p>
+      <w:pPr>
+        <w:rPr>
+          <w:rFonts w:ascii="Agency FB" w:hAnsi="Agency FB"/>
+          <w:sz w:val="24"/>
+          <w:szCs w:val="24"/>
+        </w:rPr>
+      </w:pPr>
+      <w:r>
+        <w:rPr>
+          <w:rFonts w:ascii="Agency FB" w:hAnsi="Agency FB"/>
+          <w:sz w:val="24"/>
+          <w:szCs w:val="24"/>
+        </w:rPr>
+        <w:t>-</w:t>
+      </w:r>
+      <w:r>
+        <w:rPr>
+          <w:rFonts w:ascii="Agency FB" w:hAnsi="Agency FB"/>
+          <w:sz w:val="24"/>
+          <w:szCs w:val="24"/>
+        </w:rPr>
+        <w:t xml:space="preserve">Pie: </w:t>
+      </w:r>
+      <w:r>
+        <w:rPr>
+          <w:rFonts w:ascii="Agency FB" w:hAnsi="Agency FB"/>
+          <w:sz w:val="24"/>
+          <w:szCs w:val="24"/>
+        </w:rPr>
+        <w:t>En el pie de la página encontraremos los enlaces a las redes sociales de la página, otro enlace al inicio, al registro, al aviso legal, el DMCA, un contacto y por último una flechita para subir arriba del todo de la página.</w:t>
+      </w:r>
+    </w:p>
+    <w:p>
+      <w:pPr>
+        <w:rPr>
+          <w:rFonts w:ascii="Agency FB" w:hAnsi="Agency FB"/>
+          <w:sz w:val="24"/>
+          <w:szCs w:val="24"/>
+        </w:rPr>
+      </w:pPr>
+      <w:r>
+        <w:rPr>
+          <w:rFonts w:ascii="Agency FB" w:hAnsi="Agency FB"/>
+          <w:noProof/>
+          <w:sz w:val="24"/>
+          <w:szCs w:val="24"/>
+        </w:rPr>
+        <w:drawing>
+          <wp:inline distT="0" distB="0" distL="0" distR="0">
+            <wp:extent cx="5400040" cy="450850"/>
+            <wp:effectExtent l="0" t="0" r="0" b="6350"/>
+            <wp:docPr id="4" name="Imagen 4"/>
+            <wp:cNvGraphicFramePr>
+              <a:graphicFrameLocks xmlns:a="http://schemas.openxmlformats.org/drawingml/2006/main" noChangeAspect="1"/>
+            </wp:cNvGraphicFramePr>
+            <a:graphic xmlns:a="http://schemas.openxmlformats.org/drawingml/2006/main">
+              <a:graphicData uri="http://schemas.openxmlformats.org/drawingml/2006/picture">
+                <pic:pic xmlns:pic="http://schemas.openxmlformats.org/drawingml/2006/picture">
+                  <pic:nvPicPr>
+                    <pic:cNvPr id="4" name="pie.png"/>
+                    <pic:cNvPicPr/>
+                  </pic:nvPicPr>
+                  <pic:blipFill>
+                    <a:blip r:embed="rId8" cstate="print">
+                      <a:extLst>
+                        <a:ext uri="{28A0092B-C50C-407E-A947-70E740481C1C}">
+                          <a14:useLocalDpi xmlns:a14="http://schemas.microsoft.com/office/drawing/2010/main" val="0"/>
+                        </a:ext>
+                      </a:extLst>
+                    </a:blip>
+                    <a:stretch>
+                      <a:fillRect/>
+                    </a:stretch>
+                  </pic:blipFill>
+                  <pic:spPr>
+                    <a:xfrm>
+                      <a:off x="0" y="0"/>
+                      <a:ext cx="5400040" cy="450850"/>
+                    </a:xfrm>
+                    <a:prstGeom prst="rect">
+                      <a:avLst/>
+                    </a:prstGeom>
+                  </pic:spPr>
+                </pic:pic>
+              </a:graphicData>
+            </a:graphic>
+          </wp:inline>
+        </w:drawing>
+      </w:r>
+    </w:p>
+    <w:p>
+      <w:pPr>
+        <w:rPr>
+          <w:rFonts w:ascii="Agency FB" w:hAnsi="Agency FB"/>
+          <w:sz w:val="24"/>
+          <w:szCs w:val="24"/>
+        </w:rPr>
+      </w:pPr>
+    </w:p>
+    <w:p>
+      <w:pPr>
+        <w:rPr>
+          <w:rFonts w:ascii="Agency FB" w:hAnsi="Agency FB"/>
+          <w:b/>
+          <w:sz w:val="24"/>
+          <w:szCs w:val="24"/>
+        </w:rPr>
+      </w:pPr>
+    </w:p>
+    <w:p>
+      <w:pPr>
+        <w:rPr>
+          <w:rFonts w:ascii="Agency FB" w:hAnsi="Agency FB"/>
+          <w:b/>
+          <w:sz w:val="24"/>
+          <w:szCs w:val="24"/>
+        </w:rPr>
+      </w:pPr>
+      <w:r>
+        <w:rPr>
+          <w:rFonts w:ascii="Agency FB" w:hAnsi="Agency FB"/>
+          <w:b/>
+          <w:sz w:val="24"/>
+          <w:szCs w:val="24"/>
+        </w:rPr>
+        <w:t>2.2.2.</w:t>
+      </w:r>
+      <w:r>
+        <w:rPr>
+          <w:rFonts w:ascii="Agency FB" w:hAnsi="Agency FB"/>
+          <w:b/>
+          <w:sz w:val="24"/>
+          <w:szCs w:val="24"/>
+        </w:rPr>
+        <w:t xml:space="preserve"> </w:t>
+      </w:r>
+      <w:r>
+        <w:rPr>
+          <w:rFonts w:ascii="Agency FB" w:hAnsi="Agency FB"/>
+          <w:b/>
+          <w:sz w:val="24"/>
+          <w:szCs w:val="24"/>
+        </w:rPr>
+        <w:t xml:space="preserve">Indicar y detallar algunos de los elementos principales de la Interfaz Web (Incluir imágenes): </w:t>
+      </w:r>
+    </w:p>
+    <w:p>
+      <w:pPr>
+        <w:rPr>
+          <w:rFonts w:ascii="Agency FB" w:hAnsi="Agency FB"/>
+          <w:sz w:val="24"/>
+          <w:szCs w:val="24"/>
+        </w:rPr>
+      </w:pPr>
+      <w:r>
+        <w:rPr>
+          <w:rFonts w:ascii="Agency FB" w:hAnsi="Agency FB"/>
+          <w:b/>
+          <w:sz w:val="24"/>
+          <w:szCs w:val="24"/>
+        </w:rPr>
+        <w:t>- Identificación</w:t>
+      </w:r>
+      <w:r>
+        <w:rPr>
+          <w:rFonts w:ascii="Agency FB" w:hAnsi="Agency FB"/>
+          <w:b/>
+          <w:sz w:val="24"/>
+          <w:szCs w:val="24"/>
+        </w:rPr>
+        <w:t xml:space="preserve">: </w:t>
+      </w:r>
+      <w:r>
+        <w:rPr>
+          <w:rFonts w:ascii="Agency FB" w:hAnsi="Agency FB"/>
+          <w:sz w:val="24"/>
+          <w:szCs w:val="24"/>
+        </w:rPr>
+        <w:t xml:space="preserve">Para identificarte deberás iniciar sesión arriba a la derecha de la página. </w:t>
+      </w:r>
+    </w:p>
+    <w:p>
+      <w:pPr>
+        <w:rPr>
+          <w:rFonts w:ascii="Agency FB" w:hAnsi="Agency FB"/>
+          <w:b/>
+          <w:sz w:val="24"/>
+          <w:szCs w:val="24"/>
+        </w:rPr>
+      </w:pPr>
+      <w:r>
+        <w:rPr>
+          <w:rFonts w:ascii="Agency FB" w:hAnsi="Agency FB"/>
+          <w:b/>
+          <w:noProof/>
+          <w:sz w:val="24"/>
+          <w:szCs w:val="24"/>
+        </w:rPr>
+        <w:drawing>
+          <wp:inline distT="0" distB="0" distL="0" distR="0">
+            <wp:extent cx="1257300" cy="510209"/>
+            <wp:effectExtent l="0" t="0" r="0" b="4445"/>
+            <wp:docPr id="5" name="Imagen 5"/>
+            <wp:cNvGraphicFramePr>
+              <a:graphicFrameLocks xmlns:a="http://schemas.openxmlformats.org/drawingml/2006/main" noChangeAspect="1"/>
+            </wp:cNvGraphicFramePr>
+            <a:graphic xmlns:a="http://schemas.openxmlformats.org/drawingml/2006/main">
+              <a:graphicData uri="http://schemas.openxmlformats.org/drawingml/2006/picture">
+                <pic:pic xmlns:pic="http://schemas.openxmlformats.org/drawingml/2006/picture">
+                  <pic:nvPicPr>
+                    <pic:cNvPr id="5" name="identificacion.png"/>
+                    <pic:cNvPicPr/>
+                  </pic:nvPicPr>
+                  <pic:blipFill>
+                    <a:blip r:embed="rId9">
+                      <a:extLst>
+                        <a:ext uri="{28A0092B-C50C-407E-A947-70E740481C1C}">
+                          <a14:useLocalDpi xmlns:a14="http://schemas.microsoft.com/office/drawing/2010/main" val="0"/>
+                        </a:ext>
+                      </a:extLst>
+                    </a:blip>
+                    <a:stretch>
+                      <a:fillRect/>
+                    </a:stretch>
+                  </pic:blipFill>
+                  <pic:spPr>
+                    <a:xfrm>
+                      <a:off x="0" y="0"/>
+                      <a:ext cx="1273515" cy="516789"/>
+                    </a:xfrm>
+                    <a:prstGeom prst="rect">
+                      <a:avLst/>
+                    </a:prstGeom>
+                  </pic:spPr>
+                </pic:pic>
+              </a:graphicData>
+            </a:graphic>
+          </wp:inline>
+        </w:drawing>
+      </w:r>
+    </w:p>
+    <w:p>
+      <w:pPr>
+        <w:rPr>
+          <w:rFonts w:ascii="Agency FB" w:hAnsi="Agency FB"/>
+          <w:b/>
+          <w:sz w:val="24"/>
+          <w:szCs w:val="24"/>
+        </w:rPr>
+      </w:pPr>
+      <w:r>
+        <w:rPr>
+          <w:rFonts w:ascii="Agency FB" w:hAnsi="Agency FB"/>
+          <w:b/>
+          <w:sz w:val="24"/>
+          <w:szCs w:val="24"/>
+        </w:rPr>
+        <w:t>- Navegación</w:t>
+      </w:r>
+      <w:r>
+        <w:rPr>
+          <w:rFonts w:ascii="Agency FB" w:hAnsi="Agency FB"/>
+          <w:b/>
+          <w:sz w:val="24"/>
+          <w:szCs w:val="24"/>
+        </w:rPr>
+        <w:t xml:space="preserve">: </w:t>
+      </w:r>
+      <w:r>
+        <w:rPr>
+          <w:rFonts w:ascii="Agency FB" w:hAnsi="Agency FB"/>
+          <w:sz w:val="24"/>
+          <w:szCs w:val="24"/>
+        </w:rPr>
+        <w:t>Para la navegación tendremos un buscador justo a la izquierda del inicio de sesión.</w:t>
+      </w:r>
+    </w:p>
+    <w:p>
+      <w:pPr>
+        <w:rPr>
+          <w:rFonts w:ascii="Agency FB" w:hAnsi="Agency FB"/>
+          <w:b/>
+          <w:sz w:val="24"/>
+          <w:szCs w:val="24"/>
+        </w:rPr>
+      </w:pPr>
+      <w:r>
+        <w:rPr>
+          <w:rFonts w:ascii="Agency FB" w:hAnsi="Agency FB"/>
+          <w:b/>
+          <w:noProof/>
+          <w:sz w:val="24"/>
+          <w:szCs w:val="24"/>
+        </w:rPr>
+        <w:drawing>
+          <wp:inline distT="0" distB="0" distL="0" distR="0">
+            <wp:extent cx="2514600" cy="352657"/>
+            <wp:effectExtent l="0" t="0" r="0" b="9525"/>
+            <wp:docPr id="6" name="Imagen 6"/>
+            <wp:cNvGraphicFramePr>
+              <a:graphicFrameLocks xmlns:a="http://schemas.openxmlformats.org/drawingml/2006/main" noChangeAspect="1"/>
+            </wp:cNvGraphicFramePr>
+            <a:graphic xmlns:a="http://schemas.openxmlformats.org/drawingml/2006/main">
+              <a:graphicData uri="http://schemas.openxmlformats.org/drawingml/2006/picture">
+                <pic:pic xmlns:pic="http://schemas.openxmlformats.org/drawingml/2006/picture">
+                  <pic:nvPicPr>
+                    <pic:cNvPr id="6" name="navegacion.png"/>
+                    <pic:cNvPicPr/>
+                  </pic:nvPicPr>
+                  <pic:blipFill>
+                    <a:blip r:embed="rId10">
+                      <a:extLst>
+                        <a:ext uri="{28A0092B-C50C-407E-A947-70E740481C1C}">
+                          <a14:useLocalDpi xmlns:a14="http://schemas.microsoft.com/office/drawing/2010/main" val="0"/>
+                        </a:ext>
+                      </a:extLst>
+                    </a:blip>
+                    <a:stretch>
+                      <a:fillRect/>
+                    </a:stretch>
+                  </pic:blipFill>
+                  <pic:spPr>
+                    <a:xfrm>
+                      <a:off x="0" y="0"/>
+                      <a:ext cx="2532459" cy="355162"/>
+                    </a:xfrm>
+                    <a:prstGeom prst="rect">
+                      <a:avLst/>
+                    </a:prstGeom>
+                  </pic:spPr>
+                </pic:pic>
+              </a:graphicData>
+            </a:graphic>
+          </wp:inline>
+        </w:drawing>
+      </w:r>
+    </w:p>
+    <w:p>
+      <w:pPr>
+        <w:rPr>
+          <w:rFonts w:ascii="Agency FB" w:hAnsi="Agency FB"/>
+          <w:b/>
+          <w:sz w:val="24"/>
+          <w:szCs w:val="24"/>
+        </w:rPr>
+      </w:pPr>
+      <w:r>
+        <w:rPr>
+          <w:rFonts w:ascii="Agency FB" w:hAnsi="Agency FB"/>
+          <w:b/>
+          <w:sz w:val="24"/>
+          <w:szCs w:val="24"/>
+        </w:rPr>
+        <w:lastRenderedPageBreak/>
+        <w:t>- Contenidos</w:t>
+      </w:r>
+      <w:r>
+        <w:rPr>
+          <w:rFonts w:ascii="Agency FB" w:hAnsi="Agency FB"/>
+          <w:b/>
+          <w:sz w:val="24"/>
+          <w:szCs w:val="24"/>
+        </w:rPr>
+        <w:t xml:space="preserve">: </w:t>
+      </w:r>
+      <w:r>
+        <w:rPr>
+          <w:rFonts w:ascii="Agency FB" w:hAnsi="Agency FB"/>
+          <w:sz w:val="24"/>
+          <w:szCs w:val="24"/>
+        </w:rPr>
+        <w:t>Podrás encontrar</w:t>
+      </w:r>
+      <w:r>
+        <w:rPr>
+          <w:rFonts w:ascii="Agency FB" w:hAnsi="Agency FB"/>
+          <w:sz w:val="24"/>
+          <w:szCs w:val="24"/>
+        </w:rPr>
+        <w:t xml:space="preserve"> distinto contenido dependiendo a que le des en el menú: Podrás utilizar el botón de series, películas, listas y gente (información de los actores).</w:t>
+      </w:r>
+    </w:p>
+    <w:p>
+      <w:pPr>
+        <w:rPr>
+          <w:rFonts w:ascii="Agency FB" w:hAnsi="Agency FB"/>
+          <w:b/>
+          <w:sz w:val="24"/>
+          <w:szCs w:val="24"/>
+        </w:rPr>
+      </w:pPr>
+      <w:r>
+        <w:rPr>
+          <w:rFonts w:ascii="Agency FB" w:hAnsi="Agency FB"/>
+          <w:b/>
+          <w:noProof/>
+          <w:sz w:val="24"/>
+          <w:szCs w:val="24"/>
+        </w:rPr>
+        <w:drawing>
+          <wp:inline distT="0" distB="0" distL="0" distR="0">
+            <wp:extent cx="3635345" cy="1895475"/>
+            <wp:effectExtent l="0" t="0" r="3810" b="0"/>
+            <wp:docPr id="7" name="Imagen 7"/>
+            <wp:cNvGraphicFramePr>
+              <a:graphicFrameLocks xmlns:a="http://schemas.openxmlformats.org/drawingml/2006/main" noChangeAspect="1"/>
+            </wp:cNvGraphicFramePr>
+            <a:graphic xmlns:a="http://schemas.openxmlformats.org/drawingml/2006/main">
+              <a:graphicData uri="http://schemas.openxmlformats.org/drawingml/2006/picture">
+                <pic:pic xmlns:pic="http://schemas.openxmlformats.org/drawingml/2006/picture">
+                  <pic:nvPicPr>
+                    <pic:cNvPr id="7" name="contenido.png"/>
+                    <pic:cNvPicPr/>
+                  </pic:nvPicPr>
+                  <pic:blipFill>
+                    <a:blip r:embed="rId11" cstate="print">
+                      <a:extLst>
+                        <a:ext uri="{28A0092B-C50C-407E-A947-70E740481C1C}">
+                          <a14:useLocalDpi xmlns:a14="http://schemas.microsoft.com/office/drawing/2010/main" val="0"/>
+                        </a:ext>
+                      </a:extLst>
+                    </a:blip>
+                    <a:stretch>
+                      <a:fillRect/>
+                    </a:stretch>
+                  </pic:blipFill>
+                  <pic:spPr>
+                    <a:xfrm>
+                      <a:off x="0" y="0"/>
+                      <a:ext cx="3639551" cy="1897668"/>
+                    </a:xfrm>
+                    <a:prstGeom prst="rect">
+                      <a:avLst/>
+                    </a:prstGeom>
+                  </pic:spPr>
+                </pic:pic>
+              </a:graphicData>
+            </a:graphic>
+          </wp:inline>
+        </w:drawing>
+      </w:r>
+    </w:p>
+    <w:p>
+      <w:pPr>
+        <w:rPr>
+          <w:rFonts w:ascii="Agency FB" w:hAnsi="Agency FB"/>
+          <w:b/>
+          <w:sz w:val="24"/>
+          <w:szCs w:val="24"/>
+        </w:rPr>
+      </w:pPr>
+      <w:r>
+        <w:rPr>
+          <w:rFonts w:ascii="Agency FB" w:hAnsi="Agency FB"/>
+          <w:b/>
+          <w:sz w:val="24"/>
+          <w:szCs w:val="24"/>
+        </w:rPr>
+        <w:t>- Interacción</w:t>
+      </w:r>
+      <w:r>
+        <w:rPr>
+          <w:rFonts w:ascii="Agency FB" w:hAnsi="Agency FB"/>
+          <w:b/>
+          <w:sz w:val="24"/>
+          <w:szCs w:val="24"/>
+        </w:rPr>
+        <w:t xml:space="preserve">: </w:t>
+      </w:r>
+      <w:r>
+        <w:rPr>
+          <w:rFonts w:ascii="Agency FB" w:hAnsi="Agency FB"/>
+          <w:sz w:val="24"/>
+          <w:szCs w:val="24"/>
+        </w:rPr>
+        <w:t>Para interac</w:t>
+      </w:r>
+      <w:r>
+        <w:rPr>
+          <w:rFonts w:ascii="Agency FB" w:hAnsi="Agency FB"/>
+          <w:sz w:val="24"/>
+          <w:szCs w:val="24"/>
+        </w:rPr>
+        <w:t>tuar para comentar, darle a “me gusta” en una serie, película, actor o lista, deberás de iniciar sesión y luego podrás interactuar con cualquier objeto de la página.</w:t>
+      </w:r>
+      <w:r>
+        <w:rPr>
+          <w:rFonts w:ascii="Agency FB" w:hAnsi="Agency FB"/>
+          <w:b/>
+          <w:sz w:val="24"/>
+          <w:szCs w:val="24"/>
+        </w:rPr>
+        <w:t xml:space="preserve"> </w:t>
+      </w:r>
+    </w:p>
+    <w:p>
+      <w:pPr>
+        <w:rPr>
+          <w:rFonts w:ascii="Agency FB" w:hAnsi="Agency FB"/>
+          <w:b/>
+          <w:sz w:val="24"/>
+          <w:szCs w:val="24"/>
+        </w:rPr>
+      </w:pPr>
+      <w:r>
+        <w:rPr>
+          <w:rFonts w:ascii="Agency FB" w:hAnsi="Agency FB"/>
+          <w:b/>
+          <w:noProof/>
+          <w:sz w:val="24"/>
+          <w:szCs w:val="24"/>
+        </w:rPr>
+        <w:drawing>
+          <wp:inline distT="0" distB="0" distL="0" distR="0">
+            <wp:extent cx="4700338" cy="2371725"/>
+            <wp:effectExtent l="0" t="0" r="5080" b="0"/>
+            <wp:docPr id="8" name="Imagen 8"/>
+            <wp:cNvGraphicFramePr>
+              <a:graphicFrameLocks xmlns:a="http://schemas.openxmlformats.org/drawingml/2006/main" noChangeAspect="1"/>
+            </wp:cNvGraphicFramePr>
+            <a:graphic xmlns:a="http://schemas.openxmlformats.org/drawingml/2006/main">
+              <a:graphicData uri="http://schemas.openxmlformats.org/drawingml/2006/picture">
+                <pic:pic xmlns:pic="http://schemas.openxmlformats.org/drawingml/2006/picture">
+                  <pic:nvPicPr>
+                    <pic:cNvPr id="8" name="interaccion.png"/>
+                    <pic:cNvPicPr/>
+                  </pic:nvPicPr>
+                  <pic:blipFill>
+                    <a:blip r:embed="rId12" cstate="print">
+                      <a:extLst>
+                        <a:ext uri="{28A0092B-C50C-407E-A947-70E740481C1C}">
+                          <a14:useLocalDpi xmlns:a14="http://schemas.microsoft.com/office/drawing/2010/main" val="0"/>
+                        </a:ext>
+                      </a:extLst>
+                    </a:blip>
+                    <a:stretch>
+                      <a:fillRect/>
+                    </a:stretch>
+                  </pic:blipFill>
+                  <pic:spPr>
+                    <a:xfrm>
+                      <a:off x="0" y="0"/>
+                      <a:ext cx="4704956" cy="2374055"/>
+                    </a:xfrm>
+                    <a:prstGeom prst="rect">
+                      <a:avLst/>
+                    </a:prstGeom>
+                  </pic:spPr>
+                </pic:pic>
+              </a:graphicData>
+            </a:graphic>
+          </wp:inline>
+        </w:drawing>
+      </w:r>
+    </w:p>
+    <w:p>
+      <w:pPr>
+        <w:rPr>
+          <w:rFonts w:ascii="Agency FB" w:hAnsi="Agency FB"/>
+          <w:b/>
+          <w:sz w:val="24"/>
+          <w:szCs w:val="24"/>
+        </w:rPr>
+      </w:pPr>
+    </w:p>
+    <w:p>
+      <w:pPr>
+        <w:rPr>
+          <w:rFonts w:ascii="Agency FB" w:hAnsi="Agency FB"/>
+          <w:b/>
+          <w:sz w:val="24"/>
+          <w:szCs w:val="24"/>
+        </w:rPr>
+      </w:pPr>
+    </w:p>
+    <w:p>
+      <w:pPr>
+        <w:rPr>
+          <w:rFonts w:ascii="Agency FB" w:hAnsi="Agency FB"/>
+          <w:b/>
+          <w:sz w:val="24"/>
+          <w:szCs w:val="24"/>
+        </w:rPr>
+      </w:pPr>
+    </w:p>
+    <w:p>
+      <w:pPr>
+        <w:rPr>
+          <w:rFonts w:ascii="Agency FB" w:hAnsi="Agency FB"/>
+          <w:b/>
+          <w:sz w:val="24"/>
+          <w:szCs w:val="24"/>
+        </w:rPr>
+      </w:pPr>
+    </w:p>
+    <w:p>
+      <w:pPr>
+        <w:rPr>
+          <w:rFonts w:ascii="Agency FB" w:hAnsi="Agency FB"/>
+          <w:b/>
+          <w:sz w:val="24"/>
+          <w:szCs w:val="24"/>
+        </w:rPr>
+      </w:pPr>
+    </w:p>
+    <w:p>
+      <w:pPr>
+        <w:rPr>
+          <w:rFonts w:ascii="Agency FB" w:hAnsi="Agency FB"/>
+          <w:b/>
+          <w:sz w:val="24"/>
+          <w:szCs w:val="24"/>
+        </w:rPr>
+      </w:pPr>
+    </w:p>
+    <w:p>
+      <w:pPr>
+        <w:rPr>
+          <w:rFonts w:ascii="Agency FB" w:hAnsi="Agency FB"/>
+          <w:b/>
+          <w:sz w:val="24"/>
+          <w:szCs w:val="24"/>
+        </w:rPr>
+      </w:pPr>
+    </w:p>
+    <w:p>
+      <w:pPr>
+        <w:rPr>
+          <w:rFonts w:ascii="Agency FB" w:hAnsi="Agency FB"/>
+          <w:b/>
+          <w:sz w:val="24"/>
+          <w:szCs w:val="24"/>
+        </w:rPr>
+      </w:pPr>
+    </w:p>
+    <w:p>
+      <w:pPr>
+        <w:rPr>
+          <w:rFonts w:ascii="Agency FB" w:hAnsi="Agency FB"/>
+          <w:b/>
+          <w:sz w:val="24"/>
+          <w:szCs w:val="24"/>
+        </w:rPr>
+      </w:pPr>
+    </w:p>
+    <w:p>
+      <w:pPr>
+        <w:rPr>
+          <w:rFonts w:ascii="Agency FB" w:hAnsi="Agency FB"/>
+          <w:b/>
+          <w:sz w:val="24"/>
+          <w:szCs w:val="24"/>
+        </w:rPr>
+      </w:pPr>
+    </w:p>
+    <w:p>
+      <w:pPr>
+        <w:rPr>
+          <w:rFonts w:ascii="Agency FB" w:hAnsi="Agency FB"/>
+          <w:b/>
+          <w:sz w:val="24"/>
+          <w:szCs w:val="24"/>
+        </w:rPr>
+      </w:pPr>
+    </w:p>
+    <w:p>
+      <w:pPr>
+        <w:rPr>
+          <w:rFonts w:ascii="Agency FB" w:hAnsi="Agency FB"/>
+          <w:b/>
+          <w:sz w:val="24"/>
+          <w:szCs w:val="24"/>
+        </w:rPr>
+      </w:pPr>
+      <w:r>
+        <w:rPr>
+          <w:rFonts w:ascii="Agency FB" w:hAnsi="Agency FB"/>
+          <w:b/>
+          <w:sz w:val="24"/>
+          <w:szCs w:val="24"/>
+        </w:rPr>
+        <w:lastRenderedPageBreak/>
+        <w:t xml:space="preserve">2.2.3. Mapa de navegación </w:t>
+      </w:r>
+    </w:p>
+    <w:p>
+      <w:pPr>
+        <w:rPr>
+          <w:rFonts w:ascii="Agency FB" w:hAnsi="Agency FB"/>
+          <w:sz w:val="24"/>
+          <w:szCs w:val="24"/>
+        </w:rPr>
+      </w:pPr>
+      <w:r>
+        <w:rPr>
+          <w:rFonts w:ascii="Agency FB" w:hAnsi="Agency FB"/>
+          <w:sz w:val="24"/>
+          <w:szCs w:val="24"/>
+        </w:rPr>
+        <w:t xml:space="preserve">Esta página web no tiene mapa web, </w:t>
+      </w:r>
+      <w:r>
+        <w:rPr>
+          <w:rFonts w:ascii="Agency FB" w:hAnsi="Agency FB"/>
+          <w:sz w:val="24"/>
+          <w:szCs w:val="24"/>
+        </w:rPr>
+        <w:t>así que buscaré un ejemplo de otra página web.</w:t>
+      </w:r>
+    </w:p>
+    <w:p>
+      <w:pPr>
+        <w:rPr>
+          <w:rFonts w:ascii="Agency FB" w:hAnsi="Agency FB"/>
+          <w:b/>
+          <w:sz w:val="24"/>
+          <w:szCs w:val="24"/>
+        </w:rPr>
+      </w:pPr>
+      <w:r>
+        <w:rPr>
+          <w:rFonts w:ascii="Agency FB" w:hAnsi="Agency FB"/>
+          <w:noProof/>
+          <w:sz w:val="24"/>
+          <w:szCs w:val="24"/>
+        </w:rPr>
+        <w:drawing>
+          <wp:inline distT="0" distB="0" distL="0" distR="0" wp14:anchorId="39B22854" wp14:editId="0946B69D">
+            <wp:extent cx="3448272" cy="2428875"/>
+            <wp:effectExtent l="0" t="0" r="0" b="0"/>
+            <wp:docPr id="9" name="Imagen 9"/>
+            <wp:cNvGraphicFramePr>
+              <a:graphicFrameLocks xmlns:a="http://schemas.openxmlformats.org/drawingml/2006/main" noChangeAspect="1"/>
+            </wp:cNvGraphicFramePr>
+            <a:graphic xmlns:a="http://schemas.openxmlformats.org/drawingml/2006/main">
+              <a:graphicData uri="http://schemas.openxmlformats.org/drawingml/2006/picture">
+                <pic:pic xmlns:pic="http://schemas.openxmlformats.org/drawingml/2006/picture">
+                  <pic:nvPicPr>
+                    <pic:cNvPr id="1" name=""/>
+                    <pic:cNvPicPr/>
+                  </pic:nvPicPr>
+                  <pic:blipFill>
+                    <a:blip r:embed="rId13"/>
+                    <a:stretch>
+                      <a:fillRect/>
+                    </a:stretch>
+                  </pic:blipFill>
+                  <pic:spPr>
+                    <a:xfrm>
+                      <a:off x="0" y="0"/>
+                      <a:ext cx="3471337" cy="2445122"/>
+                    </a:xfrm>
+                    <a:prstGeom prst="rect">
+                      <a:avLst/>
+                    </a:prstGeom>
+                  </pic:spPr>
+                </pic:pic>
+              </a:graphicData>
+            </a:graphic>
+          </wp:inline>
+        </w:drawing>
+      </w:r>
+    </w:p>
+    <w:p>
+      <w:pPr>
+        <w:rPr>
+          <w:rFonts w:ascii="Agency FB" w:hAnsi="Agency FB"/>
+          <w:b/>
+          <w:sz w:val="24"/>
+          <w:szCs w:val="24"/>
+        </w:rPr>
+      </w:pPr>
+    </w:p>
+    <w:p>
+      <w:pPr>
+        <w:rPr>
+          <w:rFonts w:ascii="Agency FB" w:hAnsi="Agency FB"/>
+          <w:b/>
+          <w:sz w:val="24"/>
+          <w:szCs w:val="24"/>
+        </w:rPr>
+      </w:pPr>
+      <w:r>
+        <w:rPr>
+          <w:rFonts w:ascii="Agency FB" w:hAnsi="Agency FB"/>
+          <w:b/>
+          <w:sz w:val="24"/>
+          <w:szCs w:val="24"/>
+        </w:rPr>
+        <w:t xml:space="preserve">2.2.4. Análisis de los Principios de Diseño de Gestalt en la página (Apoyar los ejemplos con imágenes y una breve descripción del mismo) </w:t>
+      </w:r>
+    </w:p>
+    <w:p>
+      <w:pPr>
+        <w:rPr>
+          <w:rFonts w:ascii="Agency FB" w:hAnsi="Agency FB"/>
+          <w:sz w:val="24"/>
+          <w:szCs w:val="24"/>
+        </w:rPr>
+      </w:pPr>
+      <w:r>
+        <w:rPr>
+          <w:rFonts w:ascii="Agency FB" w:hAnsi="Agency FB"/>
+          <w:sz w:val="24"/>
+          <w:szCs w:val="24"/>
+        </w:rPr>
+        <w:t>En esta página podremos encontrar diferentes principios de las leyes de Gestalt.</w:t>
+      </w:r>
+    </w:p>
+    <w:p>
+      <w:pPr>
+        <w:rPr>
+          <w:rFonts w:ascii="Agency FB" w:hAnsi="Agency FB"/>
+          <w:sz w:val="24"/>
+          <w:szCs w:val="24"/>
+        </w:rPr>
+      </w:pPr>
+      <w:r>
+        <w:rPr>
+          <w:rFonts w:ascii="Agency FB" w:hAnsi="Agency FB"/>
+          <w:sz w:val="24"/>
+          <w:szCs w:val="24"/>
+        </w:rPr>
+        <w:t xml:space="preserve">-Figura Fondo: Podremos observar que al clicar en una película o una serie veremos de fondo </w:t>
+      </w:r>
+      <w:r>
+        <w:rPr>
+          <w:rFonts w:ascii="Agency FB" w:hAnsi="Agency FB"/>
+          <w:sz w:val="24"/>
+          <w:szCs w:val="24"/>
+        </w:rPr>
+        <w:t>el cartel de la película.</w:t>
+      </w:r>
+    </w:p>
+    <w:p>
+      <w:pPr>
+        <w:rPr>
+          <w:rFonts w:ascii="Agency FB" w:hAnsi="Agency FB"/>
+          <w:sz w:val="24"/>
+          <w:szCs w:val="24"/>
+        </w:rPr>
+      </w:pPr>
+      <w:r>
+        <w:rPr>
+          <w:rFonts w:ascii="Agency FB" w:hAnsi="Agency FB"/>
+          <w:noProof/>
+          <w:sz w:val="24"/>
+          <w:szCs w:val="24"/>
+        </w:rPr>
+        <w:drawing>
+          <wp:inline distT="0" distB="0" distL="0" distR="0">
+            <wp:extent cx="2950234" cy="2056907"/>
+            <wp:effectExtent l="0" t="0" r="2540" b="635"/>
+            <wp:docPr id="10" name="Imagen 10"/>
+            <wp:cNvGraphicFramePr>
+              <a:graphicFrameLocks xmlns:a="http://schemas.openxmlformats.org/drawingml/2006/main" noChangeAspect="1"/>
+            </wp:cNvGraphicFramePr>
+            <a:graphic xmlns:a="http://schemas.openxmlformats.org/drawingml/2006/main">
+              <a:graphicData uri="http://schemas.openxmlformats.org/drawingml/2006/picture">
+                <pic:pic xmlns:pic="http://schemas.openxmlformats.org/drawingml/2006/picture">
+                  <pic:nvPicPr>
+                    <pic:cNvPr id="10" name="f-f.png"/>
+                    <pic:cNvPicPr/>
+                  </pic:nvPicPr>
+                  <pic:blipFill>
+                    <a:blip r:embed="rId14" cstate="print">
+                      <a:extLst>
+                        <a:ext uri="{28A0092B-C50C-407E-A947-70E740481C1C}">
+                          <a14:useLocalDpi xmlns:a14="http://schemas.microsoft.com/office/drawing/2010/main" val="0"/>
+                        </a:ext>
+                      </a:extLst>
+                    </a:blip>
+                    <a:stretch>
+                      <a:fillRect/>
+                    </a:stretch>
+                  </pic:blipFill>
+                  <pic:spPr>
+                    <a:xfrm>
+                      <a:off x="0" y="0"/>
+                      <a:ext cx="2956386" cy="2061196"/>
+                    </a:xfrm>
+                    <a:prstGeom prst="rect">
+                      <a:avLst/>
+                    </a:prstGeom>
+                  </pic:spPr>
+                </pic:pic>
+              </a:graphicData>
+            </a:graphic>
+          </wp:inline>
+        </w:drawing>
+      </w:r>
+    </w:p>
+    <w:p>
+      <w:pPr>
+        <w:rPr>
+          <w:rFonts w:ascii="Agency FB" w:hAnsi="Agency FB"/>
+          <w:sz w:val="24"/>
+          <w:szCs w:val="24"/>
+        </w:rPr>
+      </w:pPr>
+      <w:r>
+        <w:rPr>
+          <w:rFonts w:ascii="Agency FB" w:hAnsi="Agency FB"/>
+          <w:sz w:val="24"/>
+          <w:szCs w:val="24"/>
+        </w:rPr>
+        <w:t>-Continuidad: Podremos observar unos puntitos que a medida que cambia una foto del fondo, se traslada el punto más amarillo hacia la derecha.</w:t>
+      </w:r>
+    </w:p>
+    <w:p>
+      <w:pPr>
+        <w:rPr>
+          <w:rFonts w:ascii="Agency FB" w:hAnsi="Agency FB"/>
+          <w:sz w:val="24"/>
+          <w:szCs w:val="24"/>
+        </w:rPr>
+      </w:pPr>
+      <w:r>
+        <w:rPr>
+          <w:rFonts w:ascii="Agency FB" w:hAnsi="Agency FB"/>
+          <w:noProof/>
+          <w:sz w:val="24"/>
+          <w:szCs w:val="24"/>
+        </w:rPr>
+        <w:drawing>
+          <wp:inline distT="0" distB="0" distL="0" distR="0">
+            <wp:extent cx="3045124" cy="1014803"/>
+            <wp:effectExtent l="0" t="0" r="3175" b="0"/>
+            <wp:docPr id="11" name="Imagen 11"/>
+            <wp:cNvGraphicFramePr>
+              <a:graphicFrameLocks xmlns:a="http://schemas.openxmlformats.org/drawingml/2006/main" noChangeAspect="1"/>
+            </wp:cNvGraphicFramePr>
+            <a:graphic xmlns:a="http://schemas.openxmlformats.org/drawingml/2006/main">
+              <a:graphicData uri="http://schemas.openxmlformats.org/drawingml/2006/picture">
+                <pic:pic xmlns:pic="http://schemas.openxmlformats.org/drawingml/2006/picture">
+                  <pic:nvPicPr>
+                    <pic:cNvPr id="11" name="continuidad.png"/>
+                    <pic:cNvPicPr/>
+                  </pic:nvPicPr>
+                  <pic:blipFill>
+                    <a:blip r:embed="rId15" cstate="print">
+                      <a:extLst>
+                        <a:ext uri="{28A0092B-C50C-407E-A947-70E740481C1C}">
+                          <a14:useLocalDpi xmlns:a14="http://schemas.microsoft.com/office/drawing/2010/main" val="0"/>
+                        </a:ext>
+                      </a:extLst>
+                    </a:blip>
+                    <a:stretch>
+                      <a:fillRect/>
+                    </a:stretch>
+                  </pic:blipFill>
+                  <pic:spPr>
+                    <a:xfrm>
+                      <a:off x="0" y="0"/>
+                      <a:ext cx="3059705" cy="1019662"/>
+                    </a:xfrm>
+                    <a:prstGeom prst="rect">
+                      <a:avLst/>
+                    </a:prstGeom>
+                  </pic:spPr>
+                </pic:pic>
+              </a:graphicData>
+            </a:graphic>
+          </wp:inline>
+        </w:drawing>
+      </w:r>
+    </w:p>
+    <w:p>
+      <w:pPr>
+        <w:rPr>
+          <w:rFonts w:ascii="Agency FB" w:hAnsi="Agency FB"/>
+          <w:sz w:val="24"/>
+          <w:szCs w:val="24"/>
+        </w:rPr>
+      </w:pPr>
+    </w:p>
+    <w:p>
+      <w:pPr>
+        <w:rPr>
+          <w:rFonts w:ascii="Agency FB" w:hAnsi="Agency FB"/>
+          <w:sz w:val="24"/>
+          <w:szCs w:val="24"/>
+        </w:rPr>
+      </w:pPr>
+      <w:r>
+        <w:rPr>
+          <w:rFonts w:ascii="Agency FB" w:hAnsi="Agency FB"/>
+          <w:sz w:val="24"/>
+          <w:szCs w:val="24"/>
+        </w:rPr>
+        <w:lastRenderedPageBreak/>
+        <w:t>-Similitud: Lo podremos observar</w:t>
+      </w:r>
+      <w:r>
+        <w:rPr>
+          <w:rFonts w:ascii="Agency FB" w:hAnsi="Agency FB"/>
+          <w:sz w:val="24"/>
+          <w:szCs w:val="24"/>
+        </w:rPr>
+        <w:t xml:space="preserve"> en un conjunto de imágenes de las películas en el recuadro que forman todas donde se encuentran la portada.</w:t>
+      </w:r>
+    </w:p>
+    <w:p>
+      <w:pPr>
+        <w:rPr>
+          <w:rFonts w:ascii="Agency FB" w:hAnsi="Agency FB"/>
+          <w:sz w:val="24"/>
+          <w:szCs w:val="24"/>
+        </w:rPr>
+      </w:pPr>
+      <w:r>
+        <w:rPr>
+          <w:rFonts w:ascii="Agency FB" w:hAnsi="Agency FB"/>
+          <w:noProof/>
+          <w:sz w:val="24"/>
+          <w:szCs w:val="24"/>
+        </w:rPr>
+        <w:drawing>
+          <wp:inline distT="0" distB="0" distL="0" distR="0">
+            <wp:extent cx="3379729" cy="1699403"/>
+            <wp:effectExtent l="0" t="0" r="0" b="0"/>
+            <wp:docPr id="12" name="Imagen 12"/>
+            <wp:cNvGraphicFramePr>
+              <a:graphicFrameLocks xmlns:a="http://schemas.openxmlformats.org/drawingml/2006/main" noChangeAspect="1"/>
+            </wp:cNvGraphicFramePr>
+            <a:graphic xmlns:a="http://schemas.openxmlformats.org/drawingml/2006/main">
+              <a:graphicData uri="http://schemas.openxmlformats.org/drawingml/2006/picture">
+                <pic:pic xmlns:pic="http://schemas.openxmlformats.org/drawingml/2006/picture">
+                  <pic:nvPicPr>
+                    <pic:cNvPr id="12" name="similitud.png"/>
+                    <pic:cNvPicPr/>
+                  </pic:nvPicPr>
+                  <pic:blipFill>
+                    <a:blip r:embed="rId16" cstate="print">
+                      <a:extLst>
+                        <a:ext uri="{28A0092B-C50C-407E-A947-70E740481C1C}">
+                          <a14:useLocalDpi xmlns:a14="http://schemas.microsoft.com/office/drawing/2010/main" val="0"/>
+                        </a:ext>
+                      </a:extLst>
+                    </a:blip>
+                    <a:stretch>
+                      <a:fillRect/>
+                    </a:stretch>
+                  </pic:blipFill>
+                  <pic:spPr>
+                    <a:xfrm>
+                      <a:off x="0" y="0"/>
+                      <a:ext cx="3394205" cy="1706682"/>
+                    </a:xfrm>
+                    <a:prstGeom prst="rect">
+                      <a:avLst/>
+                    </a:prstGeom>
+                  </pic:spPr>
+                </pic:pic>
+              </a:graphicData>
+            </a:graphic>
+          </wp:inline>
+        </w:drawing>
+      </w:r>
+    </w:p>
+    <w:p>
+      <w:pPr>
+        <w:rPr>
+          <w:rFonts w:ascii="Agency FB" w:hAnsi="Agency FB"/>
+          <w:sz w:val="24"/>
+          <w:szCs w:val="24"/>
+        </w:rPr>
+      </w:pPr>
+    </w:p>
+    <w:p>
+      <w:pPr>
+        <w:rPr>
+          <w:rFonts w:ascii="Agency FB" w:hAnsi="Agency FB"/>
+          <w:b/>
+          <w:sz w:val="24"/>
+          <w:szCs w:val="24"/>
+        </w:rPr>
+      </w:pPr>
+      <w:r>
+        <w:rPr>
+          <w:rFonts w:ascii="Agency FB" w:hAnsi="Agency FB"/>
+          <w:b/>
+          <w:sz w:val="24"/>
+          <w:szCs w:val="24"/>
+        </w:rPr>
+        <w:t xml:space="preserve">2.2.5. Análisis de los Principios de Usabilidad de Jakob Nielsen en la página (Apoyar los ejemplos con imágenes y una breve descripción del mismo). Destacar la carencia de alguno de ellos. </w:t>
+      </w:r>
+    </w:p>
+    <w:p>
+      <w:pPr>
+        <w:rPr>
+          <w:rFonts w:ascii="Agency FB" w:hAnsi="Agency FB"/>
+          <w:sz w:val="24"/>
+          <w:szCs w:val="24"/>
+        </w:rPr>
+      </w:pPr>
+      <w:r>
+        <w:rPr>
+          <w:rFonts w:ascii="Agency FB" w:hAnsi="Agency FB"/>
+          <w:sz w:val="24"/>
+          <w:szCs w:val="24"/>
+        </w:rPr>
+        <w:t>-</w:t>
+      </w:r>
+      <w:r>
+        <w:rPr>
+          <w:rFonts w:ascii="Agency FB" w:hAnsi="Agency FB"/>
+          <w:sz w:val="24"/>
+          <w:szCs w:val="24"/>
+        </w:rPr>
+        <w:t>Adecuación entre el sistema y el mundo real</w:t>
+      </w:r>
+      <w:r>
+        <w:rPr>
+          <w:rFonts w:ascii="Agency FB" w:hAnsi="Agency FB"/>
+          <w:sz w:val="24"/>
+          <w:szCs w:val="24"/>
+        </w:rPr>
+        <w:t>: La página según tu lenguaje, te mete en un servidor con personas de tu idioma.</w:t>
+      </w:r>
+    </w:p>
+    <w:p>
+      <w:pPr>
+        <w:rPr>
+          <w:rFonts w:ascii="Agency FB" w:hAnsi="Agency FB"/>
+          <w:sz w:val="24"/>
+          <w:szCs w:val="24"/>
+        </w:rPr>
+      </w:pPr>
+      <w:r>
+        <w:rPr>
+          <w:rFonts w:ascii="Agency FB" w:hAnsi="Agency FB"/>
+          <w:noProof/>
+          <w:sz w:val="24"/>
+          <w:szCs w:val="24"/>
+        </w:rPr>
+        <w:drawing>
+          <wp:inline distT="0" distB="0" distL="0" distR="0">
+            <wp:extent cx="4175185" cy="1758645"/>
+            <wp:effectExtent l="0" t="0" r="0" b="0"/>
+            <wp:docPr id="14" name="Imagen 14"/>
+            <wp:cNvGraphicFramePr>
+              <a:graphicFrameLocks xmlns:a="http://schemas.openxmlformats.org/drawingml/2006/main" noChangeAspect="1"/>
+            </wp:cNvGraphicFramePr>
+            <a:graphic xmlns:a="http://schemas.openxmlformats.org/drawingml/2006/main">
+              <a:graphicData uri="http://schemas.openxmlformats.org/drawingml/2006/picture">
+                <pic:pic xmlns:pic="http://schemas.openxmlformats.org/drawingml/2006/picture">
+                  <pic:nvPicPr>
+                    <pic:cNvPr id="14" name="adec.png"/>
+                    <pic:cNvPicPr/>
+                  </pic:nvPicPr>
+                  <pic:blipFill>
+                    <a:blip r:embed="rId17">
+                      <a:extLst>
+                        <a:ext uri="{28A0092B-C50C-407E-A947-70E740481C1C}">
+                          <a14:useLocalDpi xmlns:a14="http://schemas.microsoft.com/office/drawing/2010/main" val="0"/>
+                        </a:ext>
+                      </a:extLst>
+                    </a:blip>
+                    <a:stretch>
+                      <a:fillRect/>
+                    </a:stretch>
+                  </pic:blipFill>
+                  <pic:spPr>
+                    <a:xfrm>
+                      <a:off x="0" y="0"/>
+                      <a:ext cx="4235000" cy="1783840"/>
+                    </a:xfrm>
+                    <a:prstGeom prst="rect">
+                      <a:avLst/>
+                    </a:prstGeom>
+                  </pic:spPr>
+                </pic:pic>
+              </a:graphicData>
+            </a:graphic>
+          </wp:inline>
+        </w:drawing>
+      </w:r>
+    </w:p>
+    <w:p>
+      <w:pPr>
+        <w:rPr>
+          <w:rFonts w:ascii="Agency FB" w:hAnsi="Agency FB"/>
+          <w:sz w:val="24"/>
+          <w:szCs w:val="24"/>
+        </w:rPr>
+      </w:pPr>
+      <w:r>
+        <w:rPr>
+          <w:rFonts w:ascii="Agency FB" w:hAnsi="Agency FB"/>
+          <w:sz w:val="24"/>
+          <w:szCs w:val="24"/>
+        </w:rPr>
+        <w:t>-</w:t>
+      </w:r>
+      <w:r>
+        <w:rPr>
+          <w:rFonts w:ascii="Agency FB" w:hAnsi="Agency FB"/>
+          <w:sz w:val="24"/>
+          <w:szCs w:val="24"/>
+        </w:rPr>
+        <w:t>Libertad y control por el usuario</w:t>
+      </w:r>
+      <w:r>
+        <w:rPr>
+          <w:rFonts w:ascii="Agency FB" w:hAnsi="Agency FB"/>
+          <w:sz w:val="24"/>
+          <w:szCs w:val="24"/>
+        </w:rPr>
+        <w:t xml:space="preserve">: La página ofrece al usuario libertad y control, por ejemplo, puedes darle un me gusta a una serie o a una película y quitarlo si nos apetece. (Necesitas estar </w:t>
+      </w:r>
+      <w:proofErr w:type="spellStart"/>
+      <w:r>
+        <w:rPr>
+          <w:rFonts w:ascii="Agency FB" w:hAnsi="Agency FB"/>
+          <w:sz w:val="24"/>
+          <w:szCs w:val="24"/>
+        </w:rPr>
+        <w:t>logueado</w:t>
+      </w:r>
+      <w:proofErr w:type="spellEnd"/>
+      <w:r>
+        <w:rPr>
+          <w:rFonts w:ascii="Agency FB" w:hAnsi="Agency FB"/>
+          <w:sz w:val="24"/>
+          <w:szCs w:val="24"/>
+        </w:rPr>
+        <w:t>)</w:t>
+      </w:r>
+    </w:p>
+    <w:p>
+      <w:pPr>
+        <w:rPr>
+          <w:rFonts w:ascii="Agency FB" w:hAnsi="Agency FB"/>
+          <w:sz w:val="24"/>
+          <w:szCs w:val="24"/>
+        </w:rPr>
+      </w:pPr>
+      <w:r>
+        <w:rPr>
+          <w:rFonts w:ascii="Agency FB" w:hAnsi="Agency FB"/>
+          <w:noProof/>
+          <w:sz w:val="24"/>
+          <w:szCs w:val="24"/>
+        </w:rPr>
+        <w:drawing>
+          <wp:inline distT="0" distB="0" distL="0" distR="0">
+            <wp:extent cx="2219635" cy="409632"/>
+            <wp:effectExtent l="0" t="0" r="9525" b="9525"/>
+            <wp:docPr id="13" name="Imagen 13"/>
+            <wp:cNvGraphicFramePr>
+              <a:graphicFrameLocks xmlns:a="http://schemas.openxmlformats.org/drawingml/2006/main" noChangeAspect="1"/>
+            </wp:cNvGraphicFramePr>
+            <a:graphic xmlns:a="http://schemas.openxmlformats.org/drawingml/2006/main">
+              <a:graphicData uri="http://schemas.openxmlformats.org/drawingml/2006/picture">
+                <pic:pic xmlns:pic="http://schemas.openxmlformats.org/drawingml/2006/picture">
+                  <pic:nvPicPr>
+                    <pic:cNvPr id="13" name="control y libertad.png"/>
+                    <pic:cNvPicPr/>
+                  </pic:nvPicPr>
+                  <pic:blipFill>
+                    <a:blip r:embed="rId18">
+                      <a:extLst>
+                        <a:ext uri="{28A0092B-C50C-407E-A947-70E740481C1C}">
+                          <a14:useLocalDpi xmlns:a14="http://schemas.microsoft.com/office/drawing/2010/main" val="0"/>
+                        </a:ext>
+                      </a:extLst>
+                    </a:blip>
+                    <a:stretch>
+                      <a:fillRect/>
+                    </a:stretch>
+                  </pic:blipFill>
+                  <pic:spPr>
+                    <a:xfrm>
+                      <a:off x="0" y="0"/>
+                      <a:ext cx="2219635" cy="409632"/>
+                    </a:xfrm>
+                    <a:prstGeom prst="rect">
+                      <a:avLst/>
+                    </a:prstGeom>
+                  </pic:spPr>
+                </pic:pic>
+              </a:graphicData>
+            </a:graphic>
+          </wp:inline>
+        </w:drawing>
+      </w:r>
+    </w:p>
+    <w:p>
+      <w:pPr>
+        <w:rPr>
+          <w:rFonts w:ascii="Agency FB" w:hAnsi="Agency FB"/>
+          <w:sz w:val="24"/>
+          <w:szCs w:val="24"/>
+        </w:rPr>
+      </w:pPr>
+      <w:r>
+        <w:rPr>
+          <w:rFonts w:ascii="Agency FB" w:hAnsi="Agency FB"/>
+          <w:sz w:val="24"/>
+          <w:szCs w:val="24"/>
+        </w:rPr>
+        <w:t>-</w:t>
+      </w:r>
+      <w:r>
+        <w:rPr>
+          <w:rFonts w:ascii="Agency FB" w:hAnsi="Agency FB"/>
+          <w:sz w:val="24"/>
+          <w:szCs w:val="24"/>
+        </w:rPr>
+        <w:t>Consistencia y estándares</w:t>
+      </w:r>
+      <w:r>
+        <w:rPr>
+          <w:rFonts w:ascii="Agency FB" w:hAnsi="Agency FB"/>
+          <w:sz w:val="24"/>
+          <w:szCs w:val="24"/>
+        </w:rPr>
+        <w:t>: Se puede apreciar en la página que se repiten los patrones para no confundir al usuario.</w:t>
+      </w:r>
+      <w:r>
+        <w:rPr>
+          <w:rFonts w:ascii="Agency FB" w:hAnsi="Agency FB"/>
+          <w:sz w:val="24"/>
+          <w:szCs w:val="24"/>
+        </w:rPr>
+        <w:t xml:space="preserve"> (Siempre se usa el mismo patrón al entrar en una película o serie)</w:t>
+      </w:r>
+    </w:p>
+    <w:p>
+      <w:pPr>
+        <w:rPr>
+          <w:rFonts w:ascii="Agency FB" w:hAnsi="Agency FB"/>
+          <w:sz w:val="24"/>
+          <w:szCs w:val="24"/>
+        </w:rPr>
+      </w:pPr>
+      <w:r>
+        <w:rPr>
+          <w:rFonts w:ascii="Agency FB" w:hAnsi="Agency FB"/>
+          <w:noProof/>
+          <w:sz w:val="24"/>
+          <w:szCs w:val="24"/>
+        </w:rPr>
+        <w:drawing>
+          <wp:inline distT="0" distB="0" distL="0" distR="0">
+            <wp:extent cx="3655490" cy="1897811"/>
+            <wp:effectExtent l="0" t="0" r="2540" b="7620"/>
+            <wp:docPr id="15" name="Imagen 15"/>
+            <wp:cNvGraphicFramePr>
+              <a:graphicFrameLocks xmlns:a="http://schemas.openxmlformats.org/drawingml/2006/main" noChangeAspect="1"/>
+            </wp:cNvGraphicFramePr>
+            <a:graphic xmlns:a="http://schemas.openxmlformats.org/drawingml/2006/main">
+              <a:graphicData uri="http://schemas.openxmlformats.org/drawingml/2006/picture">
+                <pic:pic xmlns:pic="http://schemas.openxmlformats.org/drawingml/2006/picture">
+                  <pic:nvPicPr>
+                    <pic:cNvPr id="15" name="patronesiguales.png"/>
+                    <pic:cNvPicPr/>
+                  </pic:nvPicPr>
+                  <pic:blipFill>
+                    <a:blip r:embed="rId19" cstate="print">
+                      <a:extLst>
+                        <a:ext uri="{28A0092B-C50C-407E-A947-70E740481C1C}">
+                          <a14:useLocalDpi xmlns:a14="http://schemas.microsoft.com/office/drawing/2010/main" val="0"/>
+                        </a:ext>
+                      </a:extLst>
+                    </a:blip>
+                    <a:stretch>
+                      <a:fillRect/>
+                    </a:stretch>
+                  </pic:blipFill>
+                  <pic:spPr>
+                    <a:xfrm>
+                      <a:off x="0" y="0"/>
+                      <a:ext cx="3700804" cy="1921336"/>
+                    </a:xfrm>
+                    <a:prstGeom prst="rect">
+                      <a:avLst/>
+                    </a:prstGeom>
+                  </pic:spPr>
+                </pic:pic>
+              </a:graphicData>
+            </a:graphic>
+          </wp:inline>
+        </w:drawing>
+      </w:r>
+    </w:p>
+    <w:p>
+      <w:pPr>
+        <w:rPr>
+          <w:rFonts w:ascii="Agency FB" w:hAnsi="Agency FB"/>
+          <w:sz w:val="24"/>
+          <w:szCs w:val="24"/>
+        </w:rPr>
+      </w:pPr>
+      <w:r>
+        <w:rPr>
+          <w:rFonts w:ascii="Agency FB" w:hAnsi="Agency FB"/>
+          <w:sz w:val="24"/>
+          <w:szCs w:val="24"/>
+        </w:rPr>
+        <w:lastRenderedPageBreak/>
+        <w:t>-Prevención de errores</w:t>
+      </w:r>
+      <w:r>
+        <w:rPr>
+          <w:rFonts w:ascii="Agency FB" w:hAnsi="Agency FB"/>
+          <w:sz w:val="24"/>
+          <w:szCs w:val="24"/>
+        </w:rPr>
+        <w:t xml:space="preserve">: Al registrarte si no metes bien los datos, te dará un mensaje de error, lo mismo que si vas a </w:t>
+      </w:r>
+      <w:proofErr w:type="spellStart"/>
+      <w:r>
+        <w:rPr>
+          <w:rFonts w:ascii="Agency FB" w:hAnsi="Agency FB"/>
+          <w:sz w:val="24"/>
+          <w:szCs w:val="24"/>
+        </w:rPr>
+        <w:t>loguearte</w:t>
+      </w:r>
+      <w:proofErr w:type="spellEnd"/>
+      <w:r>
+        <w:rPr>
+          <w:rFonts w:ascii="Agency FB" w:hAnsi="Agency FB"/>
+          <w:sz w:val="24"/>
+          <w:szCs w:val="24"/>
+        </w:rPr>
+        <w:t xml:space="preserve"> y no introduces bien tu usuario.</w:t>
+      </w:r>
+    </w:p>
+    <w:p>
+      <w:pPr>
+        <w:rPr>
+          <w:rFonts w:ascii="Agency FB" w:hAnsi="Agency FB"/>
+          <w:sz w:val="24"/>
+          <w:szCs w:val="24"/>
+        </w:rPr>
+      </w:pPr>
+      <w:r>
+        <w:rPr>
+          <w:rFonts w:ascii="Agency FB" w:hAnsi="Agency FB"/>
+          <w:noProof/>
+          <w:sz w:val="24"/>
+          <w:szCs w:val="24"/>
+        </w:rPr>
+        <w:drawing>
+          <wp:inline distT="0" distB="0" distL="0" distR="0">
+            <wp:extent cx="2881223" cy="2446871"/>
+            <wp:effectExtent l="0" t="0" r="0" b="0"/>
+            <wp:docPr id="16" name="Imagen 16"/>
+            <wp:cNvGraphicFramePr>
+              <a:graphicFrameLocks xmlns:a="http://schemas.openxmlformats.org/drawingml/2006/main" noChangeAspect="1"/>
+            </wp:cNvGraphicFramePr>
+            <a:graphic xmlns:a="http://schemas.openxmlformats.org/drawingml/2006/main">
+              <a:graphicData uri="http://schemas.openxmlformats.org/drawingml/2006/picture">
+                <pic:pic xmlns:pic="http://schemas.openxmlformats.org/drawingml/2006/picture">
+                  <pic:nvPicPr>
+                    <pic:cNvPr id="16" name="control error.png"/>
+                    <pic:cNvPicPr/>
+                  </pic:nvPicPr>
+                  <pic:blipFill>
+                    <a:blip r:embed="rId20">
+                      <a:extLst>
+                        <a:ext uri="{28A0092B-C50C-407E-A947-70E740481C1C}">
+                          <a14:useLocalDpi xmlns:a14="http://schemas.microsoft.com/office/drawing/2010/main" val="0"/>
+                        </a:ext>
+                      </a:extLst>
+                    </a:blip>
+                    <a:stretch>
+                      <a:fillRect/>
+                    </a:stretch>
+                  </pic:blipFill>
+                  <pic:spPr>
+                    <a:xfrm>
+                      <a:off x="0" y="0"/>
+                      <a:ext cx="2892941" cy="2456823"/>
+                    </a:xfrm>
+                    <a:prstGeom prst="rect">
+                      <a:avLst/>
+                    </a:prstGeom>
+                  </pic:spPr>
+                </pic:pic>
+              </a:graphicData>
+            </a:graphic>
+          </wp:inline>
+        </w:drawing>
+      </w:r>
+    </w:p>
+    <w:p>
+      <w:pPr>
+        <w:rPr>
+          <w:rFonts w:ascii="Agency FB" w:hAnsi="Agency FB"/>
+          <w:sz w:val="24"/>
+          <w:szCs w:val="24"/>
+        </w:rPr>
+      </w:pPr>
+    </w:p>
+    <w:p>
+      <w:pPr>
+        <w:rPr>
+          <w:rFonts w:ascii="Agency FB" w:hAnsi="Agency FB"/>
+          <w:b/>
+          <w:sz w:val="24"/>
+          <w:szCs w:val="24"/>
+        </w:rPr>
+      </w:pPr>
+    </w:p>
+    <w:p>
+      <w:pPr>
+        <w:rPr>
+          <w:rFonts w:ascii="Agency FB" w:hAnsi="Agency FB"/>
+          <w:b/>
+          <w:sz w:val="24"/>
+          <w:szCs w:val="24"/>
+        </w:rPr>
+      </w:pPr>
+      <w:r>
+        <w:rPr>
+          <w:rFonts w:ascii="Agency FB" w:hAnsi="Agency FB"/>
+          <w:b/>
+          <w:sz w:val="24"/>
+          <w:szCs w:val="24"/>
+        </w:rPr>
+        <w:t xml:space="preserve">2.2.6. Estudio con pruebas en distintos dispositivos de la adaptabilidad de la página web. </w:t>
+      </w:r>
+    </w:p>
+    <w:p>
+      <w:pPr>
+        <w:rPr>
+          <w:rFonts w:ascii="Agency FB" w:hAnsi="Agency FB"/>
+          <w:sz w:val="24"/>
+          <w:szCs w:val="24"/>
+        </w:rPr>
+      </w:pPr>
+      <w:r>
+        <w:rPr>
+          <w:rFonts w:ascii="Agency FB" w:hAnsi="Agency FB"/>
+          <w:sz w:val="24"/>
+          <w:szCs w:val="24"/>
+        </w:rPr>
+        <w:t>PC:</w:t>
+      </w:r>
+    </w:p>
+    <w:p>
+      <w:pPr>
+        <w:rPr>
+          <w:rFonts w:ascii="Agency FB" w:hAnsi="Agency FB"/>
+          <w:sz w:val="24"/>
+          <w:szCs w:val="24"/>
+        </w:rPr>
+      </w:pPr>
+      <w:r>
+        <w:rPr>
+          <w:rFonts w:ascii="Agency FB" w:hAnsi="Agency FB"/>
+          <w:noProof/>
+          <w:sz w:val="24"/>
+          <w:szCs w:val="24"/>
+        </w:rPr>
+        <w:drawing>
+          <wp:inline distT="0" distB="0" distL="0" distR="0">
+            <wp:extent cx="3424687" cy="1657574"/>
+            <wp:effectExtent l="0" t="0" r="4445" b="0"/>
+            <wp:docPr id="18" name="Imagen 18"/>
+            <wp:cNvGraphicFramePr>
+              <a:graphicFrameLocks xmlns:a="http://schemas.openxmlformats.org/drawingml/2006/main" noChangeAspect="1"/>
+            </wp:cNvGraphicFramePr>
+            <a:graphic xmlns:a="http://schemas.openxmlformats.org/drawingml/2006/main">
+              <a:graphicData uri="http://schemas.openxmlformats.org/drawingml/2006/picture">
+                <pic:pic xmlns:pic="http://schemas.openxmlformats.org/drawingml/2006/picture">
+                  <pic:nvPicPr>
+                    <pic:cNvPr id="18" name="pc.png"/>
+                    <pic:cNvPicPr/>
+                  </pic:nvPicPr>
+                  <pic:blipFill>
+                    <a:blip r:embed="rId21" cstate="print">
+                      <a:extLst>
+                        <a:ext uri="{28A0092B-C50C-407E-A947-70E740481C1C}">
+                          <a14:useLocalDpi xmlns:a14="http://schemas.microsoft.com/office/drawing/2010/main" val="0"/>
+                        </a:ext>
+                      </a:extLst>
+                    </a:blip>
+                    <a:stretch>
+                      <a:fillRect/>
+                    </a:stretch>
+                  </pic:blipFill>
+                  <pic:spPr>
+                    <a:xfrm>
+                      <a:off x="0" y="0"/>
+                      <a:ext cx="3432630" cy="1661419"/>
+                    </a:xfrm>
+                    <a:prstGeom prst="rect">
+                      <a:avLst/>
+                    </a:prstGeom>
+                  </pic:spPr>
+                </pic:pic>
+              </a:graphicData>
+            </a:graphic>
+          </wp:inline>
+        </w:drawing>
+      </w:r>
+    </w:p>
+    <w:p>
+      <w:pPr>
+        <w:rPr>
+          <w:rFonts w:ascii="Agency FB" w:hAnsi="Agency FB"/>
+          <w:sz w:val="24"/>
+          <w:szCs w:val="24"/>
+        </w:rPr>
+      </w:pPr>
+      <w:r>
+        <w:rPr>
+          <w:rFonts w:ascii="Agency FB" w:hAnsi="Agency FB"/>
+          <w:sz w:val="24"/>
+          <w:szCs w:val="24"/>
+        </w:rPr>
+        <w:t>Smartphone:</w:t>
+      </w:r>
+    </w:p>
+    <w:p>
+      <w:pPr>
+        <w:rPr>
+          <w:rFonts w:ascii="Agency FB" w:hAnsi="Agency FB"/>
+          <w:sz w:val="24"/>
+          <w:szCs w:val="24"/>
+        </w:rPr>
+      </w:pPr>
+      <w:r>
+        <w:rPr>
+          <w:rFonts w:ascii="Agency FB" w:hAnsi="Agency FB"/>
+          <w:noProof/>
+          <w:sz w:val="24"/>
+          <w:szCs w:val="24"/>
+        </w:rPr>
+        <w:drawing>
+          <wp:inline distT="0" distB="0" distL="0" distR="0">
+            <wp:extent cx="1242204" cy="2484408"/>
+            <wp:effectExtent l="0" t="0" r="0" b="0"/>
+            <wp:docPr id="19" name="Imagen 19"/>
+            <wp:cNvGraphicFramePr>
+              <a:graphicFrameLocks xmlns:a="http://schemas.openxmlformats.org/drawingml/2006/main" noChangeAspect="1"/>
+            </wp:cNvGraphicFramePr>
+            <a:graphic xmlns:a="http://schemas.openxmlformats.org/drawingml/2006/main">
+              <a:graphicData uri="http://schemas.openxmlformats.org/drawingml/2006/picture">
+                <pic:pic xmlns:pic="http://schemas.openxmlformats.org/drawingml/2006/picture">
+                  <pic:nvPicPr>
+                    <pic:cNvPr id="19" name="movil.jpg"/>
+                    <pic:cNvPicPr/>
+                  </pic:nvPicPr>
+                  <pic:blipFill>
+                    <a:blip r:embed="rId22" cstate="print">
+                      <a:extLst>
+                        <a:ext uri="{28A0092B-C50C-407E-A947-70E740481C1C}">
+                          <a14:useLocalDpi xmlns:a14="http://schemas.microsoft.com/office/drawing/2010/main" val="0"/>
+                        </a:ext>
+                      </a:extLst>
+                    </a:blip>
+                    <a:stretch>
+                      <a:fillRect/>
+                    </a:stretch>
+                  </pic:blipFill>
+                  <pic:spPr>
+                    <a:xfrm>
+                      <a:off x="0" y="0"/>
+                      <a:ext cx="1258139" cy="2516278"/>
+                    </a:xfrm>
+                    <a:prstGeom prst="rect">
+                      <a:avLst/>
+                    </a:prstGeom>
+                  </pic:spPr>
+                </pic:pic>
+              </a:graphicData>
+            </a:graphic>
+          </wp:inline>
+        </w:drawing>
+      </w:r>
+    </w:p>
+    <w:p>
+      <w:pPr>
+        <w:rPr>
+          <w:rFonts w:ascii="Agency FB" w:hAnsi="Agency FB"/>
+          <w:b/>
+          <w:sz w:val="24"/>
+          <w:szCs w:val="24"/>
+        </w:rPr>
+      </w:pPr>
+      <w:r>
+        <w:rPr>
+          <w:rFonts w:ascii="Agency FB" w:hAnsi="Agency FB"/>
+          <w:b/>
+          <w:sz w:val="24"/>
+          <w:szCs w:val="24"/>
+        </w:rPr>
+        <w:lastRenderedPageBreak/>
+        <w:t>2.2.7.</w:t>
+      </w:r>
+      <w:r>
+        <w:rPr>
+          <w:rFonts w:ascii="Agency FB" w:hAnsi="Agency FB"/>
+          <w:b/>
+          <w:sz w:val="24"/>
+          <w:szCs w:val="24"/>
+        </w:rPr>
+        <w:t xml:space="preserve"> </w:t>
+      </w:r>
+      <w:r>
+        <w:rPr>
+          <w:rFonts w:ascii="Agency FB" w:hAnsi="Agency FB"/>
+          <w:b/>
+          <w:sz w:val="24"/>
+          <w:szCs w:val="24"/>
+        </w:rPr>
+        <w:t xml:space="preserve">Colores de la página: </w:t>
+      </w:r>
+    </w:p>
+    <w:p>
+      <w:pPr>
+        <w:rPr>
+          <w:rFonts w:ascii="Agency FB" w:hAnsi="Agency FB"/>
+          <w:sz w:val="24"/>
+          <w:szCs w:val="24"/>
+        </w:rPr>
+      </w:pPr>
+      <w:r>
+        <w:rPr>
+          <w:rFonts w:ascii="Agency FB" w:hAnsi="Agency FB"/>
+          <w:b/>
+          <w:sz w:val="24"/>
+          <w:szCs w:val="24"/>
+        </w:rPr>
+        <w:t xml:space="preserve">- </w:t>
+      </w:r>
+      <w:r>
+        <w:rPr>
+          <w:rFonts w:ascii="Agency FB" w:hAnsi="Agency FB"/>
+          <w:sz w:val="24"/>
+          <w:szCs w:val="24"/>
+        </w:rPr>
+        <w:t xml:space="preserve">Referencia RGB o Hexadecimal de los colores principales. </w:t>
+      </w:r>
+    </w:p>
+    <w:p>
+      <w:pPr>
+        <w:rPr>
+          <w:rFonts w:ascii="Agency FB" w:hAnsi="Agency FB"/>
+          <w:b/>
+          <w:sz w:val="24"/>
+          <w:szCs w:val="24"/>
+        </w:rPr>
+      </w:pPr>
+      <w:r>
+        <w:rPr>
+          <w:rFonts w:ascii="Agency FB" w:hAnsi="Agency FB"/>
+          <w:b/>
+          <w:noProof/>
+          <w:sz w:val="24"/>
+          <w:szCs w:val="24"/>
+        </w:rPr>
+        <w:drawing>
+          <wp:inline distT="0" distB="0" distL="0" distR="0">
+            <wp:extent cx="2717321" cy="1587181"/>
+            <wp:effectExtent l="0" t="0" r="6985" b="0"/>
+            <wp:docPr id="20" name="Imagen 20"/>
+            <wp:cNvGraphicFramePr>
+              <a:graphicFrameLocks xmlns:a="http://schemas.openxmlformats.org/drawingml/2006/main" noChangeAspect="1"/>
+            </wp:cNvGraphicFramePr>
+            <a:graphic xmlns:a="http://schemas.openxmlformats.org/drawingml/2006/main">
+              <a:graphicData uri="http://schemas.openxmlformats.org/drawingml/2006/picture">
+                <pic:pic xmlns:pic="http://schemas.openxmlformats.org/drawingml/2006/picture">
+                  <pic:nvPicPr>
+                    <pic:cNvPr id="20" name="rgb.png"/>
+                    <pic:cNvPicPr/>
+                  </pic:nvPicPr>
+                  <pic:blipFill>
+                    <a:blip r:embed="rId23">
+                      <a:extLst>
+                        <a:ext uri="{28A0092B-C50C-407E-A947-70E740481C1C}">
+                          <a14:useLocalDpi xmlns:a14="http://schemas.microsoft.com/office/drawing/2010/main" val="0"/>
+                        </a:ext>
+                      </a:extLst>
+                    </a:blip>
+                    <a:stretch>
+                      <a:fillRect/>
+                    </a:stretch>
+                  </pic:blipFill>
+                  <pic:spPr>
+                    <a:xfrm>
+                      <a:off x="0" y="0"/>
+                      <a:ext cx="2724912" cy="1591615"/>
+                    </a:xfrm>
+                    <a:prstGeom prst="rect">
+                      <a:avLst/>
+                    </a:prstGeom>
+                  </pic:spPr>
+                </pic:pic>
+              </a:graphicData>
+            </a:graphic>
+          </wp:inline>
+        </w:drawing>
+      </w:r>
+    </w:p>
+    <w:p>
+      <w:pPr>
+        <w:rPr>
+          <w:rFonts w:ascii="Agency FB" w:hAnsi="Agency FB"/>
+          <w:sz w:val="24"/>
+          <w:szCs w:val="24"/>
+        </w:rPr>
+      </w:pPr>
+      <w:r>
+        <w:rPr>
+          <w:rFonts w:ascii="Agency FB" w:hAnsi="Agency FB"/>
+          <w:b/>
+          <w:sz w:val="24"/>
+          <w:szCs w:val="24"/>
+        </w:rPr>
+        <w:t xml:space="preserve">- </w:t>
+      </w:r>
+      <w:r>
+        <w:rPr>
+          <w:rFonts w:ascii="Agency FB" w:hAnsi="Agency FB"/>
+          <w:sz w:val="24"/>
+          <w:szCs w:val="24"/>
+        </w:rPr>
+        <w:t xml:space="preserve">Efecto en los usuarios. </w:t>
+      </w:r>
+    </w:p>
+    <w:p>
+      <w:pPr>
+        <w:rPr>
+          <w:rFonts w:ascii="Agency FB" w:hAnsi="Agency FB"/>
+          <w:sz w:val="24"/>
+          <w:szCs w:val="24"/>
+        </w:rPr>
+      </w:pPr>
+      <w:r>
+        <w:rPr>
+          <w:rFonts w:ascii="Agency FB" w:hAnsi="Agency FB"/>
+          <w:sz w:val="24"/>
+          <w:szCs w:val="24"/>
+        </w:rPr>
+        <w:t xml:space="preserve">El efecto que provoca a los usuarios, al ser un tono oscuro la página, da la sensación de estar </w:t>
+      </w:r>
+      <w:r>
+        <w:rPr>
+          <w:rFonts w:ascii="Agency FB" w:hAnsi="Agency FB"/>
+          <w:sz w:val="24"/>
+          <w:szCs w:val="24"/>
+        </w:rPr>
+        <w:t>en un sitio relajado y cómodo para ponerte a ver una serie o una película. En mi opinión imita a una sala de cine.</w:t>
+      </w:r>
+    </w:p>
+    <w:p>
+      <w:pPr>
+        <w:rPr>
+          <w:rFonts w:ascii="Agency FB" w:hAnsi="Agency FB"/>
+          <w:sz w:val="24"/>
+          <w:szCs w:val="24"/>
+        </w:rPr>
+      </w:pPr>
+      <w:r>
+        <w:rPr>
+          <w:rFonts w:ascii="Agency FB" w:hAnsi="Agency FB"/>
+          <w:b/>
+          <w:sz w:val="24"/>
+          <w:szCs w:val="24"/>
+        </w:rPr>
+        <w:t xml:space="preserve">- </w:t>
+      </w:r>
+      <w:r>
+        <w:rPr>
+          <w:rFonts w:ascii="Agency FB" w:hAnsi="Agency FB"/>
+          <w:sz w:val="24"/>
+          <w:szCs w:val="24"/>
+        </w:rPr>
+        <w:t xml:space="preserve">Buscar color dominante, secundario y acento, de la regla 60 30 10. </w:t>
+      </w:r>
+    </w:p>
+    <w:p>
+      <w:pPr>
+        <w:rPr>
+          <w:rFonts w:ascii="Agency FB" w:hAnsi="Agency FB"/>
+          <w:sz w:val="24"/>
+          <w:szCs w:val="24"/>
+        </w:rPr>
+      </w:pPr>
+      <w:r>
+        <w:rPr>
+          <w:rFonts w:ascii="Agency FB" w:hAnsi="Agency FB"/>
+          <w:sz w:val="24"/>
+          <w:szCs w:val="24"/>
+        </w:rPr>
+        <w:t>Dominante:</w:t>
+      </w:r>
+      <w:r>
+        <w:rPr>
+          <w:rFonts w:ascii="Agency FB" w:hAnsi="Agency FB"/>
+          <w:sz w:val="24"/>
+          <w:szCs w:val="24"/>
+        </w:rPr>
+        <w:t xml:space="preserve"> </w:t>
+      </w:r>
+    </w:p>
+    <w:p>
+      <w:pPr>
+        <w:rPr>
+          <w:rFonts w:ascii="Agency FB" w:hAnsi="Agency FB"/>
+          <w:sz w:val="24"/>
+          <w:szCs w:val="24"/>
+        </w:rPr>
+      </w:pPr>
+      <w:r>
+        <w:rPr>
+          <w:rFonts w:ascii="Agency FB" w:hAnsi="Agency FB"/>
+          <w:noProof/>
+          <w:sz w:val="24"/>
+          <w:szCs w:val="24"/>
+        </w:rPr>
+        <w:drawing>
+          <wp:inline distT="0" distB="0" distL="0" distR="0">
+            <wp:extent cx="517585" cy="501410"/>
+            <wp:effectExtent l="0" t="0" r="0" b="0"/>
+            <wp:docPr id="21" name="Imagen 21"/>
+            <wp:cNvGraphicFramePr>
+              <a:graphicFrameLocks xmlns:a="http://schemas.openxmlformats.org/drawingml/2006/main" noChangeAspect="1"/>
+            </wp:cNvGraphicFramePr>
+            <a:graphic xmlns:a="http://schemas.openxmlformats.org/drawingml/2006/main">
+              <a:graphicData uri="http://schemas.openxmlformats.org/drawingml/2006/picture">
+                <pic:pic xmlns:pic="http://schemas.openxmlformats.org/drawingml/2006/picture">
+                  <pic:nvPicPr>
+                    <pic:cNvPr id="21" name="rgb dominante.png"/>
+                    <pic:cNvPicPr/>
+                  </pic:nvPicPr>
+                  <pic:blipFill>
+                    <a:blip r:embed="rId24" cstate="print">
+                      <a:extLst>
+                        <a:ext uri="{28A0092B-C50C-407E-A947-70E740481C1C}">
+                          <a14:useLocalDpi xmlns:a14="http://schemas.microsoft.com/office/drawing/2010/main" val="0"/>
+                        </a:ext>
+                      </a:extLst>
+                    </a:blip>
+                    <a:stretch>
+                      <a:fillRect/>
+                    </a:stretch>
+                  </pic:blipFill>
+                  <pic:spPr>
+                    <a:xfrm>
+                      <a:off x="0" y="0"/>
+                      <a:ext cx="528394" cy="511881"/>
+                    </a:xfrm>
+                    <a:prstGeom prst="rect">
+                      <a:avLst/>
+                    </a:prstGeom>
+                  </pic:spPr>
+                </pic:pic>
+              </a:graphicData>
+            </a:graphic>
+          </wp:inline>
+        </w:drawing>
+      </w:r>
+    </w:p>
+    <w:p>
+      <w:pPr>
+        <w:rPr>
+          <w:rFonts w:ascii="Agency FB" w:hAnsi="Agency FB"/>
+          <w:sz w:val="24"/>
+          <w:szCs w:val="24"/>
+        </w:rPr>
+      </w:pPr>
+      <w:r>
+        <w:rPr>
+          <w:rFonts w:ascii="Agency FB" w:hAnsi="Agency FB"/>
+          <w:sz w:val="24"/>
+          <w:szCs w:val="24"/>
+        </w:rPr>
+        <w:t>Secundario:</w:t>
+      </w:r>
+    </w:p>
+    <w:p>
+      <w:pPr>
+        <w:rPr>
+          <w:rFonts w:ascii="Agency FB" w:hAnsi="Agency FB"/>
+          <w:sz w:val="24"/>
+          <w:szCs w:val="24"/>
+        </w:rPr>
+      </w:pPr>
+      <w:r>
+        <w:rPr>
+          <w:rFonts w:ascii="Agency FB" w:hAnsi="Agency FB"/>
+          <w:noProof/>
+          <w:sz w:val="24"/>
+          <w:szCs w:val="24"/>
+        </w:rPr>
+        <w:drawing>
+          <wp:inline distT="0" distB="0" distL="0" distR="0">
+            <wp:extent cx="517525" cy="477198"/>
+            <wp:effectExtent l="0" t="0" r="0" b="0"/>
+            <wp:docPr id="22" name="Imagen 22"/>
+            <wp:cNvGraphicFramePr>
+              <a:graphicFrameLocks xmlns:a="http://schemas.openxmlformats.org/drawingml/2006/main" noChangeAspect="1"/>
+            </wp:cNvGraphicFramePr>
+            <a:graphic xmlns:a="http://schemas.openxmlformats.org/drawingml/2006/main">
+              <a:graphicData uri="http://schemas.openxmlformats.org/drawingml/2006/picture">
+                <pic:pic xmlns:pic="http://schemas.openxmlformats.org/drawingml/2006/picture">
+                  <pic:nvPicPr>
+                    <pic:cNvPr id="22" name="rgb secundario.png"/>
+                    <pic:cNvPicPr/>
+                  </pic:nvPicPr>
+                  <pic:blipFill>
+                    <a:blip r:embed="rId25">
+                      <a:extLst>
+                        <a:ext uri="{28A0092B-C50C-407E-A947-70E740481C1C}">
+                          <a14:useLocalDpi xmlns:a14="http://schemas.microsoft.com/office/drawing/2010/main" val="0"/>
+                        </a:ext>
+                      </a:extLst>
+                    </a:blip>
+                    <a:stretch>
+                      <a:fillRect/>
+                    </a:stretch>
+                  </pic:blipFill>
+                  <pic:spPr>
+                    <a:xfrm>
+                      <a:off x="0" y="0"/>
+                      <a:ext cx="521573" cy="480930"/>
+                    </a:xfrm>
+                    <a:prstGeom prst="rect">
+                      <a:avLst/>
+                    </a:prstGeom>
+                  </pic:spPr>
+                </pic:pic>
+              </a:graphicData>
+            </a:graphic>
+          </wp:inline>
+        </w:drawing>
+      </w:r>
+    </w:p>
+    <w:p>
+      <w:pPr>
+        <w:rPr>
+          <w:rFonts w:ascii="Agency FB" w:hAnsi="Agency FB"/>
+          <w:sz w:val="24"/>
+          <w:szCs w:val="24"/>
+        </w:rPr>
+      </w:pPr>
+      <w:r>
+        <w:rPr>
+          <w:rFonts w:ascii="Agency FB" w:hAnsi="Agency FB"/>
+          <w:sz w:val="24"/>
+          <w:szCs w:val="24"/>
+        </w:rPr>
+        <w:t>Acento:</w:t>
+      </w:r>
+    </w:p>
+    <w:p>
+      <w:pPr>
+        <w:rPr>
+          <w:rFonts w:ascii="Agency FB" w:hAnsi="Agency FB"/>
+          <w:sz w:val="24"/>
+          <w:szCs w:val="24"/>
+          <w:u w:val="single"/>
+        </w:rPr>
+      </w:pPr>
+      <w:r>
+        <w:rPr>
+          <w:rFonts w:ascii="Agency FB" w:hAnsi="Agency FB"/>
+          <w:noProof/>
+          <w:sz w:val="24"/>
+          <w:szCs w:val="24"/>
+        </w:rPr>
+        <w:drawing>
+          <wp:inline distT="0" distB="0" distL="0" distR="0">
+            <wp:extent cx="517525" cy="476125"/>
+            <wp:effectExtent l="0" t="0" r="0" b="635"/>
+            <wp:docPr id="23" name="Imagen 23"/>
+            <wp:cNvGraphicFramePr>
+              <a:graphicFrameLocks xmlns:a="http://schemas.openxmlformats.org/drawingml/2006/main" noChangeAspect="1"/>
+            </wp:cNvGraphicFramePr>
+            <a:graphic xmlns:a="http://schemas.openxmlformats.org/drawingml/2006/main">
+              <a:graphicData uri="http://schemas.openxmlformats.org/drawingml/2006/picture">
+                <pic:pic xmlns:pic="http://schemas.openxmlformats.org/drawingml/2006/picture">
+                  <pic:nvPicPr>
+                    <pic:cNvPr id="23" name="rgb acento.png"/>
+                    <pic:cNvPicPr/>
+                  </pic:nvPicPr>
+                  <pic:blipFill>
+                    <a:blip r:embed="rId26">
+                      <a:extLst>
+                        <a:ext uri="{28A0092B-C50C-407E-A947-70E740481C1C}">
+                          <a14:useLocalDpi xmlns:a14="http://schemas.microsoft.com/office/drawing/2010/main" val="0"/>
+                        </a:ext>
+                      </a:extLst>
+                    </a:blip>
+                    <a:stretch>
+                      <a:fillRect/>
+                    </a:stretch>
+                  </pic:blipFill>
+                  <pic:spPr>
+                    <a:xfrm>
+                      <a:off x="0" y="0"/>
+                      <a:ext cx="529281" cy="486941"/>
+                    </a:xfrm>
+                    <a:prstGeom prst="rect">
+                      <a:avLst/>
+                    </a:prstGeom>
+                  </pic:spPr>
+                </pic:pic>
+              </a:graphicData>
+            </a:graphic>
+          </wp:inline>
+        </w:drawing>
+      </w:r>
+    </w:p>
+    <w:p>
+      <w:pPr>
+        <w:rPr>
+          <w:rFonts w:ascii="Agency FB" w:hAnsi="Agency FB"/>
+          <w:b/>
+          <w:sz w:val="24"/>
+          <w:szCs w:val="24"/>
+        </w:rPr>
+      </w:pPr>
+    </w:p>
+    <w:p>
+      <w:pPr>
+        <w:rPr>
+          <w:rFonts w:ascii="Agency FB" w:hAnsi="Agency FB"/>
+          <w:b/>
+          <w:sz w:val="24"/>
+          <w:szCs w:val="24"/>
+        </w:rPr>
+      </w:pPr>
+      <w:r>
+        <w:rPr>
+          <w:rFonts w:ascii="Agency FB" w:hAnsi="Agency FB"/>
+          <w:b/>
+          <w:sz w:val="24"/>
+          <w:szCs w:val="24"/>
+        </w:rPr>
+        <w:t xml:space="preserve">2.2.8. Tipos de imágenes que predominan en la aplicación (incluir ejemplos de imágenes): </w:t>
+      </w:r>
+    </w:p>
+    <w:p>
+      <w:pPr>
+        <w:rPr>
+          <w:rFonts w:ascii="Agency FB" w:hAnsi="Agency FB"/>
+          <w:sz w:val="24"/>
+          <w:szCs w:val="24"/>
+        </w:rPr>
+      </w:pPr>
+      <w:r>
+        <w:rPr>
+          <w:rFonts w:ascii="Agency FB" w:hAnsi="Agency FB"/>
+          <w:b/>
+          <w:sz w:val="24"/>
+          <w:szCs w:val="24"/>
+        </w:rPr>
+        <w:t xml:space="preserve">- </w:t>
+      </w:r>
+      <w:r>
+        <w:rPr>
+          <w:rFonts w:ascii="Agency FB" w:hAnsi="Agency FB"/>
+          <w:sz w:val="24"/>
+          <w:szCs w:val="24"/>
+        </w:rPr>
+        <w:t>Formato de las imágenes (GIF,</w:t>
+      </w:r>
+      <w:r>
+        <w:rPr>
+          <w:rFonts w:ascii="Agency FB" w:hAnsi="Agency FB"/>
+          <w:sz w:val="24"/>
+          <w:szCs w:val="24"/>
+        </w:rPr>
+        <w:t xml:space="preserve"> </w:t>
+      </w:r>
+      <w:r>
+        <w:rPr>
+          <w:rFonts w:ascii="Agency FB" w:hAnsi="Agency FB"/>
+          <w:sz w:val="24"/>
+          <w:szCs w:val="24"/>
+        </w:rPr>
+        <w:t>JPEG,</w:t>
+      </w:r>
+      <w:r>
+        <w:rPr>
+          <w:rFonts w:ascii="Agency FB" w:hAnsi="Agency FB"/>
+          <w:sz w:val="24"/>
+          <w:szCs w:val="24"/>
+        </w:rPr>
+        <w:t xml:space="preserve"> </w:t>
+      </w:r>
+      <w:r>
+        <w:rPr>
+          <w:rFonts w:ascii="Agency FB" w:hAnsi="Agency FB"/>
+          <w:sz w:val="24"/>
+          <w:szCs w:val="24"/>
+        </w:rPr>
+        <w:t>PNG,</w:t>
+      </w:r>
+      <w:r>
+        <w:rPr>
+          <w:rFonts w:ascii="Agency FB" w:hAnsi="Agency FB"/>
+          <w:sz w:val="24"/>
+          <w:szCs w:val="24"/>
+        </w:rPr>
+        <w:t xml:space="preserve"> </w:t>
+      </w:r>
+      <w:r>
+        <w:rPr>
+          <w:rFonts w:ascii="Agency FB" w:hAnsi="Agency FB"/>
+          <w:sz w:val="24"/>
+          <w:szCs w:val="24"/>
+        </w:rPr>
+        <w:t>SVG, BMP,</w:t>
+      </w:r>
+      <w:r>
+        <w:rPr>
+          <w:rFonts w:ascii="Agency FB" w:hAnsi="Agency FB"/>
+          <w:sz w:val="24"/>
+          <w:szCs w:val="24"/>
+        </w:rPr>
+        <w:t xml:space="preserve"> </w:t>
+      </w:r>
+      <w:r>
+        <w:rPr>
+          <w:rFonts w:ascii="Agency FB" w:hAnsi="Agency FB"/>
+          <w:sz w:val="24"/>
+          <w:szCs w:val="24"/>
+        </w:rPr>
+        <w:t>TIFF,</w:t>
+      </w:r>
+      <w:r>
+        <w:rPr>
+          <w:rFonts w:ascii="Agency FB" w:hAnsi="Agency FB"/>
+          <w:sz w:val="24"/>
+          <w:szCs w:val="24"/>
+        </w:rPr>
+        <w:t xml:space="preserve"> </w:t>
+      </w:r>
+      <w:r>
+        <w:rPr>
+          <w:rFonts w:ascii="Agency FB" w:hAnsi="Agency FB"/>
+          <w:sz w:val="24"/>
+          <w:szCs w:val="24"/>
+        </w:rPr>
+        <w:t>PSD)</w:t>
+      </w:r>
+      <w:r>
+        <w:rPr>
+          <w:rFonts w:ascii="Agency FB" w:hAnsi="Agency FB"/>
+          <w:sz w:val="24"/>
+          <w:szCs w:val="24"/>
+        </w:rPr>
+        <w:t>: El formato de las imágenes es “</w:t>
+      </w:r>
+      <w:proofErr w:type="spellStart"/>
+      <w:r>
+        <w:rPr>
+          <w:rFonts w:ascii="Agency FB" w:hAnsi="Agency FB"/>
+          <w:sz w:val="24"/>
+          <w:szCs w:val="24"/>
+        </w:rPr>
+        <w:t>jpg</w:t>
+      </w:r>
+      <w:proofErr w:type="spellEnd"/>
+      <w:r>
+        <w:rPr>
+          <w:rFonts w:ascii="Agency FB" w:hAnsi="Agency FB"/>
+          <w:sz w:val="24"/>
+          <w:szCs w:val="24"/>
+        </w:rPr>
+        <w:t>”</w:t>
+      </w:r>
+    </w:p>
+    <w:p>
+      <w:pPr>
+        <w:rPr>
+          <w:rFonts w:ascii="Agency FB" w:hAnsi="Agency FB"/>
+          <w:b/>
+          <w:sz w:val="24"/>
+          <w:szCs w:val="24"/>
+        </w:rPr>
+      </w:pPr>
+      <w:r>
+        <w:rPr>
+          <w:rFonts w:ascii="Agency FB" w:hAnsi="Agency FB"/>
+          <w:b/>
+          <w:noProof/>
+          <w:sz w:val="24"/>
+          <w:szCs w:val="24"/>
+        </w:rPr>
+        <w:drawing>
+          <wp:inline distT="0" distB="0" distL="0" distR="0">
+            <wp:extent cx="4010585" cy="1409897"/>
+            <wp:effectExtent l="0" t="0" r="9525" b="0"/>
+            <wp:docPr id="24" name="Imagen 24"/>
+            <wp:cNvGraphicFramePr>
+              <a:graphicFrameLocks xmlns:a="http://schemas.openxmlformats.org/drawingml/2006/main" noChangeAspect="1"/>
+            </wp:cNvGraphicFramePr>
+            <a:graphic xmlns:a="http://schemas.openxmlformats.org/drawingml/2006/main">
+              <a:graphicData uri="http://schemas.openxmlformats.org/drawingml/2006/picture">
+                <pic:pic xmlns:pic="http://schemas.openxmlformats.org/drawingml/2006/picture">
+                  <pic:nvPicPr>
+                    <pic:cNvPr id="24" name="formatos fotos.png"/>
+                    <pic:cNvPicPr/>
+                  </pic:nvPicPr>
+                  <pic:blipFill>
+                    <a:blip r:embed="rId27">
+                      <a:extLst>
+                        <a:ext uri="{28A0092B-C50C-407E-A947-70E740481C1C}">
+                          <a14:useLocalDpi xmlns:a14="http://schemas.microsoft.com/office/drawing/2010/main" val="0"/>
+                        </a:ext>
+                      </a:extLst>
+                    </a:blip>
+                    <a:stretch>
+                      <a:fillRect/>
+                    </a:stretch>
+                  </pic:blipFill>
+                  <pic:spPr>
+                    <a:xfrm>
+                      <a:off x="0" y="0"/>
+                      <a:ext cx="4010585" cy="1409897"/>
+                    </a:xfrm>
+                    <a:prstGeom prst="rect">
+                      <a:avLst/>
+                    </a:prstGeom>
+                  </pic:spPr>
+                </pic:pic>
+              </a:graphicData>
+            </a:graphic>
+          </wp:inline>
+        </w:drawing>
+      </w:r>
+    </w:p>
+    <w:p>
+      <w:pPr>
+        <w:rPr>
+          <w:rFonts w:ascii="Agency FB" w:hAnsi="Agency FB"/>
+          <w:b/>
+          <w:sz w:val="24"/>
+          <w:szCs w:val="24"/>
+        </w:rPr>
+      </w:pPr>
+    </w:p>
+    <w:p>
+      <w:pPr>
+        <w:rPr>
+          <w:rFonts w:ascii="Agency FB" w:hAnsi="Agency FB"/>
+          <w:sz w:val="24"/>
+          <w:szCs w:val="24"/>
+        </w:rPr>
+      </w:pPr>
+      <w:r>
+        <w:rPr>
+          <w:rFonts w:ascii="Agency FB" w:hAnsi="Agency FB"/>
+          <w:b/>
+          <w:sz w:val="24"/>
+          <w:szCs w:val="24"/>
+        </w:rPr>
+        <w:lastRenderedPageBreak/>
+        <w:t xml:space="preserve">- </w:t>
+      </w:r>
+      <w:r>
+        <w:rPr>
+          <w:rFonts w:ascii="Agency FB" w:hAnsi="Agency FB"/>
+          <w:sz w:val="24"/>
+          <w:szCs w:val="24"/>
+        </w:rPr>
+        <w:t>Adaptabilidad de la</w:t>
+      </w:r>
+      <w:r>
+        <w:rPr>
+          <w:rFonts w:ascii="Agency FB" w:hAnsi="Agency FB"/>
+          <w:sz w:val="24"/>
+          <w:szCs w:val="24"/>
+        </w:rPr>
+        <w:t>s</w:t>
+      </w:r>
+      <w:r>
+        <w:rPr>
+          <w:rFonts w:ascii="Agency FB" w:hAnsi="Agency FB"/>
+          <w:sz w:val="24"/>
+          <w:szCs w:val="24"/>
+        </w:rPr>
+        <w:t xml:space="preserve"> imágenes</w:t>
+      </w:r>
+      <w:r>
+        <w:rPr>
+          <w:rFonts w:ascii="Agency FB" w:hAnsi="Agency FB"/>
+          <w:b/>
+          <w:sz w:val="24"/>
+          <w:szCs w:val="24"/>
+        </w:rPr>
+        <w:t xml:space="preserve">: </w:t>
+      </w:r>
+      <w:r>
+        <w:rPr>
+          <w:rFonts w:ascii="Agency FB" w:hAnsi="Agency FB"/>
+          <w:sz w:val="24"/>
+          <w:szCs w:val="24"/>
+        </w:rPr>
+        <w:t xml:space="preserve">Las imágenes se adaptan con la etiqueta de </w:t>
+      </w:r>
+      <w:proofErr w:type="spellStart"/>
+      <w:r>
+        <w:rPr>
+          <w:rFonts w:ascii="Agency FB" w:hAnsi="Agency FB"/>
+          <w:sz w:val="24"/>
+          <w:szCs w:val="24"/>
+        </w:rPr>
+        <w:t>viewport</w:t>
+      </w:r>
+      <w:proofErr w:type="spellEnd"/>
+      <w:r>
+        <w:rPr>
+          <w:rFonts w:ascii="Agency FB" w:hAnsi="Agency FB"/>
+          <w:sz w:val="24"/>
+          <w:szCs w:val="24"/>
+        </w:rPr>
+        <w:t>.</w:t>
+      </w:r>
+    </w:p>
+    <w:p>
+      <w:pPr>
+        <w:rPr>
+          <w:rFonts w:ascii="Agency FB" w:hAnsi="Agency FB"/>
+          <w:sz w:val="24"/>
+          <w:szCs w:val="24"/>
+        </w:rPr>
+      </w:pPr>
+      <w:r>
+        <w:rPr>
+          <w:rFonts w:ascii="Agency FB" w:hAnsi="Agency FB"/>
+          <w:noProof/>
+          <w:sz w:val="24"/>
+          <w:szCs w:val="24"/>
+        </w:rPr>
+        <w:drawing>
+          <wp:inline distT="0" distB="0" distL="0" distR="0">
+            <wp:extent cx="4772691" cy="190527"/>
+            <wp:effectExtent l="0" t="0" r="0" b="0"/>
+            <wp:docPr id="25" name="Imagen 25"/>
+            <wp:cNvGraphicFramePr>
+              <a:graphicFrameLocks xmlns:a="http://schemas.openxmlformats.org/drawingml/2006/main" noChangeAspect="1"/>
+            </wp:cNvGraphicFramePr>
+            <a:graphic xmlns:a="http://schemas.openxmlformats.org/drawingml/2006/main">
+              <a:graphicData uri="http://schemas.openxmlformats.org/drawingml/2006/picture">
+                <pic:pic xmlns:pic="http://schemas.openxmlformats.org/drawingml/2006/picture">
+                  <pic:nvPicPr>
+                    <pic:cNvPr id="25" name="adaptabilidad_imagen.png"/>
+                    <pic:cNvPicPr/>
+                  </pic:nvPicPr>
+                  <pic:blipFill>
+                    <a:blip r:embed="rId28">
+                      <a:extLst>
+                        <a:ext uri="{28A0092B-C50C-407E-A947-70E740481C1C}">
+                          <a14:useLocalDpi xmlns:a14="http://schemas.microsoft.com/office/drawing/2010/main" val="0"/>
+                        </a:ext>
+                      </a:extLst>
+                    </a:blip>
+                    <a:stretch>
+                      <a:fillRect/>
+                    </a:stretch>
+                  </pic:blipFill>
+                  <pic:spPr>
+                    <a:xfrm>
+                      <a:off x="0" y="0"/>
+                      <a:ext cx="4772691" cy="190527"/>
+                    </a:xfrm>
+                    <a:prstGeom prst="rect">
+                      <a:avLst/>
+                    </a:prstGeom>
+                  </pic:spPr>
+                </pic:pic>
+              </a:graphicData>
+            </a:graphic>
+          </wp:inline>
+        </w:drawing>
+      </w:r>
+    </w:p>
+    <w:p>
+      <w:pPr>
+        <w:rPr>
+          <w:rFonts w:ascii="Agency FB" w:hAnsi="Agency FB"/>
+          <w:sz w:val="24"/>
+          <w:szCs w:val="24"/>
+        </w:rPr>
+      </w:pPr>
+      <w:r>
+        <w:rPr>
+          <w:rFonts w:ascii="Agency FB" w:hAnsi="Agency FB"/>
+          <w:b/>
+          <w:sz w:val="24"/>
+          <w:szCs w:val="24"/>
+        </w:rPr>
+        <w:t xml:space="preserve">- </w:t>
+      </w:r>
+      <w:r>
+        <w:rPr>
+          <w:rFonts w:ascii="Agency FB" w:hAnsi="Agency FB"/>
+          <w:sz w:val="24"/>
+          <w:szCs w:val="24"/>
+        </w:rPr>
+        <w:t>Tipos de iconos que se usan</w:t>
+      </w:r>
+      <w:r>
+        <w:rPr>
+          <w:rFonts w:ascii="Agency FB" w:hAnsi="Agency FB"/>
+          <w:sz w:val="24"/>
+          <w:szCs w:val="24"/>
+        </w:rPr>
+        <w:t xml:space="preserve">: </w:t>
+      </w:r>
+    </w:p>
+    <w:p>
+      <w:pPr>
+        <w:rPr>
+          <w:rFonts w:ascii="Agency FB" w:hAnsi="Agency FB"/>
+          <w:sz w:val="24"/>
+          <w:szCs w:val="24"/>
+        </w:rPr>
+      </w:pPr>
+      <w:r>
+        <w:rPr>
+          <w:rFonts w:ascii="Agency FB" w:hAnsi="Agency FB"/>
+          <w:noProof/>
+          <w:sz w:val="24"/>
+          <w:szCs w:val="24"/>
+        </w:rPr>
+        <w:drawing>
+          <wp:inline distT="0" distB="0" distL="0" distR="0">
+            <wp:extent cx="5400040" cy="1398905"/>
+            <wp:effectExtent l="0" t="0" r="0" b="0"/>
+            <wp:docPr id="26" name="Imagen 26"/>
+            <wp:cNvGraphicFramePr>
+              <a:graphicFrameLocks xmlns:a="http://schemas.openxmlformats.org/drawingml/2006/main" noChangeAspect="1"/>
+            </wp:cNvGraphicFramePr>
+            <a:graphic xmlns:a="http://schemas.openxmlformats.org/drawingml/2006/main">
+              <a:graphicData uri="http://schemas.openxmlformats.org/drawingml/2006/picture">
+                <pic:pic xmlns:pic="http://schemas.openxmlformats.org/drawingml/2006/picture">
+                  <pic:nvPicPr>
+                    <pic:cNvPr id="26" name="iconos.png"/>
+                    <pic:cNvPicPr/>
+                  </pic:nvPicPr>
+                  <pic:blipFill>
+                    <a:blip r:embed="rId29">
+                      <a:extLst>
+                        <a:ext uri="{28A0092B-C50C-407E-A947-70E740481C1C}">
+                          <a14:useLocalDpi xmlns:a14="http://schemas.microsoft.com/office/drawing/2010/main" val="0"/>
+                        </a:ext>
+                      </a:extLst>
+                    </a:blip>
+                    <a:stretch>
+                      <a:fillRect/>
+                    </a:stretch>
+                  </pic:blipFill>
+                  <pic:spPr>
+                    <a:xfrm>
+                      <a:off x="0" y="0"/>
+                      <a:ext cx="5400040" cy="1398905"/>
+                    </a:xfrm>
+                    <a:prstGeom prst="rect">
+                      <a:avLst/>
+                    </a:prstGeom>
+                  </pic:spPr>
+                </pic:pic>
+              </a:graphicData>
+            </a:graphic>
+          </wp:inline>
+        </w:drawing>
+      </w:r>
+    </w:p>
+    <w:p>
+      <w:pPr>
+        <w:rPr>
+          <w:rFonts w:ascii="Agency FB" w:hAnsi="Agency FB"/>
+          <w:sz w:val="24"/>
+          <w:szCs w:val="24"/>
+        </w:rPr>
+      </w:pPr>
+    </w:p>
+    <w:p>
+      <w:pPr>
+        <w:rPr>
+          <w:rFonts w:ascii="Agency FB" w:hAnsi="Agency FB"/>
+          <w:b/>
+          <w:sz w:val="24"/>
+          <w:szCs w:val="24"/>
+        </w:rPr>
+      </w:pPr>
+    </w:p>
+    <w:p>
+      <w:pPr>
+        <w:rPr>
+          <w:rFonts w:ascii="Agency FB" w:hAnsi="Agency FB"/>
+          <w:b/>
+          <w:sz w:val="24"/>
+          <w:szCs w:val="24"/>
+        </w:rPr>
+      </w:pPr>
+      <w:r>
+        <w:rPr>
+          <w:rFonts w:ascii="Agency FB" w:hAnsi="Agency FB"/>
+          <w:b/>
+          <w:sz w:val="24"/>
+          <w:szCs w:val="24"/>
+        </w:rPr>
+        <w:t xml:space="preserve"> 2.2.9. Información de las licencias de los scripts, </w:t>
+      </w:r>
+      <w:proofErr w:type="spellStart"/>
+      <w:r>
+        <w:rPr>
+          <w:rFonts w:ascii="Agency FB" w:hAnsi="Agency FB"/>
+          <w:b/>
+          <w:sz w:val="24"/>
+          <w:szCs w:val="24"/>
+        </w:rPr>
+        <w:t>css</w:t>
+      </w:r>
+      <w:proofErr w:type="spellEnd"/>
+      <w:r>
+        <w:rPr>
+          <w:rFonts w:ascii="Agency FB" w:hAnsi="Agency FB"/>
+          <w:b/>
+          <w:sz w:val="24"/>
+          <w:szCs w:val="24"/>
+        </w:rPr>
+        <w:t xml:space="preserve"> o imágenes de la aplicación (opcional) </w:t>
+      </w:r>
+    </w:p>
+    <w:p>
+      <w:pPr>
+        <w:rPr>
+          <w:rFonts w:ascii="Agency FB" w:hAnsi="Agency FB"/>
+          <w:sz w:val="24"/>
+          <w:szCs w:val="24"/>
+        </w:rPr>
+      </w:pPr>
+      <w:r>
+        <w:rPr>
+          <w:rFonts w:ascii="Agency FB" w:hAnsi="Agency FB"/>
+          <w:sz w:val="24"/>
+          <w:szCs w:val="24"/>
+        </w:rPr>
+        <w:t>--------</w:t>
+      </w:r>
+    </w:p>
+    <w:p>
+      <w:pPr>
+        <w:rPr>
+          <w:rFonts w:ascii="Agency FB" w:hAnsi="Agency FB"/>
+          <w:b/>
+          <w:sz w:val="24"/>
+          <w:szCs w:val="24"/>
+        </w:rPr>
+      </w:pPr>
+      <w:r>
+        <w:rPr>
+          <w:rFonts w:ascii="Agency FB" w:hAnsi="Agency FB"/>
+          <w:b/>
+          <w:sz w:val="24"/>
+          <w:szCs w:val="24"/>
+        </w:rPr>
+        <w:t xml:space="preserve">2.2.10. Tipografía de la página Web </w:t>
+      </w:r>
+    </w:p>
+    <w:p>
+      <w:pPr>
+        <w:rPr>
+          <w:rFonts w:ascii="Agency FB" w:hAnsi="Agency FB"/>
+          <w:sz w:val="24"/>
+          <w:szCs w:val="24"/>
+        </w:rPr>
+      </w:pPr>
+      <w:r>
+        <w:rPr>
+          <w:rFonts w:ascii="Agency FB" w:hAnsi="Agency FB"/>
+          <w:sz w:val="24"/>
+          <w:szCs w:val="24"/>
+        </w:rPr>
+        <w:t>Esta página utiliza</w:t>
+      </w:r>
+      <w:r>
+        <w:rPr>
+          <w:rFonts w:ascii="Agency FB" w:hAnsi="Agency FB"/>
+          <w:sz w:val="24"/>
+          <w:szCs w:val="24"/>
+        </w:rPr>
+        <w:t xml:space="preserve"> la tipografía: </w:t>
+      </w:r>
+    </w:p>
+    <w:p>
+      <w:pPr>
+        <w:rPr>
+          <w:rFonts w:ascii="Agency FB" w:hAnsi="Agency FB"/>
+          <w:sz w:val="24"/>
+          <w:szCs w:val="24"/>
+        </w:rPr>
+      </w:pPr>
+      <w:r>
+        <w:rPr>
+          <w:rFonts w:ascii="Agency FB" w:hAnsi="Agency FB"/>
+          <w:noProof/>
+          <w:sz w:val="24"/>
+          <w:szCs w:val="24"/>
+        </w:rPr>
+        <w:drawing>
+          <wp:inline distT="0" distB="0" distL="0" distR="0">
+            <wp:extent cx="2467319" cy="447737"/>
+            <wp:effectExtent l="0" t="0" r="9525" b="9525"/>
+            <wp:docPr id="27" name="Imagen 27"/>
+            <wp:cNvGraphicFramePr>
+              <a:graphicFrameLocks xmlns:a="http://schemas.openxmlformats.org/drawingml/2006/main" noChangeAspect="1"/>
+            </wp:cNvGraphicFramePr>
+            <a:graphic xmlns:a="http://schemas.openxmlformats.org/drawingml/2006/main">
+              <a:graphicData uri="http://schemas.openxmlformats.org/drawingml/2006/picture">
+                <pic:pic xmlns:pic="http://schemas.openxmlformats.org/drawingml/2006/picture">
+                  <pic:nvPicPr>
+                    <pic:cNvPr id="27" name="tipografia.png"/>
+                    <pic:cNvPicPr/>
+                  </pic:nvPicPr>
+                  <pic:blipFill>
+                    <a:blip r:embed="rId30">
+                      <a:extLst>
+                        <a:ext uri="{28A0092B-C50C-407E-A947-70E740481C1C}">
+                          <a14:useLocalDpi xmlns:a14="http://schemas.microsoft.com/office/drawing/2010/main" val="0"/>
+                        </a:ext>
+                      </a:extLst>
+                    </a:blip>
+                    <a:stretch>
+                      <a:fillRect/>
+                    </a:stretch>
+                  </pic:blipFill>
+                  <pic:spPr>
+                    <a:xfrm>
+                      <a:off x="0" y="0"/>
+                      <a:ext cx="2467319" cy="447737"/>
+                    </a:xfrm>
+                    <a:prstGeom prst="rect">
+                      <a:avLst/>
+                    </a:prstGeom>
+                  </pic:spPr>
+                </pic:pic>
+              </a:graphicData>
+            </a:graphic>
+          </wp:inline>
+        </w:drawing>
+      </w:r>
+    </w:p>
+    <w:p>
+      <w:pPr>
+        <w:rPr>
+          <w:rFonts w:ascii="Agency FB" w:hAnsi="Agency FB"/>
+          <w:b/>
+          <w:sz w:val="24"/>
+          <w:szCs w:val="24"/>
+        </w:rPr>
+      </w:pPr>
+      <w:r>
+        <w:rPr>
+          <w:rFonts w:ascii="Agency FB" w:hAnsi="Agency FB"/>
+          <w:b/>
+          <w:sz w:val="24"/>
+          <w:szCs w:val="24"/>
+        </w:rPr>
+        <w:t xml:space="preserve">2.2.11. Tipo de maquetación de la web y tecnologías utilizadas para ello. </w:t>
+      </w:r>
+    </w:p>
+    <w:p>
+      <w:pPr>
+        <w:rPr>
+          <w:rFonts w:ascii="Agency FB" w:hAnsi="Agency FB"/>
+          <w:sz w:val="24"/>
+          <w:szCs w:val="24"/>
+        </w:rPr>
+      </w:pPr>
+      <w:r>
+        <w:rPr>
+          <w:rFonts w:ascii="Agency FB" w:hAnsi="Agency FB"/>
+          <w:sz w:val="24"/>
+          <w:szCs w:val="24"/>
+        </w:rPr>
+        <w:t>Esta página web tiene su estructura en un CSS, y a usado la</w:t>
+      </w:r>
+      <w:r>
+        <w:rPr>
+          <w:rFonts w:ascii="Agency FB" w:hAnsi="Agency FB"/>
+          <w:sz w:val="24"/>
+          <w:szCs w:val="24"/>
+        </w:rPr>
+        <w:t xml:space="preserve"> herramienta de Bootstrap.</w:t>
+      </w:r>
+    </w:p>
+    <w:p>
+      <w:pPr>
+        <w:rPr>
+          <w:rFonts w:ascii="Agency FB" w:hAnsi="Agency FB"/>
+          <w:sz w:val="24"/>
+          <w:szCs w:val="24"/>
+        </w:rPr>
+      </w:pPr>
+      <w:r>
+        <w:rPr>
+          <w:rFonts w:ascii="Agency FB" w:hAnsi="Agency FB"/>
+          <w:noProof/>
+          <w:sz w:val="24"/>
+          <w:szCs w:val="24"/>
+        </w:rPr>
+        <w:drawing>
+          <wp:inline distT="0" distB="0" distL="0" distR="0">
+            <wp:extent cx="4433977" cy="1456055"/>
+            <wp:effectExtent l="0" t="0" r="5080" b="0"/>
+            <wp:docPr id="28" name="Imagen 28"/>
+            <wp:cNvGraphicFramePr>
+              <a:graphicFrameLocks xmlns:a="http://schemas.openxmlformats.org/drawingml/2006/main" noChangeAspect="1"/>
+            </wp:cNvGraphicFramePr>
+            <a:graphic xmlns:a="http://schemas.openxmlformats.org/drawingml/2006/main">
+              <a:graphicData uri="http://schemas.openxmlformats.org/drawingml/2006/picture">
+                <pic:pic xmlns:pic="http://schemas.openxmlformats.org/drawingml/2006/picture">
+                  <pic:nvPicPr>
+                    <pic:cNvPr id="28" name="maquetacion.png"/>
+                    <pic:cNvPicPr/>
+                  </pic:nvPicPr>
+                  <pic:blipFill>
+                    <a:blip r:embed="rId31">
+                      <a:extLst>
+                        <a:ext uri="{28A0092B-C50C-407E-A947-70E740481C1C}">
+                          <a14:useLocalDpi xmlns:a14="http://schemas.microsoft.com/office/drawing/2010/main" val="0"/>
+                        </a:ext>
+                      </a:extLst>
+                    </a:blip>
+                    <a:stretch>
+                      <a:fillRect/>
+                    </a:stretch>
+                  </pic:blipFill>
+                  <pic:spPr>
+                    <a:xfrm>
+                      <a:off x="0" y="0"/>
+                      <a:ext cx="4449261" cy="1461074"/>
+                    </a:xfrm>
+                    <a:prstGeom prst="rect">
+                      <a:avLst/>
+                    </a:prstGeom>
+                  </pic:spPr>
+                </pic:pic>
+              </a:graphicData>
+            </a:graphic>
+          </wp:inline>
+        </w:drawing>
+      </w:r>
+    </w:p>
+    <w:p>
+      <w:pPr>
+        <w:rPr>
+          <w:rFonts w:ascii="Agency FB" w:hAnsi="Agency FB"/>
+          <w:sz w:val="24"/>
+          <w:szCs w:val="24"/>
+        </w:rPr>
+      </w:pPr>
+    </w:p>
+    <w:p>
+      <w:pPr>
+        <w:rPr>
+          <w:rFonts w:ascii="Agency FB" w:hAnsi="Agency FB"/>
+          <w:b/>
+          <w:sz w:val="24"/>
+          <w:szCs w:val="24"/>
+        </w:rPr>
+      </w:pPr>
+      <w:r>
+        <w:rPr>
+          <w:rFonts w:ascii="Agency FB" w:hAnsi="Agency FB"/>
+          <w:b/>
+          <w:sz w:val="24"/>
+          <w:szCs w:val="24"/>
+        </w:rPr>
+        <w:t xml:space="preserve">2.2.12. Patrones de diseño que encontramos en la Web (Opcional, 4 es suficiente) </w:t>
+      </w:r>
+    </w:p>
+    <w:p>
+      <w:pPr>
+        <w:rPr>
+          <w:rFonts w:ascii="Agency FB" w:hAnsi="Agency FB"/>
+          <w:sz w:val="24"/>
+          <w:szCs w:val="24"/>
+        </w:rPr>
+      </w:pPr>
+      <w:r>
+        <w:rPr>
+          <w:rFonts w:ascii="Agency FB" w:hAnsi="Agency FB"/>
+          <w:sz w:val="24"/>
+          <w:szCs w:val="24"/>
+        </w:rPr>
+        <w:t>Diseño web líquido, diseño web para móviles, diseño web híbrido y patrones de comportamiento.</w:t>
+      </w:r>
+    </w:p>
+    <w:p>
+      <w:pPr>
+        <w:rPr>
+          <w:rFonts w:ascii="Agency FB" w:hAnsi="Agency FB"/>
+          <w:sz w:val="24"/>
+          <w:szCs w:val="24"/>
+        </w:rPr>
+      </w:pPr>
+    </w:p>
+    <w:p>
+      <w:pPr>
+        <w:rPr>
+          <w:rFonts w:ascii="Agency FB" w:hAnsi="Agency FB"/>
+          <w:sz w:val="24"/>
+          <w:szCs w:val="24"/>
+        </w:rPr>
+      </w:pPr>
+    </w:p>
+    <w:p>
+      <w:pPr>
+        <w:rPr>
+          <w:rFonts w:ascii="Agency FB" w:hAnsi="Agency FB"/>
+          <w:sz w:val="24"/>
+          <w:szCs w:val="24"/>
+        </w:rPr>
+      </w:pPr>
+    </w:p>
+    <w:p>
+      <w:pPr>
+        <w:rPr>
+          <w:rFonts w:ascii="Agency FB" w:hAnsi="Agency FB"/>
+          <w:b/>
+          <w:sz w:val="24"/>
+          <w:szCs w:val="24"/>
+        </w:rPr>
+      </w:pPr>
+      <w:r>
+        <w:rPr>
+          <w:rFonts w:ascii="Agency FB" w:hAnsi="Agency FB"/>
+          <w:b/>
+          <w:sz w:val="24"/>
+          <w:szCs w:val="24"/>
+        </w:rPr>
+        <w:lastRenderedPageBreak/>
+        <w:t xml:space="preserve">2.2.13. Posicionamiento: Encontrar si se cumple alguna de las condiciones de las </w:t>
+      </w:r>
+      <w:proofErr w:type="spellStart"/>
+      <w:r>
+        <w:rPr>
+          <w:rFonts w:ascii="Agency FB" w:hAnsi="Agency FB"/>
+          <w:b/>
+          <w:sz w:val="24"/>
+          <w:szCs w:val="24"/>
+        </w:rPr>
+        <w:t>webmaster-guidelines</w:t>
+      </w:r>
+      <w:proofErr w:type="spellEnd"/>
+      <w:r>
+        <w:rPr>
+          <w:rFonts w:ascii="Agency FB" w:hAnsi="Agency FB"/>
+          <w:b/>
+          <w:sz w:val="24"/>
+          <w:szCs w:val="24"/>
+        </w:rPr>
+        <w:t xml:space="preserve"> de </w:t>
+      </w:r>
+      <w:proofErr w:type="spellStart"/>
+      <w:r>
+        <w:rPr>
+          <w:rFonts w:ascii="Agency FB" w:hAnsi="Agency FB"/>
+          <w:b/>
+          <w:sz w:val="24"/>
+          <w:szCs w:val="24"/>
+        </w:rPr>
+        <w:t>google</w:t>
+      </w:r>
+      <w:proofErr w:type="spellEnd"/>
+      <w:r>
+        <w:rPr>
+          <w:rFonts w:ascii="Agency FB" w:hAnsi="Agency FB"/>
+          <w:b/>
+          <w:sz w:val="24"/>
+          <w:szCs w:val="24"/>
+        </w:rPr>
+        <w:t>.</w:t>
+      </w:r>
+    </w:p>
+    <w:p>
+      <w:pPr>
+        <w:rPr>
+          <w:rFonts w:ascii="Agency FB" w:hAnsi="Agency FB"/>
+          <w:sz w:val="24"/>
+          <w:szCs w:val="24"/>
+        </w:rPr>
+      </w:pPr>
+      <w:r>
+        <w:rPr>
+          <w:rFonts w:ascii="Agency FB" w:hAnsi="Agency FB"/>
+          <w:sz w:val="24"/>
+          <w:szCs w:val="24"/>
+        </w:rPr>
+        <w:t xml:space="preserve">Si, cumple algunas condiciones de </w:t>
+      </w:r>
+      <w:proofErr w:type="spellStart"/>
+      <w:r>
+        <w:rPr>
+          <w:rFonts w:ascii="Agency FB" w:hAnsi="Agency FB"/>
+          <w:sz w:val="24"/>
+          <w:szCs w:val="24"/>
+        </w:rPr>
+        <w:t>webmaster-guidelines</w:t>
+      </w:r>
+      <w:proofErr w:type="spellEnd"/>
+      <w:r>
+        <w:rPr>
+          <w:rFonts w:ascii="Agency FB" w:hAnsi="Agency FB"/>
+          <w:sz w:val="24"/>
+          <w:szCs w:val="24"/>
+        </w:rPr>
+        <w:t xml:space="preserve"> de Google, por ejemplo</w:t>
+      </w:r>
+      <w:r>
+        <w:rPr>
+          <w:rFonts w:ascii="Agency FB" w:hAnsi="Agency FB"/>
+          <w:sz w:val="24"/>
+          <w:szCs w:val="24"/>
+        </w:rPr>
+        <w:t xml:space="preserve">, cumple las de calidad. </w:t>
+      </w:r>
+    </w:p>
+    <w:p>
+      <w:pPr>
+        <w:rPr>
+          <w:rFonts w:ascii="Agency FB" w:hAnsi="Agency FB"/>
+          <w:b/>
+          <w:sz w:val="24"/>
+          <w:szCs w:val="24"/>
+        </w:rPr>
+      </w:pPr>
+    </w:p>
+    <w:p>
+      <w:pPr>
+        <w:rPr>
+          <w:rFonts w:ascii="Agency FB" w:hAnsi="Agency FB"/>
+          <w:b/>
+          <w:sz w:val="24"/>
+          <w:szCs w:val="24"/>
+          <w:u w:val="single"/>
+        </w:rPr>
+      </w:pPr>
+      <w:r>
+        <w:rPr>
+          <w:rFonts w:ascii="Agency FB" w:hAnsi="Agency FB"/>
+          <w:b/>
+          <w:sz w:val="24"/>
+          <w:szCs w:val="24"/>
+          <w:u w:val="single"/>
+        </w:rPr>
+        <w:t xml:space="preserve"> 2.3. Opinión personal y conclusiones del alumno sobre la página Web o plantilla escogida. </w:t>
+      </w:r>
+    </w:p>
+    <w:p>
+      <w:pPr>
+        <w:rPr>
+          <w:rFonts w:ascii="Agency FB" w:hAnsi="Agency FB"/>
+          <w:sz w:val="24"/>
+          <w:szCs w:val="24"/>
+        </w:rPr>
+      </w:pPr>
+      <w:r>
+        <w:rPr>
+          <w:rFonts w:ascii="Agency FB" w:hAnsi="Agency FB"/>
+          <w:sz w:val="24"/>
+          <w:szCs w:val="24"/>
+        </w:rPr>
+        <w:t>Escogí esta página web, porque e</w:t>
+      </w:r>
+      <w:r>
+        <w:rPr>
+          <w:rFonts w:ascii="Agency FB" w:hAnsi="Agency FB"/>
+          <w:sz w:val="24"/>
+          <w:szCs w:val="24"/>
+        </w:rPr>
+        <w:t xml:space="preserve">n mi opinión, es una página </w:t>
+      </w:r>
+      <w:r>
+        <w:rPr>
+          <w:rFonts w:ascii="Agency FB" w:hAnsi="Agency FB"/>
+          <w:sz w:val="24"/>
+          <w:szCs w:val="24"/>
+        </w:rPr>
+        <w:t>que frecuento bastante porque me gusta el tema de la página y me gusta la estructura que esta posee.</w:t>
+      </w:r>
+      <w:r>
+        <w:rPr>
+          <w:rFonts w:ascii="Agency FB" w:hAnsi="Agency FB"/>
+          <w:sz w:val="24"/>
+          <w:szCs w:val="24"/>
+        </w:rPr>
+        <w:t xml:space="preserve"> Esta web tiene éxito por como está hecha; sus colores, su simplicidad y fácil manejo por ella, su buen contenido… De este trabajo y esta página web puedo tomar en conclusión que es necesario tener una página bien estructurada y con un</w:t>
+      </w:r>
+      <w:r>
+        <w:rPr>
+          <w:rFonts w:ascii="Agency FB" w:hAnsi="Agency FB"/>
+          <w:sz w:val="24"/>
+          <w:szCs w:val="24"/>
+        </w:rPr>
+        <w:t>os colores atractivos según el tema que trates,</w:t>
+      </w:r>
+      <w:r>
+        <w:rPr>
+          <w:rFonts w:ascii="Agency FB" w:hAnsi="Agency FB"/>
+          <w:sz w:val="24"/>
+          <w:szCs w:val="24"/>
+        </w:rPr>
+        <w:t xml:space="preserve"> a demás de un buen contenido, para tener más éxito en tu página web.</w:t>
+      </w:r>
       <w:bookmarkStart w:id="0" w:name="_GoBack"/>
       <w:bookmarkEnd w:id="0"/>
     </w:p>
     <w:p>
       <w:pPr>
         <w:rPr>
-          <w:b/>
-        </w:rPr>
-      </w:pPr>
-      <w:r>
-        <w:rPr>
-          <w:b/>
-        </w:rPr>
-        <w:t>2.2.2.</w:t>
-      </w:r>
-      <w:r>
-        <w:rPr>
-          <w:b/>
+          <w:rFonts w:ascii="Agency FB" w:hAnsi="Agency FB"/>
+          <w:b/>
+          <w:sz w:val="24"/>
+          <w:szCs w:val="24"/>
+        </w:rPr>
+      </w:pPr>
+    </w:p>
+    <w:p>
+      <w:pPr>
+        <w:rPr>
+          <w:rFonts w:ascii="Agency FB" w:hAnsi="Agency FB"/>
+          <w:b/>
+          <w:sz w:val="24"/>
+          <w:szCs w:val="24"/>
+        </w:rPr>
+      </w:pPr>
+      <w:r>
+        <w:rPr>
+          <w:rFonts w:ascii="Agency FB" w:hAnsi="Agency FB"/>
+          <w:b/>
+          <w:sz w:val="24"/>
+          <w:szCs w:val="24"/>
+        </w:rPr>
+        <w:t>3. Definir base de nuestra Web: Indicar que características vamos a seleccionar del análisis anterior y la razón de su elección. En el caso de cambiar algunas de ellas, indicar porque dicho cambio</w:t>
+      </w:r>
+      <w:r>
+        <w:rPr>
+          <w:rFonts w:ascii="Agency FB" w:hAnsi="Agency FB"/>
+          <w:b/>
+          <w:sz w:val="24"/>
+          <w:szCs w:val="24"/>
+        </w:rPr>
+        <w:t>.</w:t>
+      </w:r>
+      <w:r>
+        <w:rPr>
+          <w:rFonts w:ascii="Agency FB" w:hAnsi="Agency FB"/>
+          <w:b/>
+          <w:sz w:val="24"/>
+          <w:szCs w:val="24"/>
         </w:rPr>
         <w:t xml:space="preserve"> </w:t>
       </w:r>
-      <w:r>
-        <w:rPr>
-          <w:b/>
-        </w:rPr>
-        <w:t xml:space="preserve">Indicar y detallar algunos de los elementos principales de la Interfaz Web (Incluir imágenes): - Identificación - Navegación - Contenidos - Interacción </w:t>
-      </w:r>
-    </w:p>
-    <w:p>
-      <w:pPr>
-        <w:rPr>
-          <w:b/>
-        </w:rPr>
-      </w:pPr>
-      <w:r>
-        <w:rPr>
-          <w:b/>
-        </w:rPr>
-        <w:t xml:space="preserve">2.2.3. Mapa de navegación </w:t>
-      </w:r>
-    </w:p>
-    <w:p>
-      <w:pPr>
-        <w:rPr>
-          <w:b/>
-        </w:rPr>
-      </w:pPr>
-      <w:r>
-        <w:rPr>
-          <w:b/>
-        </w:rPr>
-        <w:t xml:space="preserve">2.2.4. Análisis de los Principios de Diseño de Gestalt en la página (Apoyar los ejemplos con imágenes y una breve descripción del mismo) </w:t>
-      </w:r>
-    </w:p>
-    <w:p>
-      <w:pPr>
-        <w:rPr>
-          <w:b/>
-        </w:rPr>
-      </w:pPr>
-      <w:r>
-        <w:rPr>
-          <w:b/>
-        </w:rPr>
-        <w:t xml:space="preserve">2.2.5. Análisis de los Principios de Usabilidad de Jakob Nielsen en la página (Apoyar los ejemplos con imágenes y una breve descripción del mismo). Destacar la carencia de alguno de ellos. </w:t>
-      </w:r>
-    </w:p>
-    <w:p>
-      <w:pPr>
-        <w:rPr>
-          <w:b/>
-        </w:rPr>
-      </w:pPr>
-      <w:r>
-        <w:rPr>
-          <w:b/>
-        </w:rPr>
-        <w:t>2.2.6. Estudio con pruebas en distintos dispositivos de la adaptabilidad de la página web. 2.2.7.</w:t>
-      </w:r>
-      <w:r>
-        <w:rPr>
-          <w:b/>
+    </w:p>
+    <w:p>
+      <w:pPr>
+        <w:rPr>
+          <w:rFonts w:ascii="Agency FB" w:hAnsi="Agency FB"/>
+          <w:b/>
+          <w:sz w:val="24"/>
+          <w:szCs w:val="24"/>
+        </w:rPr>
+      </w:pPr>
+      <w:r>
+        <w:rPr>
+          <w:rFonts w:ascii="Agency FB" w:hAnsi="Agency FB"/>
+          <w:b/>
+          <w:sz w:val="24"/>
+          <w:szCs w:val="24"/>
+        </w:rPr>
+        <w:t xml:space="preserve">3.1. Nombre </w:t>
+      </w:r>
+    </w:p>
+    <w:p>
+      <w:pPr>
+        <w:rPr>
+          <w:rFonts w:ascii="Agency FB" w:hAnsi="Agency FB"/>
+          <w:b/>
+          <w:sz w:val="24"/>
+          <w:szCs w:val="24"/>
+        </w:rPr>
+      </w:pPr>
+      <w:r>
+        <w:rPr>
+          <w:rFonts w:ascii="Agency FB" w:hAnsi="Agency FB"/>
+          <w:b/>
+          <w:sz w:val="24"/>
+          <w:szCs w:val="24"/>
+        </w:rPr>
+        <w:t xml:space="preserve">3.2. Logo </w:t>
+      </w:r>
+    </w:p>
+    <w:p>
+      <w:pPr>
+        <w:rPr>
+          <w:rFonts w:ascii="Agency FB" w:hAnsi="Agency FB"/>
+          <w:b/>
+          <w:sz w:val="24"/>
+          <w:szCs w:val="24"/>
+        </w:rPr>
+      </w:pPr>
+      <w:r>
+        <w:rPr>
+          <w:rFonts w:ascii="Agency FB" w:hAnsi="Agency FB"/>
+          <w:b/>
+          <w:sz w:val="24"/>
+          <w:szCs w:val="24"/>
+        </w:rPr>
+        <w:t xml:space="preserve">3.3. Tema principal </w:t>
+      </w:r>
+    </w:p>
+    <w:p>
+      <w:pPr>
+        <w:rPr>
+          <w:rFonts w:ascii="Agency FB" w:hAnsi="Agency FB"/>
+          <w:b/>
+          <w:sz w:val="24"/>
+          <w:szCs w:val="24"/>
+        </w:rPr>
+      </w:pPr>
+      <w:r>
+        <w:rPr>
+          <w:rFonts w:ascii="Agency FB" w:hAnsi="Agency FB"/>
+          <w:b/>
+          <w:sz w:val="24"/>
+          <w:szCs w:val="24"/>
+        </w:rPr>
+        <w:t xml:space="preserve">3.4. Modelado de usuarios de página. </w:t>
+      </w:r>
+    </w:p>
+    <w:p>
+      <w:pPr>
+        <w:rPr>
+          <w:rFonts w:ascii="Agency FB" w:hAnsi="Agency FB"/>
+          <w:b/>
+          <w:sz w:val="24"/>
+          <w:szCs w:val="24"/>
+        </w:rPr>
+      </w:pPr>
+      <w:r>
+        <w:rPr>
+          <w:rFonts w:ascii="Agency FB" w:hAnsi="Agency FB"/>
+          <w:b/>
+          <w:sz w:val="24"/>
+          <w:szCs w:val="24"/>
+        </w:rPr>
+        <w:t xml:space="preserve">3.5. Boceto de la ubicación de cada una de las partes principales de la Interfaz. Para el prototipo el alumno puede emplear cualquier herramienta que conozca, </w:t>
+      </w:r>
+      <w:proofErr w:type="spellStart"/>
+      <w:r>
+        <w:rPr>
+          <w:rFonts w:ascii="Agency FB" w:hAnsi="Agency FB"/>
+          <w:b/>
+          <w:sz w:val="24"/>
+          <w:szCs w:val="24"/>
+        </w:rPr>
+        <w:t>gimp</w:t>
+      </w:r>
+      <w:proofErr w:type="spellEnd"/>
+      <w:r>
+        <w:rPr>
+          <w:rFonts w:ascii="Agency FB" w:hAnsi="Agency FB"/>
+          <w:b/>
+          <w:sz w:val="24"/>
+          <w:szCs w:val="24"/>
+        </w:rPr>
+        <w:t xml:space="preserve">, </w:t>
+      </w:r>
+      <w:proofErr w:type="spellStart"/>
+      <w:r>
+        <w:rPr>
+          <w:rFonts w:ascii="Agency FB" w:hAnsi="Agency FB"/>
+          <w:b/>
+          <w:sz w:val="24"/>
+          <w:szCs w:val="24"/>
+        </w:rPr>
+        <w:t>canva</w:t>
+      </w:r>
+      <w:proofErr w:type="spellEnd"/>
+      <w:proofErr w:type="gramStart"/>
+      <w:r>
+        <w:rPr>
+          <w:rFonts w:ascii="Agency FB" w:hAnsi="Agency FB"/>
+          <w:b/>
+          <w:sz w:val="24"/>
+          <w:szCs w:val="24"/>
+        </w:rPr>
+        <w:t xml:space="preserve"> ..</w:t>
+      </w:r>
+      <w:proofErr w:type="gramEnd"/>
+      <w:r>
+        <w:rPr>
+          <w:rFonts w:ascii="Agency FB" w:hAnsi="Agency FB"/>
+          <w:b/>
+          <w:sz w:val="24"/>
+          <w:szCs w:val="24"/>
+        </w:rPr>
+        <w:t xml:space="preserve"> www.canva.com </w:t>
+      </w:r>
+      <w:hyperlink r:id="rId32" w:history="1">
+        <w:r>
+          <w:rPr>
+            <w:rStyle w:val="Hipervnculo"/>
+            <w:rFonts w:ascii="Agency FB" w:hAnsi="Agency FB"/>
+            <w:b/>
+            <w:sz w:val="24"/>
+            <w:szCs w:val="24"/>
+          </w:rPr>
+          <w:t>https://wireframe.cc/</w:t>
+        </w:r>
+      </w:hyperlink>
+      <w:r>
+        <w:rPr>
+          <w:rFonts w:ascii="Agency FB" w:hAnsi="Agency FB"/>
+          <w:b/>
+          <w:sz w:val="24"/>
+          <w:szCs w:val="24"/>
         </w:rPr>
         <w:t xml:space="preserve"> </w:t>
       </w:r>
-      <w:r>
-        <w:rPr>
-          <w:b/>
-        </w:rPr>
-        <w:t xml:space="preserve">Colores de la página: - Referencia RGB o Hexadecimal de los colores principales. - Efecto en los usuarios. - Buscar color dominante, secundario y acento, de la regla 60 30 10. </w:t>
-      </w:r>
-    </w:p>
-    <w:p>
-      <w:pPr>
-        <w:rPr>
-          <w:b/>
-        </w:rPr>
-      </w:pPr>
-      <w:r>
-        <w:rPr>
-          <w:b/>
-        </w:rPr>
-        <w:t>2.2.8. Tipos de imágenes que predominan en la aplicación (incluir ejemplos de imágenes): - Formato de las imágenes (GIF,</w:t>
-      </w:r>
-      <w:r>
-        <w:rPr>
-          <w:b/>
-        </w:rPr>
-        <w:t xml:space="preserve"> </w:t>
-      </w:r>
-      <w:r>
-        <w:rPr>
-          <w:b/>
-        </w:rPr>
-        <w:t>JPEG,</w:t>
-      </w:r>
-      <w:r>
-        <w:rPr>
-          <w:b/>
-        </w:rPr>
-        <w:t xml:space="preserve"> </w:t>
-      </w:r>
-      <w:r>
-        <w:rPr>
-          <w:b/>
-        </w:rPr>
-        <w:t>PNG,</w:t>
-      </w:r>
-      <w:r>
-        <w:rPr>
-          <w:b/>
-        </w:rPr>
-        <w:t xml:space="preserve"> </w:t>
-      </w:r>
-      <w:r>
-        <w:rPr>
-          <w:b/>
-        </w:rPr>
-        <w:t>SVG, BMP,</w:t>
-      </w:r>
-      <w:r>
-        <w:rPr>
-          <w:b/>
-        </w:rPr>
-        <w:t xml:space="preserve"> </w:t>
-      </w:r>
-      <w:r>
-        <w:rPr>
-          <w:b/>
-        </w:rPr>
-        <w:t>TIFF,</w:t>
-      </w:r>
-      <w:r>
-        <w:rPr>
-          <w:b/>
-        </w:rPr>
-        <w:t xml:space="preserve"> </w:t>
-      </w:r>
-      <w:r>
-        <w:rPr>
-          <w:b/>
-        </w:rPr>
-        <w:t>PSD) - Adaptabilidad de la imágenes - Tipos de iconos que se usan.</w:t>
-      </w:r>
-    </w:p>
-    <w:p>
-      <w:pPr>
-        <w:rPr>
-          <w:b/>
-        </w:rPr>
-      </w:pPr>
-      <w:r>
-        <w:rPr>
-          <w:b/>
-        </w:rPr>
-        <w:t xml:space="preserve"> 2.2.9. Información de las licencias de los scripts, </w:t>
+    </w:p>
+    <w:p>
+      <w:pPr>
+        <w:rPr>
+          <w:rFonts w:ascii="Agency FB" w:hAnsi="Agency FB"/>
+          <w:b/>
+          <w:sz w:val="24"/>
+          <w:szCs w:val="24"/>
+        </w:rPr>
+      </w:pPr>
+      <w:r>
+        <w:rPr>
+          <w:rFonts w:ascii="Agency FB" w:hAnsi="Agency FB"/>
+          <w:b/>
+          <w:sz w:val="24"/>
+          <w:szCs w:val="24"/>
+        </w:rPr>
+        <w:t xml:space="preserve">3.6. Principios de Diseño que vamos a aplicar. </w:t>
+      </w:r>
+    </w:p>
+    <w:p>
+      <w:pPr>
+        <w:rPr>
+          <w:rFonts w:ascii="Agency FB" w:hAnsi="Agency FB"/>
+          <w:b/>
+          <w:sz w:val="24"/>
+          <w:szCs w:val="24"/>
+        </w:rPr>
+      </w:pPr>
+      <w:r>
+        <w:rPr>
+          <w:rFonts w:ascii="Agency FB" w:hAnsi="Agency FB"/>
+          <w:b/>
+          <w:sz w:val="24"/>
+          <w:szCs w:val="24"/>
+        </w:rPr>
+        <w:t xml:space="preserve">3.7. 4 principales principios de Diseño de Usabilidad en los que nos centraremos. (Aunque deben cumplirse todo, quiero que destaquéis cuáles son los 4 que consideréis de mayor importancia). </w:t>
+      </w:r>
+    </w:p>
+    <w:p>
+      <w:pPr>
+        <w:rPr>
+          <w:rFonts w:ascii="Agency FB" w:hAnsi="Agency FB"/>
+          <w:b/>
+          <w:sz w:val="24"/>
+          <w:szCs w:val="24"/>
+        </w:rPr>
+      </w:pPr>
+      <w:r>
+        <w:rPr>
+          <w:rFonts w:ascii="Agency FB" w:hAnsi="Agency FB"/>
+          <w:b/>
+          <w:sz w:val="24"/>
+          <w:szCs w:val="24"/>
+        </w:rPr>
+        <w:t xml:space="preserve">3.8. Colores. </w:t>
+      </w:r>
+    </w:p>
+    <w:p>
+      <w:pPr>
+        <w:rPr>
+          <w:rFonts w:ascii="Agency FB" w:hAnsi="Agency FB"/>
+          <w:b/>
+          <w:sz w:val="24"/>
+          <w:szCs w:val="24"/>
+        </w:rPr>
+      </w:pPr>
+      <w:r>
+        <w:rPr>
+          <w:rFonts w:ascii="Agency FB" w:hAnsi="Agency FB"/>
+          <w:b/>
+          <w:sz w:val="24"/>
+          <w:szCs w:val="24"/>
+        </w:rPr>
+        <w:t xml:space="preserve">3.9. Tipos de iconos a usar. </w:t>
+      </w:r>
+    </w:p>
+    <w:p>
+      <w:pPr>
+        <w:rPr>
+          <w:rFonts w:ascii="Agency FB" w:hAnsi="Agency FB"/>
+          <w:b/>
+          <w:sz w:val="24"/>
+          <w:szCs w:val="24"/>
+        </w:rPr>
+      </w:pPr>
+      <w:r>
+        <w:rPr>
+          <w:rFonts w:ascii="Agency FB" w:hAnsi="Agency FB"/>
+          <w:b/>
+          <w:sz w:val="24"/>
+          <w:szCs w:val="24"/>
+        </w:rPr>
+        <w:t xml:space="preserve">3.10. Imágenes a usar. </w:t>
+      </w:r>
+    </w:p>
+    <w:p>
+      <w:pPr>
+        <w:rPr>
+          <w:rFonts w:ascii="Agency FB" w:hAnsi="Agency FB"/>
+          <w:b/>
+          <w:sz w:val="24"/>
+          <w:szCs w:val="24"/>
+        </w:rPr>
+      </w:pPr>
+      <w:r>
+        <w:rPr>
+          <w:rFonts w:ascii="Agency FB" w:hAnsi="Agency FB"/>
+          <w:b/>
+          <w:sz w:val="24"/>
+          <w:szCs w:val="24"/>
+        </w:rPr>
+        <w:t xml:space="preserve">3.11. Tipografía. </w:t>
+      </w:r>
+    </w:p>
+    <w:p>
+      <w:pPr>
+        <w:rPr>
+          <w:rFonts w:ascii="Agency FB" w:hAnsi="Agency FB"/>
+          <w:b/>
+          <w:sz w:val="24"/>
+          <w:szCs w:val="24"/>
+        </w:rPr>
+      </w:pPr>
+      <w:r>
+        <w:rPr>
+          <w:rFonts w:ascii="Agency FB" w:hAnsi="Agency FB"/>
+          <w:b/>
+          <w:sz w:val="24"/>
+          <w:szCs w:val="24"/>
+        </w:rPr>
+        <w:t xml:space="preserve">3.12. Tipo de maquetación y tecnologías a usar. </w:t>
+      </w:r>
+    </w:p>
+    <w:p>
+      <w:pPr>
+        <w:rPr>
+          <w:rFonts w:ascii="Agency FB" w:hAnsi="Agency FB"/>
+          <w:b/>
+          <w:sz w:val="24"/>
+          <w:szCs w:val="24"/>
+        </w:rPr>
+      </w:pPr>
+      <w:r>
+        <w:rPr>
+          <w:rFonts w:ascii="Agency FB" w:hAnsi="Agency FB"/>
+          <w:b/>
+          <w:sz w:val="24"/>
+          <w:szCs w:val="24"/>
+        </w:rPr>
+        <w:t xml:space="preserve">3.13. Patrones de diseño que consideráis incluir (opcional, 4 es suficiente). </w:t>
+      </w:r>
+    </w:p>
+    <w:p>
+      <w:pPr>
+        <w:rPr>
+          <w:rFonts w:ascii="Agency FB" w:hAnsi="Agency FB"/>
+          <w:b/>
+          <w:sz w:val="24"/>
+          <w:szCs w:val="24"/>
+        </w:rPr>
+      </w:pPr>
+      <w:r>
+        <w:rPr>
+          <w:rFonts w:ascii="Agency FB" w:hAnsi="Agency FB"/>
+          <w:b/>
+          <w:sz w:val="24"/>
+          <w:szCs w:val="24"/>
+        </w:rPr>
+        <w:t xml:space="preserve">3.14. </w:t>
       </w:r>
       <w:proofErr w:type="spellStart"/>
       <w:r>
         <w:rPr>
-          <w:b/>
-        </w:rPr>
-        <w:t>css</w:t>
+          <w:rFonts w:ascii="Agency FB" w:hAnsi="Agency FB"/>
+          <w:b/>
+          <w:sz w:val="24"/>
+          <w:szCs w:val="24"/>
+        </w:rPr>
+        <w:t>Webmaster-guidelines</w:t>
       </w:r>
       <w:proofErr w:type="spellEnd"/>
       <w:r>
         <w:rPr>
-          <w:b/>
-        </w:rPr>
-        <w:t xml:space="preserve"> o imágenes de la aplicación (opcional) 2.2.10. Tipografía de la página Web </w:t>
-      </w:r>
-    </w:p>
-    <w:p>
-      <w:pPr>
-        <w:rPr>
-          <w:b/>
-        </w:rPr>
-      </w:pPr>
-      <w:r>
-        <w:rPr>
-          <w:b/>
-        </w:rPr>
-        <w:t xml:space="preserve">2.2.11. Tipo de maquetación de la web y tecnologías utilizadas para ello. </w:t>
-      </w:r>
-    </w:p>
-    <w:p>
-      <w:pPr>
-        <w:rPr>
-          <w:b/>
-        </w:rPr>
-      </w:pPr>
-      <w:r>
-        <w:rPr>
-          <w:b/>
-        </w:rPr>
-        <w:t xml:space="preserve">2.2.12. Patrones de diseño que encontramos en la Web (Opcional, 4 es suficiente) </w:t>
-      </w:r>
-    </w:p>
-    <w:p>
-      <w:pPr>
-        <w:rPr>
-          <w:b/>
-        </w:rPr>
-      </w:pPr>
-      <w:r>
-        <w:rPr>
-          <w:b/>
-        </w:rPr>
-        <w:t xml:space="preserve">2.2.13. Posicionamiento: Encontrar si se cumple alguna de las condiciones de las </w:t>
+          <w:rFonts w:ascii="Agency FB" w:hAnsi="Agency FB"/>
+          <w:b/>
+          <w:sz w:val="24"/>
+          <w:szCs w:val="24"/>
+        </w:rPr>
+        <w:t xml:space="preserve"> de </w:t>
       </w:r>
       <w:proofErr w:type="spellStart"/>
       <w:r>
         <w:rPr>
-          <w:b/>
-        </w:rPr>
-        <w:t>webmaster-guidelines</w:t>
+          <w:rFonts w:ascii="Agency FB" w:hAnsi="Agency FB"/>
+          <w:b/>
+          <w:sz w:val="24"/>
+          <w:szCs w:val="24"/>
+        </w:rPr>
+        <w:t>google</w:t>
       </w:r>
       <w:proofErr w:type="spellEnd"/>
       <w:r>
         <w:rPr>
-          <w:b/>
-        </w:rPr>
-        <w:t xml:space="preserve"> de </w:t>
-      </w:r>
-      <w:proofErr w:type="spellStart"/>
-      <w:r>
-        <w:rPr>
-          <w:b/>
-        </w:rPr>
-        <w:t>google</w:t>
-      </w:r>
-      <w:proofErr w:type="spellEnd"/>
-      <w:r>
-        <w:rPr>
-          <w:b/>
-        </w:rPr>
-        <w:t>.</w:t>
-      </w:r>
-    </w:p>
-    <w:p>
-      <w:pPr>
-        <w:rPr>
-          <w:b/>
-        </w:rPr>
-      </w:pPr>
-    </w:p>
-    <w:p>
-      <w:pPr>
-        <w:rPr>
-          <w:b/>
-          <w:sz w:val="24"/>
-          <w:szCs w:val="24"/>
-        </w:rPr>
-      </w:pPr>
-      <w:r>
-        <w:rPr>
-          <w:b/>
-          <w:u w:val="single"/>
-        </w:rPr>
-        <w:t xml:space="preserve"> 2.3. Opinión personal y conclusiones del alumno sobre la página Web o plantilla escogida. </w:t>
+          <w:rFonts w:ascii="Agency FB" w:hAnsi="Agency FB"/>
+          <w:b/>
+          <w:sz w:val="24"/>
+          <w:szCs w:val="24"/>
+        </w:rPr>
+        <w:t xml:space="preserve"> que vamos a aplicar (se investigará sobre ello y se aportará información si se hará uso o no en vuestra web. Si se usa, indicar dónde y cómo). </w:t>
+      </w:r>
+    </w:p>
+    <w:p>
+      <w:pPr>
+        <w:rPr>
+          <w:rFonts w:ascii="Agency FB" w:hAnsi="Agency FB"/>
+          <w:sz w:val="24"/>
+          <w:szCs w:val="24"/>
+        </w:rPr>
+      </w:pPr>
+    </w:p>
+    <w:p>
+      <w:pPr>
+        <w:rPr>
+          <w:rFonts w:ascii="Agency FB" w:hAnsi="Agency FB"/>
+          <w:sz w:val="24"/>
+          <w:szCs w:val="24"/>
+        </w:rPr>
+      </w:pPr>
+    </w:p>
+    <w:p>
+      <w:pPr>
+        <w:rPr>
+          <w:rFonts w:ascii="Agency FB" w:hAnsi="Agency FB"/>
+          <w:b/>
+          <w:sz w:val="24"/>
+          <w:szCs w:val="24"/>
+        </w:rPr>
+      </w:pPr>
+      <w:r>
+        <w:rPr>
+          <w:rFonts w:ascii="Agency FB" w:hAnsi="Agency FB"/>
+          <w:b/>
+          <w:sz w:val="24"/>
+          <w:szCs w:val="24"/>
+        </w:rPr>
+        <w:lastRenderedPageBreak/>
+        <w:t xml:space="preserve">4. Conclusiones: Incluir unas conclusiones sobre el trabajo. </w:t>
       </w:r>
     </w:p>
     <w:p>
@@ -1063,12 +4751,23 @@
     <w:name w:val="Hyperlink"/>
     <w:basedOn w:val="Fuentedeprrafopredeter"/>
     <w:uiPriority w:val="99"/>
-    <w:semiHidden/>
     <w:unhideWhenUsed/>
     <w:rsid w:val="00EE5957"/>
     <w:rPr>
       <w:color w:val="0000FF"/>
       <w:u w:val="single"/>
+    </w:rPr>
+  </w:style>
+  <w:style w:type="character" w:styleId="Mencinsinresolver">
+    <w:name w:val="Unresolved Mention"/>
+    <w:basedOn w:val="Fuentedeprrafopredeter"/>
+    <w:uiPriority w:val="99"/>
+    <w:semiHidden/>
+    <w:unhideWhenUsed/>
+    <w:rsid w:val="00CC0341"/>
+    <w:rPr>
+      <w:color w:val="605E5C"/>
+      <w:shd w:val="clear" w:color="auto" w:fill="E1DFDD"/>
     </w:rPr>
   </w:style>
 </w:styles>

--- a/Trabajo1_IW_Manuel_Alba_Hornillo.docx
+++ b/Trabajo1_IW_Manuel_Alba_Hornillo.docx
@@ -5,12 +5,12 @@
     <w:p>
       <w:pPr>
         <w:rPr>
-          <w:rFonts w:ascii="Agency FB" w:hAnsi="Agency FB"/>
-        </w:rPr>
-      </w:pPr>
-      <w:r>
-        <w:rPr>
-          <w:rFonts w:ascii="Agency FB" w:hAnsi="Agency FB"/>
+          <w:rFonts w:ascii="Calibri" w:hAnsi="Calibri" w:cs="Calibri"/>
+        </w:rPr>
+      </w:pPr>
+      <w:r>
+        <w:rPr>
+          <w:rFonts w:ascii="Calibri" w:hAnsi="Calibri" w:cs="Calibri"/>
         </w:rPr>
         <w:t>Manuel Alba Hornillo</w:t>
       </w:r>
@@ -18,12 +18,12 @@
     <w:p>
       <w:pPr>
         <w:rPr>
-          <w:rFonts w:ascii="Agency FB" w:hAnsi="Agency FB"/>
-        </w:rPr>
-      </w:pPr>
-      <w:r>
-        <w:rPr>
-          <w:rFonts w:ascii="Agency FB" w:hAnsi="Agency FB"/>
+          <w:rFonts w:ascii="Calibri" w:hAnsi="Calibri" w:cs="Calibri"/>
+        </w:rPr>
+      </w:pPr>
+      <w:r>
+        <w:rPr>
+          <w:rFonts w:ascii="Calibri" w:hAnsi="Calibri" w:cs="Calibri"/>
         </w:rPr>
         <w:t>2º D.A.W.</w:t>
       </w:r>
@@ -31,21 +31,21 @@
     <w:p>
       <w:pPr>
         <w:rPr>
-          <w:rFonts w:ascii="Agency FB" w:hAnsi="Agency FB"/>
-        </w:rPr>
-      </w:pPr>
-    </w:p>
-    <w:p>
-      <w:pPr>
-        <w:rPr>
-          <w:rFonts w:ascii="Agency FB" w:hAnsi="Agency FB"/>
-        </w:rPr>
-      </w:pPr>
-    </w:p>
-    <w:p>
-      <w:pPr>
-        <w:rPr>
-          <w:rFonts w:ascii="Agency FB" w:hAnsi="Agency FB"/>
+          <w:rFonts w:ascii="Calibri" w:hAnsi="Calibri" w:cs="Calibri"/>
+        </w:rPr>
+      </w:pPr>
+    </w:p>
+    <w:p>
+      <w:pPr>
+        <w:rPr>
+          <w:rFonts w:ascii="Calibri" w:hAnsi="Calibri" w:cs="Calibri"/>
+        </w:rPr>
+      </w:pPr>
+    </w:p>
+    <w:p>
+      <w:pPr>
+        <w:rPr>
+          <w:rFonts w:ascii="Calibri" w:hAnsi="Calibri" w:cs="Calibri"/>
         </w:rPr>
       </w:pPr>
     </w:p>
@@ -53,7 +53,7 @@
       <w:pPr>
         <w:jc w:val="center"/>
         <w:rPr>
-          <w:rFonts w:ascii="Agency FB" w:hAnsi="Agency FB"/>
+          <w:rFonts w:ascii="Calibri" w:hAnsi="Calibri" w:cs="Calibri"/>
           <w:b/>
           <w:sz w:val="44"/>
           <w:szCs w:val="44"/>
@@ -62,7 +62,7 @@
       </w:pPr>
       <w:r>
         <w:rPr>
-          <w:rFonts w:ascii="Agency FB" w:hAnsi="Agency FB"/>
+          <w:rFonts w:ascii="Calibri" w:hAnsi="Calibri" w:cs="Calibri"/>
           <w:b/>
           <w:sz w:val="44"/>
           <w:szCs w:val="44"/>
@@ -75,7 +75,7 @@
       <w:pPr>
         <w:jc w:val="center"/>
         <w:rPr>
-          <w:rFonts w:ascii="Agency FB" w:hAnsi="Agency FB"/>
+          <w:rFonts w:ascii="Calibri" w:hAnsi="Calibri" w:cs="Calibri"/>
           <w:b/>
           <w:sz w:val="44"/>
           <w:szCs w:val="44"/>
@@ -86,14 +86,14 @@
     <w:p>
       <w:pPr>
         <w:rPr>
-          <w:rFonts w:ascii="Agency FB" w:hAnsi="Agency FB"/>
-          <w:sz w:val="24"/>
-          <w:szCs w:val="24"/>
-        </w:rPr>
-      </w:pPr>
-      <w:r>
-        <w:rPr>
-          <w:rFonts w:ascii="Agency FB" w:hAnsi="Agency FB"/>
+          <w:rFonts w:ascii="Calibri" w:hAnsi="Calibri" w:cs="Calibri"/>
+          <w:sz w:val="24"/>
+          <w:szCs w:val="24"/>
+        </w:rPr>
+      </w:pPr>
+      <w:r>
+        <w:rPr>
+          <w:rFonts w:ascii="Calibri" w:hAnsi="Calibri" w:cs="Calibri"/>
           <w:b/>
           <w:sz w:val="24"/>
           <w:szCs w:val="24"/>
@@ -102,7 +102,7 @@
       </w:r>
       <w:r>
         <w:rPr>
-          <w:rFonts w:ascii="Agency FB" w:hAnsi="Agency FB"/>
+          <w:rFonts w:ascii="Calibri" w:hAnsi="Calibri" w:cs="Calibri"/>
           <w:sz w:val="24"/>
           <w:szCs w:val="24"/>
         </w:rPr>
@@ -110,7 +110,7 @@
       </w:r>
       <w:r>
         <w:rPr>
-          <w:rFonts w:ascii="Agency FB" w:hAnsi="Agency FB"/>
+          <w:rFonts w:ascii="Calibri" w:hAnsi="Calibri" w:cs="Calibri"/>
           <w:b/>
           <w:sz w:val="24"/>
           <w:szCs w:val="24"/>
@@ -121,14 +121,14 @@
     <w:p>
       <w:pPr>
         <w:rPr>
-          <w:rFonts w:ascii="Agency FB" w:hAnsi="Agency FB"/>
-          <w:sz w:val="24"/>
-          <w:szCs w:val="24"/>
-        </w:rPr>
-      </w:pPr>
-      <w:r>
-        <w:rPr>
-          <w:rFonts w:ascii="Agency FB" w:hAnsi="Agency FB"/>
+          <w:rFonts w:ascii="Calibri" w:hAnsi="Calibri" w:cs="Calibri"/>
+          <w:sz w:val="24"/>
+          <w:szCs w:val="24"/>
+        </w:rPr>
+      </w:pPr>
+      <w:r>
+        <w:rPr>
+          <w:rFonts w:ascii="Calibri" w:hAnsi="Calibri" w:cs="Calibri"/>
           <w:sz w:val="24"/>
           <w:szCs w:val="24"/>
         </w:rPr>
@@ -136,7 +136,7 @@
       </w:r>
       <w:r>
         <w:rPr>
-          <w:rFonts w:ascii="Agency FB" w:hAnsi="Agency FB"/>
+          <w:rFonts w:ascii="Calibri" w:hAnsi="Calibri" w:cs="Calibri"/>
           <w:sz w:val="24"/>
           <w:szCs w:val="24"/>
         </w:rPr>
@@ -146,14 +146,14 @@
     <w:p>
       <w:pPr>
         <w:rPr>
-          <w:rFonts w:ascii="Agency FB" w:hAnsi="Agency FB"/>
-          <w:sz w:val="24"/>
-          <w:szCs w:val="24"/>
-        </w:rPr>
-      </w:pPr>
-      <w:r>
-        <w:rPr>
-          <w:rFonts w:ascii="Agency FB" w:hAnsi="Agency FB"/>
+          <w:rFonts w:ascii="Calibri" w:hAnsi="Calibri" w:cs="Calibri"/>
+          <w:sz w:val="24"/>
+          <w:szCs w:val="24"/>
+        </w:rPr>
+      </w:pPr>
+      <w:r>
+        <w:rPr>
+          <w:rFonts w:ascii="Calibri" w:hAnsi="Calibri" w:cs="Calibri"/>
           <w:sz w:val="24"/>
           <w:szCs w:val="24"/>
         </w:rPr>
@@ -161,34 +161,50 @@
       </w:r>
       <w:r>
         <w:rPr>
-          <w:rFonts w:ascii="Agency FB" w:hAnsi="Agency FB"/>
-          <w:sz w:val="24"/>
-          <w:szCs w:val="24"/>
-        </w:rPr>
-        <w:t xml:space="preserve"> También podrás ver información de los actores.</w:t>
-      </w:r>
-    </w:p>
-    <w:p>
-      <w:pPr>
-        <w:rPr>
-          <w:rFonts w:ascii="Agency FB" w:hAnsi="Agency FB"/>
-          <w:sz w:val="24"/>
-          <w:szCs w:val="24"/>
-        </w:rPr>
-      </w:pPr>
-    </w:p>
-    <w:p>
-      <w:pPr>
-        <w:rPr>
-          <w:rFonts w:ascii="Agency FB" w:hAnsi="Agency FB"/>
-          <w:b/>
-          <w:sz w:val="24"/>
-          <w:szCs w:val="24"/>
-        </w:rPr>
-      </w:pPr>
-      <w:r>
-        <w:rPr>
-          <w:rFonts w:ascii="Agency FB" w:hAnsi="Agency FB"/>
+          <w:rFonts w:ascii="Calibri" w:hAnsi="Calibri" w:cs="Calibri"/>
+          <w:sz w:val="24"/>
+          <w:szCs w:val="24"/>
+        </w:rPr>
+        <w:t xml:space="preserve"> También podrás ver</w:t>
+      </w:r>
+      <w:r>
+        <w:rPr>
+          <w:rFonts w:ascii="Calibri" w:hAnsi="Calibri" w:cs="Calibri"/>
+          <w:sz w:val="24"/>
+          <w:szCs w:val="24"/>
+        </w:rPr>
+        <w:t xml:space="preserve"> </w:t>
+      </w:r>
+      <w:r>
+        <w:rPr>
+          <w:rFonts w:ascii="Calibri" w:hAnsi="Calibri" w:cs="Calibri"/>
+          <w:sz w:val="24"/>
+          <w:szCs w:val="24"/>
+        </w:rPr>
+        <w:t>información de los actores.</w:t>
+      </w:r>
+    </w:p>
+    <w:p>
+      <w:pPr>
+        <w:rPr>
+          <w:rFonts w:ascii="Calibri" w:hAnsi="Calibri" w:cs="Calibri"/>
+          <w:sz w:val="24"/>
+          <w:szCs w:val="24"/>
+        </w:rPr>
+      </w:pPr>
+    </w:p>
+    <w:p>
+      <w:pPr>
+        <w:rPr>
+          <w:rFonts w:ascii="Calibri" w:hAnsi="Calibri" w:cs="Calibri"/>
+          <w:b/>
+          <w:sz w:val="24"/>
+          <w:szCs w:val="24"/>
+        </w:rPr>
+      </w:pPr>
+      <w:r>
+        <w:rPr>
+          <w:rFonts w:ascii="Calibri" w:hAnsi="Calibri" w:cs="Calibri"/>
           <w:b/>
           <w:sz w:val="24"/>
           <w:szCs w:val="24"/>
@@ -199,14 +215,14 @@
     <w:p>
       <w:pPr>
         <w:rPr>
-          <w:rFonts w:ascii="Agency FB" w:hAnsi="Agency FB"/>
-          <w:sz w:val="24"/>
-          <w:szCs w:val="24"/>
-        </w:rPr>
-      </w:pPr>
-      <w:r>
-        <w:rPr>
-          <w:rFonts w:ascii="Agency FB" w:hAnsi="Agency FB"/>
+          <w:rFonts w:ascii="Calibri" w:hAnsi="Calibri" w:cs="Calibri"/>
+          <w:sz w:val="24"/>
+          <w:szCs w:val="24"/>
+        </w:rPr>
+      </w:pPr>
+      <w:r>
+        <w:rPr>
+          <w:rFonts w:ascii="Calibri" w:hAnsi="Calibri" w:cs="Calibri"/>
           <w:b/>
           <w:sz w:val="24"/>
           <w:szCs w:val="24"/>
@@ -215,7 +231,7 @@
       </w:r>
       <w:r>
         <w:rPr>
-          <w:rFonts w:ascii="Agency FB" w:hAnsi="Agency FB"/>
+          <w:rFonts w:ascii="Calibri" w:hAnsi="Calibri" w:cs="Calibri"/>
           <w:b/>
           <w:sz w:val="24"/>
           <w:szCs w:val="24"/>
@@ -225,7 +241,7 @@
       </w:r>
       <w:r>
         <w:rPr>
-          <w:rFonts w:ascii="Agency FB" w:hAnsi="Agency FB"/>
+          <w:rFonts w:ascii="Calibri" w:hAnsi="Calibri" w:cs="Calibri"/>
           <w:sz w:val="24"/>
           <w:szCs w:val="24"/>
           <w:u w:val="single"/>
@@ -236,15 +252,15 @@
     <w:p>
       <w:pPr>
         <w:rPr>
-          <w:rFonts w:ascii="Agency FB" w:hAnsi="Agency FB"/>
-          <w:b/>
-          <w:sz w:val="24"/>
-          <w:szCs w:val="24"/>
-        </w:rPr>
-      </w:pPr>
-      <w:r>
-        <w:rPr>
-          <w:rFonts w:ascii="Agency FB" w:hAnsi="Agency FB"/>
+          <w:rFonts w:ascii="Calibri" w:hAnsi="Calibri" w:cs="Calibri"/>
+          <w:b/>
+          <w:sz w:val="24"/>
+          <w:szCs w:val="24"/>
+        </w:rPr>
+      </w:pPr>
+      <w:r>
+        <w:rPr>
+          <w:rFonts w:ascii="Calibri" w:hAnsi="Calibri" w:cs="Calibri"/>
           <w:b/>
           <w:sz w:val="24"/>
           <w:szCs w:val="24"/>
@@ -255,7 +271,7 @@
     <w:p>
       <w:pPr>
         <w:rPr>
-          <w:rFonts w:ascii="Agency FB" w:hAnsi="Agency FB"/>
+          <w:rFonts w:ascii="Calibri" w:hAnsi="Calibri" w:cs="Calibri"/>
           <w:sz w:val="24"/>
           <w:szCs w:val="24"/>
         </w:rPr>
@@ -263,7 +279,7 @@
       <w:proofErr w:type="spellStart"/>
       <w:r>
         <w:rPr>
-          <w:rFonts w:ascii="Agency FB" w:hAnsi="Agency FB"/>
+          <w:rFonts w:ascii="Calibri" w:hAnsi="Calibri" w:cs="Calibri"/>
           <w:sz w:val="24"/>
           <w:szCs w:val="24"/>
         </w:rPr>
@@ -274,15 +290,15 @@
     <w:p>
       <w:pPr>
         <w:rPr>
-          <w:rFonts w:ascii="Agency FB" w:hAnsi="Agency FB"/>
-          <w:b/>
-          <w:sz w:val="24"/>
-          <w:szCs w:val="24"/>
-        </w:rPr>
-      </w:pPr>
-      <w:r>
-        <w:rPr>
-          <w:rFonts w:ascii="Agency FB" w:hAnsi="Agency FB"/>
+          <w:rFonts w:ascii="Calibri" w:hAnsi="Calibri" w:cs="Calibri"/>
+          <w:b/>
+          <w:sz w:val="24"/>
+          <w:szCs w:val="24"/>
+        </w:rPr>
+      </w:pPr>
+      <w:r>
+        <w:rPr>
+          <w:rFonts w:ascii="Calibri" w:hAnsi="Calibri" w:cs="Calibri"/>
           <w:b/>
           <w:sz w:val="24"/>
           <w:szCs w:val="24"/>
@@ -293,7 +309,7 @@
     <w:p>
       <w:pPr>
         <w:rPr>
-          <w:rFonts w:ascii="Agency FB" w:hAnsi="Agency FB"/>
+          <w:rFonts w:ascii="Calibri" w:hAnsi="Calibri" w:cs="Calibri"/>
           <w:sz w:val="24"/>
           <w:szCs w:val="24"/>
         </w:rPr>
@@ -302,7 +318,7 @@
         <w:r>
           <w:rPr>
             <w:rStyle w:val="Hipervnculo"/>
-            <w:rFonts w:ascii="Agency FB" w:hAnsi="Agency FB"/>
+            <w:rFonts w:ascii="Calibri" w:hAnsi="Calibri" w:cs="Calibri"/>
             <w:sz w:val="24"/>
             <w:szCs w:val="24"/>
           </w:rPr>
@@ -313,15 +329,15 @@
     <w:p>
       <w:pPr>
         <w:rPr>
-          <w:rFonts w:ascii="Agency FB" w:hAnsi="Agency FB"/>
-          <w:b/>
-          <w:sz w:val="24"/>
-          <w:szCs w:val="24"/>
-        </w:rPr>
-      </w:pPr>
-      <w:r>
-        <w:rPr>
-          <w:rFonts w:ascii="Agency FB" w:hAnsi="Agency FB"/>
+          <w:rFonts w:ascii="Calibri" w:hAnsi="Calibri" w:cs="Calibri"/>
+          <w:b/>
+          <w:sz w:val="24"/>
+          <w:szCs w:val="24"/>
+        </w:rPr>
+      </w:pPr>
+      <w:r>
+        <w:rPr>
+          <w:rFonts w:ascii="Calibri" w:hAnsi="Calibri" w:cs="Calibri"/>
           <w:b/>
           <w:sz w:val="24"/>
           <w:szCs w:val="24"/>
@@ -332,15 +348,15 @@
     <w:p>
       <w:pPr>
         <w:rPr>
-          <w:rFonts w:ascii="Agency FB" w:hAnsi="Agency FB"/>
-          <w:b/>
-          <w:sz w:val="24"/>
-          <w:szCs w:val="24"/>
-        </w:rPr>
-      </w:pPr>
-      <w:r>
-        <w:rPr>
-          <w:rFonts w:ascii="Agency FB" w:hAnsi="Agency FB"/>
+          <w:rFonts w:ascii="Calibri" w:hAnsi="Calibri" w:cs="Calibri"/>
+          <w:b/>
+          <w:sz w:val="24"/>
+          <w:szCs w:val="24"/>
+        </w:rPr>
+      </w:pPr>
+      <w:r>
+        <w:rPr>
+          <w:rFonts w:ascii="Calibri" w:hAnsi="Calibri" w:cs="Calibri"/>
           <w:noProof/>
           <w:sz w:val="24"/>
           <w:szCs w:val="24"/>
@@ -385,15 +401,15 @@
     <w:p>
       <w:pPr>
         <w:rPr>
-          <w:rFonts w:ascii="Agency FB" w:hAnsi="Agency FB"/>
-          <w:b/>
-          <w:sz w:val="24"/>
-          <w:szCs w:val="24"/>
-        </w:rPr>
-      </w:pPr>
-      <w:r>
-        <w:rPr>
-          <w:rFonts w:ascii="Agency FB" w:hAnsi="Agency FB"/>
+          <w:rFonts w:ascii="Calibri" w:hAnsi="Calibri" w:cs="Calibri"/>
+          <w:b/>
+          <w:sz w:val="24"/>
+          <w:szCs w:val="24"/>
+        </w:rPr>
+      </w:pPr>
+      <w:r>
+        <w:rPr>
+          <w:rFonts w:ascii="Calibri" w:hAnsi="Calibri" w:cs="Calibri"/>
           <w:b/>
           <w:sz w:val="24"/>
           <w:szCs w:val="24"/>
@@ -404,14 +420,14 @@
     <w:p>
       <w:pPr>
         <w:rPr>
-          <w:rFonts w:ascii="Agency FB" w:hAnsi="Agency FB"/>
-          <w:sz w:val="24"/>
-          <w:szCs w:val="24"/>
-        </w:rPr>
-      </w:pPr>
-      <w:r>
-        <w:rPr>
-          <w:rFonts w:ascii="Agency FB" w:hAnsi="Agency FB"/>
+          <w:rFonts w:ascii="Calibri" w:hAnsi="Calibri" w:cs="Calibri"/>
+          <w:sz w:val="24"/>
+          <w:szCs w:val="24"/>
+        </w:rPr>
+      </w:pPr>
+      <w:r>
+        <w:rPr>
+          <w:rFonts w:ascii="Calibri" w:hAnsi="Calibri" w:cs="Calibri"/>
           <w:sz w:val="24"/>
           <w:szCs w:val="24"/>
         </w:rPr>
@@ -421,15 +437,15 @@
     <w:p>
       <w:pPr>
         <w:rPr>
-          <w:rFonts w:ascii="Agency FB" w:hAnsi="Agency FB"/>
-          <w:b/>
-          <w:sz w:val="24"/>
-          <w:szCs w:val="24"/>
-        </w:rPr>
-      </w:pPr>
-      <w:r>
-        <w:rPr>
-          <w:rFonts w:ascii="Agency FB" w:hAnsi="Agency FB"/>
+          <w:rFonts w:ascii="Calibri" w:hAnsi="Calibri" w:cs="Calibri"/>
+          <w:b/>
+          <w:sz w:val="24"/>
+          <w:szCs w:val="24"/>
+        </w:rPr>
+      </w:pPr>
+      <w:r>
+        <w:rPr>
+          <w:rFonts w:ascii="Calibri" w:hAnsi="Calibri" w:cs="Calibri"/>
           <w:b/>
           <w:sz w:val="24"/>
           <w:szCs w:val="24"/>
@@ -440,14 +456,14 @@
     <w:p>
       <w:pPr>
         <w:rPr>
-          <w:rFonts w:ascii="Agency FB" w:hAnsi="Agency FB"/>
-          <w:sz w:val="24"/>
-          <w:szCs w:val="24"/>
-        </w:rPr>
-      </w:pPr>
-      <w:r>
-        <w:rPr>
-          <w:rFonts w:ascii="Agency FB" w:hAnsi="Agency FB"/>
+          <w:rFonts w:ascii="Calibri" w:hAnsi="Calibri" w:cs="Calibri"/>
+          <w:sz w:val="24"/>
+          <w:szCs w:val="24"/>
+        </w:rPr>
+      </w:pPr>
+      <w:r>
+        <w:rPr>
+          <w:rFonts w:ascii="Calibri" w:hAnsi="Calibri" w:cs="Calibri"/>
           <w:sz w:val="24"/>
           <w:szCs w:val="24"/>
         </w:rPr>
@@ -457,25 +473,7 @@
     <w:p>
       <w:pPr>
         <w:rPr>
-          <w:rFonts w:ascii="Agency FB" w:hAnsi="Agency FB"/>
-          <w:sz w:val="24"/>
-          <w:szCs w:val="24"/>
-        </w:rPr>
-      </w:pPr>
-    </w:p>
-    <w:p>
-      <w:pPr>
-        <w:rPr>
-          <w:rFonts w:ascii="Agency FB" w:hAnsi="Agency FB"/>
-          <w:sz w:val="24"/>
-          <w:szCs w:val="24"/>
-        </w:rPr>
-      </w:pPr>
-    </w:p>
-    <w:p>
-      <w:pPr>
-        <w:rPr>
-          <w:rFonts w:ascii="Agency FB" w:hAnsi="Agency FB"/>
+          <w:rFonts w:ascii="Calibri" w:hAnsi="Calibri" w:cs="Calibri"/>
           <w:b/>
           <w:sz w:val="24"/>
           <w:szCs w:val="24"/>
@@ -484,7 +482,7 @@
       </w:pPr>
       <w:r>
         <w:rPr>
-          <w:rFonts w:ascii="Agency FB" w:hAnsi="Agency FB"/>
+          <w:rFonts w:ascii="Calibri" w:hAnsi="Calibri" w:cs="Calibri"/>
           <w:b/>
           <w:sz w:val="24"/>
           <w:szCs w:val="24"/>
@@ -497,15 +495,15 @@
     <w:p>
       <w:pPr>
         <w:rPr>
-          <w:rFonts w:ascii="Agency FB" w:hAnsi="Agency FB"/>
-          <w:b/>
-          <w:sz w:val="24"/>
-          <w:szCs w:val="24"/>
-        </w:rPr>
-      </w:pPr>
-      <w:r>
-        <w:rPr>
-          <w:rFonts w:ascii="Agency FB" w:hAnsi="Agency FB"/>
+          <w:rFonts w:ascii="Calibri" w:hAnsi="Calibri" w:cs="Calibri"/>
+          <w:b/>
+          <w:sz w:val="24"/>
+          <w:szCs w:val="24"/>
+        </w:rPr>
+      </w:pPr>
+      <w:r>
+        <w:rPr>
+          <w:rFonts w:ascii="Calibri" w:hAnsi="Calibri" w:cs="Calibri"/>
           <w:b/>
           <w:sz w:val="24"/>
           <w:szCs w:val="24"/>
@@ -514,7 +512,7 @@
       </w:r>
       <w:r>
         <w:rPr>
-          <w:rFonts w:ascii="Agency FB" w:hAnsi="Agency FB"/>
+          <w:rFonts w:ascii="Calibri" w:hAnsi="Calibri" w:cs="Calibri"/>
           <w:b/>
           <w:sz w:val="24"/>
           <w:szCs w:val="24"/>
@@ -523,7 +521,7 @@
       </w:r>
       <w:r>
         <w:rPr>
-          <w:rFonts w:ascii="Agency FB" w:hAnsi="Agency FB"/>
+          <w:rFonts w:ascii="Calibri" w:hAnsi="Calibri" w:cs="Calibri"/>
           <w:b/>
           <w:sz w:val="24"/>
           <w:szCs w:val="24"/>
@@ -534,14 +532,14 @@
     <w:p>
       <w:pPr>
         <w:rPr>
-          <w:rFonts w:ascii="Agency FB" w:hAnsi="Agency FB"/>
-          <w:sz w:val="24"/>
-          <w:szCs w:val="24"/>
-        </w:rPr>
-      </w:pPr>
-      <w:r>
-        <w:rPr>
-          <w:rFonts w:ascii="Agency FB" w:hAnsi="Agency FB"/>
+          <w:rFonts w:ascii="Calibri" w:hAnsi="Calibri" w:cs="Calibri"/>
+          <w:sz w:val="24"/>
+          <w:szCs w:val="24"/>
+        </w:rPr>
+      </w:pPr>
+      <w:r>
+        <w:rPr>
+          <w:rFonts w:ascii="Calibri" w:hAnsi="Calibri" w:cs="Calibri"/>
           <w:sz w:val="24"/>
           <w:szCs w:val="24"/>
         </w:rPr>
@@ -549,7 +547,7 @@
       </w:r>
       <w:r>
         <w:rPr>
-          <w:rFonts w:ascii="Agency FB" w:hAnsi="Agency FB"/>
+          <w:rFonts w:ascii="Calibri" w:hAnsi="Calibri" w:cs="Calibri"/>
           <w:sz w:val="24"/>
           <w:szCs w:val="24"/>
         </w:rPr>
@@ -557,7 +555,7 @@
       </w:r>
       <w:r>
         <w:rPr>
-          <w:rFonts w:ascii="Agency FB" w:hAnsi="Agency FB"/>
+          <w:rFonts w:ascii="Calibri" w:hAnsi="Calibri" w:cs="Calibri"/>
           <w:sz w:val="24"/>
           <w:szCs w:val="24"/>
         </w:rPr>
@@ -567,14 +565,14 @@
     <w:p>
       <w:pPr>
         <w:rPr>
-          <w:rFonts w:ascii="Agency FB" w:hAnsi="Agency FB"/>
-          <w:sz w:val="24"/>
-          <w:szCs w:val="24"/>
-        </w:rPr>
-      </w:pPr>
-      <w:r>
-        <w:rPr>
-          <w:rFonts w:ascii="Agency FB" w:hAnsi="Agency FB"/>
+          <w:rFonts w:ascii="Calibri" w:hAnsi="Calibri" w:cs="Calibri"/>
+          <w:sz w:val="24"/>
+          <w:szCs w:val="24"/>
+        </w:rPr>
+      </w:pPr>
+      <w:r>
+        <w:rPr>
+          <w:rFonts w:ascii="Calibri" w:hAnsi="Calibri" w:cs="Calibri"/>
           <w:noProof/>
           <w:sz w:val="24"/>
           <w:szCs w:val="24"/>
@@ -625,14 +623,14 @@
     <w:p>
       <w:pPr>
         <w:rPr>
-          <w:rFonts w:ascii="Agency FB" w:hAnsi="Agency FB"/>
-          <w:sz w:val="24"/>
-          <w:szCs w:val="24"/>
-        </w:rPr>
-      </w:pPr>
-      <w:r>
-        <w:rPr>
-          <w:rFonts w:ascii="Agency FB" w:hAnsi="Agency FB"/>
+          <w:rFonts w:ascii="Calibri" w:hAnsi="Calibri" w:cs="Calibri"/>
+          <w:sz w:val="24"/>
+          <w:szCs w:val="24"/>
+        </w:rPr>
+      </w:pPr>
+      <w:r>
+        <w:rPr>
+          <w:rFonts w:ascii="Calibri" w:hAnsi="Calibri" w:cs="Calibri"/>
           <w:sz w:val="24"/>
           <w:szCs w:val="24"/>
         </w:rPr>
@@ -640,7 +638,7 @@
       </w:r>
       <w:r>
         <w:rPr>
-          <w:rFonts w:ascii="Agency FB" w:hAnsi="Agency FB"/>
+          <w:rFonts w:ascii="Calibri" w:hAnsi="Calibri" w:cs="Calibri"/>
           <w:sz w:val="24"/>
           <w:szCs w:val="24"/>
         </w:rPr>
@@ -648,7 +646,7 @@
       </w:r>
       <w:r>
         <w:rPr>
-          <w:rFonts w:ascii="Agency FB" w:hAnsi="Agency FB"/>
+          <w:rFonts w:ascii="Calibri" w:hAnsi="Calibri" w:cs="Calibri"/>
           <w:sz w:val="24"/>
           <w:szCs w:val="24"/>
         </w:rPr>
@@ -658,14 +656,14 @@
     <w:p>
       <w:pPr>
         <w:rPr>
-          <w:rFonts w:ascii="Agency FB" w:hAnsi="Agency FB"/>
-          <w:sz w:val="24"/>
-          <w:szCs w:val="24"/>
-        </w:rPr>
-      </w:pPr>
-      <w:r>
-        <w:rPr>
-          <w:rFonts w:ascii="Agency FB" w:hAnsi="Agency FB"/>
+          <w:rFonts w:ascii="Calibri" w:hAnsi="Calibri" w:cs="Calibri"/>
+          <w:sz w:val="24"/>
+          <w:szCs w:val="24"/>
+        </w:rPr>
+      </w:pPr>
+      <w:r>
+        <w:rPr>
+          <w:rFonts w:ascii="Calibri" w:hAnsi="Calibri" w:cs="Calibri"/>
           <w:noProof/>
           <w:sz w:val="24"/>
           <w:szCs w:val="24"/>
@@ -716,14 +714,14 @@
     <w:p>
       <w:pPr>
         <w:rPr>
-          <w:rFonts w:ascii="Agency FB" w:hAnsi="Agency FB"/>
-          <w:sz w:val="24"/>
-          <w:szCs w:val="24"/>
-        </w:rPr>
-      </w:pPr>
-      <w:r>
-        <w:rPr>
-          <w:rFonts w:ascii="Agency FB" w:hAnsi="Agency FB"/>
+          <w:rFonts w:ascii="Calibri" w:hAnsi="Calibri" w:cs="Calibri"/>
+          <w:sz w:val="24"/>
+          <w:szCs w:val="24"/>
+        </w:rPr>
+      </w:pPr>
+      <w:r>
+        <w:rPr>
+          <w:rFonts w:ascii="Calibri" w:hAnsi="Calibri" w:cs="Calibri"/>
           <w:sz w:val="24"/>
           <w:szCs w:val="24"/>
         </w:rPr>
@@ -731,7 +729,7 @@
       </w:r>
       <w:r>
         <w:rPr>
-          <w:rFonts w:ascii="Agency FB" w:hAnsi="Agency FB"/>
+          <w:rFonts w:ascii="Calibri" w:hAnsi="Calibri" w:cs="Calibri"/>
           <w:sz w:val="24"/>
           <w:szCs w:val="24"/>
         </w:rPr>
@@ -739,7 +737,7 @@
       </w:r>
       <w:r>
         <w:rPr>
-          <w:rFonts w:ascii="Agency FB" w:hAnsi="Agency FB"/>
+          <w:rFonts w:ascii="Calibri" w:hAnsi="Calibri" w:cs="Calibri"/>
           <w:sz w:val="24"/>
           <w:szCs w:val="24"/>
         </w:rPr>
@@ -749,14 +747,14 @@
     <w:p>
       <w:pPr>
         <w:rPr>
-          <w:rFonts w:ascii="Agency FB" w:hAnsi="Agency FB"/>
-          <w:sz w:val="24"/>
-          <w:szCs w:val="24"/>
-        </w:rPr>
-      </w:pPr>
-      <w:r>
-        <w:rPr>
-          <w:rFonts w:ascii="Agency FB" w:hAnsi="Agency FB"/>
+          <w:rFonts w:ascii="Calibri" w:hAnsi="Calibri" w:cs="Calibri"/>
+          <w:sz w:val="24"/>
+          <w:szCs w:val="24"/>
+        </w:rPr>
+      </w:pPr>
+      <w:r>
+        <w:rPr>
+          <w:rFonts w:ascii="Calibri" w:hAnsi="Calibri" w:cs="Calibri"/>
           <w:noProof/>
           <w:sz w:val="24"/>
           <w:szCs w:val="24"/>
@@ -807,34 +805,34 @@
     <w:p>
       <w:pPr>
         <w:rPr>
-          <w:rFonts w:ascii="Agency FB" w:hAnsi="Agency FB"/>
-          <w:sz w:val="24"/>
-          <w:szCs w:val="24"/>
-        </w:rPr>
-      </w:pPr>
-    </w:p>
-    <w:p>
-      <w:pPr>
-        <w:rPr>
-          <w:rFonts w:ascii="Agency FB" w:hAnsi="Agency FB"/>
-          <w:b/>
-          <w:sz w:val="24"/>
-          <w:szCs w:val="24"/>
-        </w:rPr>
-      </w:pPr>
-    </w:p>
-    <w:p>
-      <w:pPr>
-        <w:rPr>
-          <w:rFonts w:ascii="Agency FB" w:hAnsi="Agency FB"/>
-          <w:b/>
-          <w:sz w:val="24"/>
-          <w:szCs w:val="24"/>
-        </w:rPr>
-      </w:pPr>
-      <w:r>
-        <w:rPr>
-          <w:rFonts w:ascii="Agency FB" w:hAnsi="Agency FB"/>
+          <w:rFonts w:ascii="Calibri" w:hAnsi="Calibri" w:cs="Calibri"/>
+          <w:sz w:val="24"/>
+          <w:szCs w:val="24"/>
+        </w:rPr>
+      </w:pPr>
+    </w:p>
+    <w:p>
+      <w:pPr>
+        <w:rPr>
+          <w:rFonts w:ascii="Calibri" w:hAnsi="Calibri" w:cs="Calibri"/>
+          <w:b/>
+          <w:sz w:val="24"/>
+          <w:szCs w:val="24"/>
+        </w:rPr>
+      </w:pPr>
+    </w:p>
+    <w:p>
+      <w:pPr>
+        <w:rPr>
+          <w:rFonts w:ascii="Calibri" w:hAnsi="Calibri" w:cs="Calibri"/>
+          <w:b/>
+          <w:sz w:val="24"/>
+          <w:szCs w:val="24"/>
+        </w:rPr>
+      </w:pPr>
+      <w:r>
+        <w:rPr>
+          <w:rFonts w:ascii="Calibri" w:hAnsi="Calibri" w:cs="Calibri"/>
           <w:b/>
           <w:sz w:val="24"/>
           <w:szCs w:val="24"/>
@@ -843,7 +841,7 @@
       </w:r>
       <w:r>
         <w:rPr>
-          <w:rFonts w:ascii="Agency FB" w:hAnsi="Agency FB"/>
+          <w:rFonts w:ascii="Calibri" w:hAnsi="Calibri" w:cs="Calibri"/>
           <w:b/>
           <w:sz w:val="24"/>
           <w:szCs w:val="24"/>
@@ -852,7 +850,7 @@
       </w:r>
       <w:r>
         <w:rPr>
-          <w:rFonts w:ascii="Agency FB" w:hAnsi="Agency FB"/>
+          <w:rFonts w:ascii="Calibri" w:hAnsi="Calibri" w:cs="Calibri"/>
           <w:b/>
           <w:sz w:val="24"/>
           <w:szCs w:val="24"/>
@@ -863,14 +861,14 @@
     <w:p>
       <w:pPr>
         <w:rPr>
-          <w:rFonts w:ascii="Agency FB" w:hAnsi="Agency FB"/>
-          <w:sz w:val="24"/>
-          <w:szCs w:val="24"/>
-        </w:rPr>
-      </w:pPr>
-      <w:r>
-        <w:rPr>
-          <w:rFonts w:ascii="Agency FB" w:hAnsi="Agency FB"/>
+          <w:rFonts w:ascii="Calibri" w:hAnsi="Calibri" w:cs="Calibri"/>
+          <w:sz w:val="24"/>
+          <w:szCs w:val="24"/>
+        </w:rPr>
+      </w:pPr>
+      <w:r>
+        <w:rPr>
+          <w:rFonts w:ascii="Calibri" w:hAnsi="Calibri" w:cs="Calibri"/>
           <w:b/>
           <w:sz w:val="24"/>
           <w:szCs w:val="24"/>
@@ -879,7 +877,7 @@
       </w:r>
       <w:r>
         <w:rPr>
-          <w:rFonts w:ascii="Agency FB" w:hAnsi="Agency FB"/>
+          <w:rFonts w:ascii="Calibri" w:hAnsi="Calibri" w:cs="Calibri"/>
           <w:b/>
           <w:sz w:val="24"/>
           <w:szCs w:val="24"/>
@@ -888,7 +886,7 @@
       </w:r>
       <w:r>
         <w:rPr>
-          <w:rFonts w:ascii="Agency FB" w:hAnsi="Agency FB"/>
+          <w:rFonts w:ascii="Calibri" w:hAnsi="Calibri" w:cs="Calibri"/>
           <w:sz w:val="24"/>
           <w:szCs w:val="24"/>
         </w:rPr>
@@ -898,15 +896,15 @@
     <w:p>
       <w:pPr>
         <w:rPr>
-          <w:rFonts w:ascii="Agency FB" w:hAnsi="Agency FB"/>
-          <w:b/>
-          <w:sz w:val="24"/>
-          <w:szCs w:val="24"/>
-        </w:rPr>
-      </w:pPr>
-      <w:r>
-        <w:rPr>
-          <w:rFonts w:ascii="Agency FB" w:hAnsi="Agency FB"/>
+          <w:rFonts w:ascii="Calibri" w:hAnsi="Calibri" w:cs="Calibri"/>
+          <w:b/>
+          <w:sz w:val="24"/>
+          <w:szCs w:val="24"/>
+        </w:rPr>
+      </w:pPr>
+      <w:r>
+        <w:rPr>
+          <w:rFonts w:ascii="Calibri" w:hAnsi="Calibri" w:cs="Calibri"/>
           <w:b/>
           <w:noProof/>
           <w:sz w:val="24"/>
@@ -958,24 +956,25 @@
     <w:p>
       <w:pPr>
         <w:rPr>
-          <w:rFonts w:ascii="Agency FB" w:hAnsi="Agency FB"/>
-          <w:b/>
-          <w:sz w:val="24"/>
-          <w:szCs w:val="24"/>
-        </w:rPr>
-      </w:pPr>
-      <w:r>
-        <w:rPr>
-          <w:rFonts w:ascii="Agency FB" w:hAnsi="Agency FB"/>
-          <w:b/>
-          <w:sz w:val="24"/>
-          <w:szCs w:val="24"/>
-        </w:rPr>
+          <w:rFonts w:ascii="Calibri" w:hAnsi="Calibri" w:cs="Calibri"/>
+          <w:b/>
+          <w:sz w:val="24"/>
+          <w:szCs w:val="24"/>
+        </w:rPr>
+      </w:pPr>
+      <w:r>
+        <w:rPr>
+          <w:rFonts w:ascii="Calibri" w:hAnsi="Calibri" w:cs="Calibri"/>
+          <w:b/>
+          <w:sz w:val="24"/>
+          <w:szCs w:val="24"/>
+        </w:rPr>
+        <w:lastRenderedPageBreak/>
         <w:t>- Navegación</w:t>
       </w:r>
       <w:r>
         <w:rPr>
-          <w:rFonts w:ascii="Agency FB" w:hAnsi="Agency FB"/>
+          <w:rFonts w:ascii="Calibri" w:hAnsi="Calibri" w:cs="Calibri"/>
           <w:b/>
           <w:sz w:val="24"/>
           <w:szCs w:val="24"/>
@@ -984,7 +983,7 @@
       </w:r>
       <w:r>
         <w:rPr>
-          <w:rFonts w:ascii="Agency FB" w:hAnsi="Agency FB"/>
+          <w:rFonts w:ascii="Calibri" w:hAnsi="Calibri" w:cs="Calibri"/>
           <w:sz w:val="24"/>
           <w:szCs w:val="24"/>
         </w:rPr>
@@ -994,15 +993,15 @@
     <w:p>
       <w:pPr>
         <w:rPr>
-          <w:rFonts w:ascii="Agency FB" w:hAnsi="Agency FB"/>
-          <w:b/>
-          <w:sz w:val="24"/>
-          <w:szCs w:val="24"/>
-        </w:rPr>
-      </w:pPr>
-      <w:r>
-        <w:rPr>
-          <w:rFonts w:ascii="Agency FB" w:hAnsi="Agency FB"/>
+          <w:rFonts w:ascii="Calibri" w:hAnsi="Calibri" w:cs="Calibri"/>
+          <w:b/>
+          <w:sz w:val="24"/>
+          <w:szCs w:val="24"/>
+        </w:rPr>
+      </w:pPr>
+      <w:r>
+        <w:rPr>
+          <w:rFonts w:ascii="Calibri" w:hAnsi="Calibri" w:cs="Calibri"/>
           <w:b/>
           <w:noProof/>
           <w:sz w:val="24"/>
@@ -1054,25 +1053,24 @@
     <w:p>
       <w:pPr>
         <w:rPr>
-          <w:rFonts w:ascii="Agency FB" w:hAnsi="Agency FB"/>
-          <w:b/>
-          <w:sz w:val="24"/>
-          <w:szCs w:val="24"/>
-        </w:rPr>
-      </w:pPr>
-      <w:r>
-        <w:rPr>
-          <w:rFonts w:ascii="Agency FB" w:hAnsi="Agency FB"/>
-          <w:b/>
-          <w:sz w:val="24"/>
-          <w:szCs w:val="24"/>
-        </w:rPr>
-        <w:lastRenderedPageBreak/>
+          <w:rFonts w:ascii="Calibri" w:hAnsi="Calibri" w:cs="Calibri"/>
+          <w:b/>
+          <w:sz w:val="24"/>
+          <w:szCs w:val="24"/>
+        </w:rPr>
+      </w:pPr>
+      <w:r>
+        <w:rPr>
+          <w:rFonts w:ascii="Calibri" w:hAnsi="Calibri" w:cs="Calibri"/>
+          <w:b/>
+          <w:sz w:val="24"/>
+          <w:szCs w:val="24"/>
+        </w:rPr>
         <w:t>- Contenidos</w:t>
       </w:r>
       <w:r>
         <w:rPr>
-          <w:rFonts w:ascii="Agency FB" w:hAnsi="Agency FB"/>
+          <w:rFonts w:ascii="Calibri" w:hAnsi="Calibri" w:cs="Calibri"/>
           <w:b/>
           <w:sz w:val="24"/>
           <w:szCs w:val="24"/>
@@ -1081,7 +1079,7 @@
       </w:r>
       <w:r>
         <w:rPr>
-          <w:rFonts w:ascii="Agency FB" w:hAnsi="Agency FB"/>
+          <w:rFonts w:ascii="Calibri" w:hAnsi="Calibri" w:cs="Calibri"/>
           <w:sz w:val="24"/>
           <w:szCs w:val="24"/>
         </w:rPr>
@@ -1089,7 +1087,7 @@
       </w:r>
       <w:r>
         <w:rPr>
-          <w:rFonts w:ascii="Agency FB" w:hAnsi="Agency FB"/>
+          <w:rFonts w:ascii="Calibri" w:hAnsi="Calibri" w:cs="Calibri"/>
           <w:sz w:val="24"/>
           <w:szCs w:val="24"/>
         </w:rPr>
@@ -1099,15 +1097,15 @@
     <w:p>
       <w:pPr>
         <w:rPr>
-          <w:rFonts w:ascii="Agency FB" w:hAnsi="Agency FB"/>
-          <w:b/>
-          <w:sz w:val="24"/>
-          <w:szCs w:val="24"/>
-        </w:rPr>
-      </w:pPr>
-      <w:r>
-        <w:rPr>
-          <w:rFonts w:ascii="Agency FB" w:hAnsi="Agency FB"/>
+          <w:rFonts w:ascii="Calibri" w:hAnsi="Calibri" w:cs="Calibri"/>
+          <w:b/>
+          <w:sz w:val="24"/>
+          <w:szCs w:val="24"/>
+        </w:rPr>
+      </w:pPr>
+      <w:r>
+        <w:rPr>
+          <w:rFonts w:ascii="Calibri" w:hAnsi="Calibri" w:cs="Calibri"/>
           <w:b/>
           <w:noProof/>
           <w:sz w:val="24"/>
@@ -1159,15 +1157,15 @@
     <w:p>
       <w:pPr>
         <w:rPr>
-          <w:rFonts w:ascii="Agency FB" w:hAnsi="Agency FB"/>
-          <w:b/>
-          <w:sz w:val="24"/>
-          <w:szCs w:val="24"/>
-        </w:rPr>
-      </w:pPr>
-      <w:r>
-        <w:rPr>
-          <w:rFonts w:ascii="Agency FB" w:hAnsi="Agency FB"/>
+          <w:rFonts w:ascii="Calibri" w:hAnsi="Calibri" w:cs="Calibri"/>
+          <w:b/>
+          <w:sz w:val="24"/>
+          <w:szCs w:val="24"/>
+        </w:rPr>
+      </w:pPr>
+      <w:r>
+        <w:rPr>
+          <w:rFonts w:ascii="Calibri" w:hAnsi="Calibri" w:cs="Calibri"/>
           <w:b/>
           <w:sz w:val="24"/>
           <w:szCs w:val="24"/>
@@ -1176,7 +1174,7 @@
       </w:r>
       <w:r>
         <w:rPr>
-          <w:rFonts w:ascii="Agency FB" w:hAnsi="Agency FB"/>
+          <w:rFonts w:ascii="Calibri" w:hAnsi="Calibri" w:cs="Calibri"/>
           <w:b/>
           <w:sz w:val="24"/>
           <w:szCs w:val="24"/>
@@ -1185,7 +1183,7 @@
       </w:r>
       <w:r>
         <w:rPr>
-          <w:rFonts w:ascii="Agency FB" w:hAnsi="Agency FB"/>
+          <w:rFonts w:ascii="Calibri" w:hAnsi="Calibri" w:cs="Calibri"/>
           <w:sz w:val="24"/>
           <w:szCs w:val="24"/>
         </w:rPr>
@@ -1193,7 +1191,7 @@
       </w:r>
       <w:r>
         <w:rPr>
-          <w:rFonts w:ascii="Agency FB" w:hAnsi="Agency FB"/>
+          <w:rFonts w:ascii="Calibri" w:hAnsi="Calibri" w:cs="Calibri"/>
           <w:sz w:val="24"/>
           <w:szCs w:val="24"/>
         </w:rPr>
@@ -1201,7 +1199,7 @@
       </w:r>
       <w:r>
         <w:rPr>
-          <w:rFonts w:ascii="Agency FB" w:hAnsi="Agency FB"/>
+          <w:rFonts w:ascii="Calibri" w:hAnsi="Calibri" w:cs="Calibri"/>
           <w:b/>
           <w:sz w:val="24"/>
           <w:szCs w:val="24"/>
@@ -1212,15 +1210,15 @@
     <w:p>
       <w:pPr>
         <w:rPr>
-          <w:rFonts w:ascii="Agency FB" w:hAnsi="Agency FB"/>
-          <w:b/>
-          <w:sz w:val="24"/>
-          <w:szCs w:val="24"/>
-        </w:rPr>
-      </w:pPr>
-      <w:r>
-        <w:rPr>
-          <w:rFonts w:ascii="Agency FB" w:hAnsi="Agency FB"/>
+          <w:rFonts w:ascii="Calibri" w:hAnsi="Calibri" w:cs="Calibri"/>
+          <w:b/>
+          <w:sz w:val="24"/>
+          <w:szCs w:val="24"/>
+        </w:rPr>
+      </w:pPr>
+      <w:r>
+        <w:rPr>
+          <w:rFonts w:ascii="Calibri" w:hAnsi="Calibri" w:cs="Calibri"/>
           <w:b/>
           <w:noProof/>
           <w:sz w:val="24"/>
@@ -1272,125 +1270,85 @@
     <w:p>
       <w:pPr>
         <w:rPr>
-          <w:rFonts w:ascii="Agency FB" w:hAnsi="Agency FB"/>
-          <w:b/>
-          <w:sz w:val="24"/>
-          <w:szCs w:val="24"/>
-        </w:rPr>
-      </w:pPr>
-    </w:p>
-    <w:p>
-      <w:pPr>
-        <w:rPr>
-          <w:rFonts w:ascii="Agency FB" w:hAnsi="Agency FB"/>
-          <w:b/>
-          <w:sz w:val="24"/>
-          <w:szCs w:val="24"/>
-        </w:rPr>
-      </w:pPr>
-    </w:p>
-    <w:p>
-      <w:pPr>
-        <w:rPr>
-          <w:rFonts w:ascii="Agency FB" w:hAnsi="Agency FB"/>
-          <w:b/>
-          <w:sz w:val="24"/>
-          <w:szCs w:val="24"/>
-        </w:rPr>
-      </w:pPr>
-    </w:p>
-    <w:p>
-      <w:pPr>
-        <w:rPr>
-          <w:rFonts w:ascii="Agency FB" w:hAnsi="Agency FB"/>
-          <w:b/>
-          <w:sz w:val="24"/>
-          <w:szCs w:val="24"/>
-        </w:rPr>
-      </w:pPr>
-    </w:p>
-    <w:p>
-      <w:pPr>
-        <w:rPr>
-          <w:rFonts w:ascii="Agency FB" w:hAnsi="Agency FB"/>
-          <w:b/>
-          <w:sz w:val="24"/>
-          <w:szCs w:val="24"/>
-        </w:rPr>
-      </w:pPr>
-    </w:p>
-    <w:p>
-      <w:pPr>
-        <w:rPr>
-          <w:rFonts w:ascii="Agency FB" w:hAnsi="Agency FB"/>
-          <w:b/>
-          <w:sz w:val="24"/>
-          <w:szCs w:val="24"/>
-        </w:rPr>
-      </w:pPr>
-    </w:p>
-    <w:p>
-      <w:pPr>
-        <w:rPr>
-          <w:rFonts w:ascii="Agency FB" w:hAnsi="Agency FB"/>
-          <w:b/>
-          <w:sz w:val="24"/>
-          <w:szCs w:val="24"/>
-        </w:rPr>
-      </w:pPr>
-    </w:p>
-    <w:p>
-      <w:pPr>
-        <w:rPr>
-          <w:rFonts w:ascii="Agency FB" w:hAnsi="Agency FB"/>
-          <w:b/>
-          <w:sz w:val="24"/>
-          <w:szCs w:val="24"/>
-        </w:rPr>
-      </w:pPr>
-    </w:p>
-    <w:p>
-      <w:pPr>
-        <w:rPr>
-          <w:rFonts w:ascii="Agency FB" w:hAnsi="Agency FB"/>
-          <w:b/>
-          <w:sz w:val="24"/>
-          <w:szCs w:val="24"/>
-        </w:rPr>
-      </w:pPr>
-    </w:p>
-    <w:p>
-      <w:pPr>
-        <w:rPr>
-          <w:rFonts w:ascii="Agency FB" w:hAnsi="Agency FB"/>
-          <w:b/>
-          <w:sz w:val="24"/>
-          <w:szCs w:val="24"/>
-        </w:rPr>
-      </w:pPr>
-    </w:p>
-    <w:p>
-      <w:pPr>
-        <w:rPr>
-          <w:rFonts w:ascii="Agency FB" w:hAnsi="Agency FB"/>
-          <w:b/>
-          <w:sz w:val="24"/>
-          <w:szCs w:val="24"/>
-        </w:rPr>
-      </w:pPr>
-    </w:p>
-    <w:p>
-      <w:pPr>
-        <w:rPr>
-          <w:rFonts w:ascii="Agency FB" w:hAnsi="Agency FB"/>
-          <w:b/>
-          <w:sz w:val="24"/>
-          <w:szCs w:val="24"/>
-        </w:rPr>
-      </w:pPr>
-      <w:r>
-        <w:rPr>
-          <w:rFonts w:ascii="Agency FB" w:hAnsi="Agency FB"/>
+          <w:rFonts w:ascii="Calibri" w:hAnsi="Calibri" w:cs="Calibri"/>
+          <w:b/>
+          <w:sz w:val="24"/>
+          <w:szCs w:val="24"/>
+        </w:rPr>
+      </w:pPr>
+    </w:p>
+    <w:p>
+      <w:pPr>
+        <w:rPr>
+          <w:rFonts w:ascii="Calibri" w:hAnsi="Calibri" w:cs="Calibri"/>
+          <w:b/>
+          <w:sz w:val="24"/>
+          <w:szCs w:val="24"/>
+        </w:rPr>
+      </w:pPr>
+    </w:p>
+    <w:p>
+      <w:pPr>
+        <w:rPr>
+          <w:rFonts w:ascii="Calibri" w:hAnsi="Calibri" w:cs="Calibri"/>
+          <w:b/>
+          <w:sz w:val="24"/>
+          <w:szCs w:val="24"/>
+        </w:rPr>
+      </w:pPr>
+    </w:p>
+    <w:p>
+      <w:pPr>
+        <w:rPr>
+          <w:rFonts w:ascii="Calibri" w:hAnsi="Calibri" w:cs="Calibri"/>
+          <w:b/>
+          <w:sz w:val="24"/>
+          <w:szCs w:val="24"/>
+        </w:rPr>
+      </w:pPr>
+    </w:p>
+    <w:p>
+      <w:pPr>
+        <w:rPr>
+          <w:rFonts w:ascii="Calibri" w:hAnsi="Calibri" w:cs="Calibri"/>
+          <w:b/>
+          <w:sz w:val="24"/>
+          <w:szCs w:val="24"/>
+        </w:rPr>
+      </w:pPr>
+    </w:p>
+    <w:p>
+      <w:pPr>
+        <w:rPr>
+          <w:rFonts w:ascii="Calibri" w:hAnsi="Calibri" w:cs="Calibri"/>
+          <w:b/>
+          <w:sz w:val="24"/>
+          <w:szCs w:val="24"/>
+        </w:rPr>
+      </w:pPr>
+    </w:p>
+    <w:p>
+      <w:pPr>
+        <w:rPr>
+          <w:rFonts w:ascii="Calibri" w:hAnsi="Calibri" w:cs="Calibri"/>
+          <w:b/>
+          <w:sz w:val="24"/>
+          <w:szCs w:val="24"/>
+        </w:rPr>
+      </w:pPr>
+    </w:p>
+    <w:p>
+      <w:pPr>
+        <w:rPr>
+          <w:rFonts w:ascii="Calibri" w:hAnsi="Calibri" w:cs="Calibri"/>
+          <w:b/>
+          <w:sz w:val="24"/>
+          <w:szCs w:val="24"/>
+        </w:rPr>
+      </w:pPr>
+      <w:r>
+        <w:rPr>
+          <w:rFonts w:ascii="Calibri" w:hAnsi="Calibri" w:cs="Calibri"/>
           <w:b/>
           <w:sz w:val="24"/>
           <w:szCs w:val="24"/>
@@ -1402,14 +1360,14 @@
     <w:p>
       <w:pPr>
         <w:rPr>
-          <w:rFonts w:ascii="Agency FB" w:hAnsi="Agency FB"/>
-          <w:sz w:val="24"/>
-          <w:szCs w:val="24"/>
-        </w:rPr>
-      </w:pPr>
-      <w:r>
-        <w:rPr>
-          <w:rFonts w:ascii="Agency FB" w:hAnsi="Agency FB"/>
+          <w:rFonts w:ascii="Calibri" w:hAnsi="Calibri" w:cs="Calibri"/>
+          <w:sz w:val="24"/>
+          <w:szCs w:val="24"/>
+        </w:rPr>
+      </w:pPr>
+      <w:r>
+        <w:rPr>
+          <w:rFonts w:ascii="Calibri" w:hAnsi="Calibri" w:cs="Calibri"/>
           <w:sz w:val="24"/>
           <w:szCs w:val="24"/>
         </w:rPr>
@@ -1417,7 +1375,7 @@
       </w:r>
       <w:r>
         <w:rPr>
-          <w:rFonts w:ascii="Agency FB" w:hAnsi="Agency FB"/>
+          <w:rFonts w:ascii="Calibri" w:hAnsi="Calibri" w:cs="Calibri"/>
           <w:sz w:val="24"/>
           <w:szCs w:val="24"/>
         </w:rPr>
@@ -1427,15 +1385,15 @@
     <w:p>
       <w:pPr>
         <w:rPr>
-          <w:rFonts w:ascii="Agency FB" w:hAnsi="Agency FB"/>
-          <w:b/>
-          <w:sz w:val="24"/>
-          <w:szCs w:val="24"/>
-        </w:rPr>
-      </w:pPr>
-      <w:r>
-        <w:rPr>
-          <w:rFonts w:ascii="Agency FB" w:hAnsi="Agency FB"/>
+          <w:rFonts w:ascii="Calibri" w:hAnsi="Calibri" w:cs="Calibri"/>
+          <w:b/>
+          <w:sz w:val="24"/>
+          <w:szCs w:val="24"/>
+        </w:rPr>
+      </w:pPr>
+      <w:r>
+        <w:rPr>
+          <w:rFonts w:ascii="Calibri" w:hAnsi="Calibri" w:cs="Calibri"/>
           <w:noProof/>
           <w:sz w:val="24"/>
           <w:szCs w:val="24"/>
@@ -1480,25 +1438,25 @@
     <w:p>
       <w:pPr>
         <w:rPr>
-          <w:rFonts w:ascii="Agency FB" w:hAnsi="Agency FB"/>
-          <w:b/>
-          <w:sz w:val="24"/>
-          <w:szCs w:val="24"/>
-        </w:rPr>
-      </w:pPr>
-    </w:p>
-    <w:p>
-      <w:pPr>
-        <w:rPr>
-          <w:rFonts w:ascii="Agency FB" w:hAnsi="Agency FB"/>
-          <w:b/>
-          <w:sz w:val="24"/>
-          <w:szCs w:val="24"/>
-        </w:rPr>
-      </w:pPr>
-      <w:r>
-        <w:rPr>
-          <w:rFonts w:ascii="Agency FB" w:hAnsi="Agency FB"/>
+          <w:rFonts w:ascii="Calibri" w:hAnsi="Calibri" w:cs="Calibri"/>
+          <w:b/>
+          <w:sz w:val="24"/>
+          <w:szCs w:val="24"/>
+        </w:rPr>
+      </w:pPr>
+    </w:p>
+    <w:p>
+      <w:pPr>
+        <w:rPr>
+          <w:rFonts w:ascii="Calibri" w:hAnsi="Calibri" w:cs="Calibri"/>
+          <w:b/>
+          <w:sz w:val="24"/>
+          <w:szCs w:val="24"/>
+        </w:rPr>
+      </w:pPr>
+      <w:r>
+        <w:rPr>
+          <w:rFonts w:ascii="Calibri" w:hAnsi="Calibri" w:cs="Calibri"/>
           <w:b/>
           <w:sz w:val="24"/>
           <w:szCs w:val="24"/>
@@ -1509,14 +1467,14 @@
     <w:p>
       <w:pPr>
         <w:rPr>
-          <w:rFonts w:ascii="Agency FB" w:hAnsi="Agency FB"/>
-          <w:sz w:val="24"/>
-          <w:szCs w:val="24"/>
-        </w:rPr>
-      </w:pPr>
-      <w:r>
-        <w:rPr>
-          <w:rFonts w:ascii="Agency FB" w:hAnsi="Agency FB"/>
+          <w:rFonts w:ascii="Calibri" w:hAnsi="Calibri" w:cs="Calibri"/>
+          <w:sz w:val="24"/>
+          <w:szCs w:val="24"/>
+        </w:rPr>
+      </w:pPr>
+      <w:r>
+        <w:rPr>
+          <w:rFonts w:ascii="Calibri" w:hAnsi="Calibri" w:cs="Calibri"/>
           <w:sz w:val="24"/>
           <w:szCs w:val="24"/>
         </w:rPr>
@@ -1526,14 +1484,14 @@
     <w:p>
       <w:pPr>
         <w:rPr>
-          <w:rFonts w:ascii="Agency FB" w:hAnsi="Agency FB"/>
-          <w:sz w:val="24"/>
-          <w:szCs w:val="24"/>
-        </w:rPr>
-      </w:pPr>
-      <w:r>
-        <w:rPr>
-          <w:rFonts w:ascii="Agency FB" w:hAnsi="Agency FB"/>
+          <w:rFonts w:ascii="Calibri" w:hAnsi="Calibri" w:cs="Calibri"/>
+          <w:sz w:val="24"/>
+          <w:szCs w:val="24"/>
+        </w:rPr>
+      </w:pPr>
+      <w:r>
+        <w:rPr>
+          <w:rFonts w:ascii="Calibri" w:hAnsi="Calibri" w:cs="Calibri"/>
           <w:sz w:val="24"/>
           <w:szCs w:val="24"/>
         </w:rPr>
@@ -1541,7 +1499,7 @@
       </w:r>
       <w:r>
         <w:rPr>
-          <w:rFonts w:ascii="Agency FB" w:hAnsi="Agency FB"/>
+          <w:rFonts w:ascii="Calibri" w:hAnsi="Calibri" w:cs="Calibri"/>
           <w:sz w:val="24"/>
           <w:szCs w:val="24"/>
         </w:rPr>
@@ -1551,14 +1509,14 @@
     <w:p>
       <w:pPr>
         <w:rPr>
-          <w:rFonts w:ascii="Agency FB" w:hAnsi="Agency FB"/>
-          <w:sz w:val="24"/>
-          <w:szCs w:val="24"/>
-        </w:rPr>
-      </w:pPr>
-      <w:r>
-        <w:rPr>
-          <w:rFonts w:ascii="Agency FB" w:hAnsi="Agency FB"/>
+          <w:rFonts w:ascii="Calibri" w:hAnsi="Calibri" w:cs="Calibri"/>
+          <w:sz w:val="24"/>
+          <w:szCs w:val="24"/>
+        </w:rPr>
+      </w:pPr>
+      <w:r>
+        <w:rPr>
+          <w:rFonts w:ascii="Calibri" w:hAnsi="Calibri" w:cs="Calibri"/>
           <w:noProof/>
           <w:sz w:val="24"/>
           <w:szCs w:val="24"/>
@@ -1609,14 +1567,14 @@
     <w:p>
       <w:pPr>
         <w:rPr>
-          <w:rFonts w:ascii="Agency FB" w:hAnsi="Agency FB"/>
-          <w:sz w:val="24"/>
-          <w:szCs w:val="24"/>
-        </w:rPr>
-      </w:pPr>
-      <w:r>
-        <w:rPr>
-          <w:rFonts w:ascii="Agency FB" w:hAnsi="Agency FB"/>
+          <w:rFonts w:ascii="Calibri" w:hAnsi="Calibri" w:cs="Calibri"/>
+          <w:sz w:val="24"/>
+          <w:szCs w:val="24"/>
+        </w:rPr>
+      </w:pPr>
+      <w:r>
+        <w:rPr>
+          <w:rFonts w:ascii="Calibri" w:hAnsi="Calibri" w:cs="Calibri"/>
           <w:sz w:val="24"/>
           <w:szCs w:val="24"/>
         </w:rPr>
@@ -1626,14 +1584,14 @@
     <w:p>
       <w:pPr>
         <w:rPr>
-          <w:rFonts w:ascii="Agency FB" w:hAnsi="Agency FB"/>
-          <w:sz w:val="24"/>
-          <w:szCs w:val="24"/>
-        </w:rPr>
-      </w:pPr>
-      <w:r>
-        <w:rPr>
-          <w:rFonts w:ascii="Agency FB" w:hAnsi="Agency FB"/>
+          <w:rFonts w:ascii="Calibri" w:hAnsi="Calibri" w:cs="Calibri"/>
+          <w:sz w:val="24"/>
+          <w:szCs w:val="24"/>
+        </w:rPr>
+      </w:pPr>
+      <w:r>
+        <w:rPr>
+          <w:rFonts w:ascii="Calibri" w:hAnsi="Calibri" w:cs="Calibri"/>
           <w:noProof/>
           <w:sz w:val="24"/>
           <w:szCs w:val="24"/>
@@ -1684,23 +1642,23 @@
     <w:p>
       <w:pPr>
         <w:rPr>
-          <w:rFonts w:ascii="Agency FB" w:hAnsi="Agency FB"/>
-          <w:sz w:val="24"/>
-          <w:szCs w:val="24"/>
-        </w:rPr>
-      </w:pPr>
-    </w:p>
-    <w:p>
-      <w:pPr>
-        <w:rPr>
-          <w:rFonts w:ascii="Agency FB" w:hAnsi="Agency FB"/>
-          <w:sz w:val="24"/>
-          <w:szCs w:val="24"/>
-        </w:rPr>
-      </w:pPr>
-      <w:r>
-        <w:rPr>
-          <w:rFonts w:ascii="Agency FB" w:hAnsi="Agency FB"/>
+          <w:rFonts w:ascii="Calibri" w:hAnsi="Calibri" w:cs="Calibri"/>
+          <w:sz w:val="24"/>
+          <w:szCs w:val="24"/>
+        </w:rPr>
+      </w:pPr>
+    </w:p>
+    <w:p>
+      <w:pPr>
+        <w:rPr>
+          <w:rFonts w:ascii="Calibri" w:hAnsi="Calibri" w:cs="Calibri"/>
+          <w:sz w:val="24"/>
+          <w:szCs w:val="24"/>
+        </w:rPr>
+      </w:pPr>
+      <w:r>
+        <w:rPr>
+          <w:rFonts w:ascii="Calibri" w:hAnsi="Calibri" w:cs="Calibri"/>
           <w:sz w:val="24"/>
           <w:szCs w:val="24"/>
         </w:rPr>
@@ -1709,7 +1667,7 @@
       </w:r>
       <w:r>
         <w:rPr>
-          <w:rFonts w:ascii="Agency FB" w:hAnsi="Agency FB"/>
+          <w:rFonts w:ascii="Calibri" w:hAnsi="Calibri" w:cs="Calibri"/>
           <w:sz w:val="24"/>
           <w:szCs w:val="24"/>
         </w:rPr>
@@ -1719,14 +1677,14 @@
     <w:p>
       <w:pPr>
         <w:rPr>
-          <w:rFonts w:ascii="Agency FB" w:hAnsi="Agency FB"/>
-          <w:sz w:val="24"/>
-          <w:szCs w:val="24"/>
-        </w:rPr>
-      </w:pPr>
-      <w:r>
-        <w:rPr>
-          <w:rFonts w:ascii="Agency FB" w:hAnsi="Agency FB"/>
+          <w:rFonts w:ascii="Calibri" w:hAnsi="Calibri" w:cs="Calibri"/>
+          <w:sz w:val="24"/>
+          <w:szCs w:val="24"/>
+        </w:rPr>
+      </w:pPr>
+      <w:r>
+        <w:rPr>
+          <w:rFonts w:ascii="Calibri" w:hAnsi="Calibri" w:cs="Calibri"/>
           <w:noProof/>
           <w:sz w:val="24"/>
           <w:szCs w:val="24"/>
@@ -1777,24 +1735,24 @@
     <w:p>
       <w:pPr>
         <w:rPr>
-          <w:rFonts w:ascii="Agency FB" w:hAnsi="Agency FB"/>
-          <w:sz w:val="24"/>
-          <w:szCs w:val="24"/>
-        </w:rPr>
-      </w:pPr>
-    </w:p>
-    <w:p>
-      <w:pPr>
-        <w:rPr>
-          <w:rFonts w:ascii="Agency FB" w:hAnsi="Agency FB"/>
-          <w:b/>
-          <w:sz w:val="24"/>
-          <w:szCs w:val="24"/>
-        </w:rPr>
-      </w:pPr>
-      <w:r>
-        <w:rPr>
-          <w:rFonts w:ascii="Agency FB" w:hAnsi="Agency FB"/>
+          <w:rFonts w:ascii="Calibri" w:hAnsi="Calibri" w:cs="Calibri"/>
+          <w:sz w:val="24"/>
+          <w:szCs w:val="24"/>
+        </w:rPr>
+      </w:pPr>
+    </w:p>
+    <w:p>
+      <w:pPr>
+        <w:rPr>
+          <w:rFonts w:ascii="Calibri" w:hAnsi="Calibri" w:cs="Calibri"/>
+          <w:b/>
+          <w:sz w:val="24"/>
+          <w:szCs w:val="24"/>
+        </w:rPr>
+      </w:pPr>
+      <w:r>
+        <w:rPr>
+          <w:rFonts w:ascii="Calibri" w:hAnsi="Calibri" w:cs="Calibri"/>
           <w:b/>
           <w:sz w:val="24"/>
           <w:szCs w:val="24"/>
@@ -1805,47 +1763,31 @@
     <w:p>
       <w:pPr>
         <w:rPr>
-          <w:rFonts w:ascii="Agency FB" w:hAnsi="Agency FB"/>
-          <w:sz w:val="24"/>
-          <w:szCs w:val="24"/>
-        </w:rPr>
-      </w:pPr>
-      <w:r>
-        <w:rPr>
-          <w:rFonts w:ascii="Agency FB" w:hAnsi="Agency FB"/>
-          <w:sz w:val="24"/>
-          <w:szCs w:val="24"/>
-        </w:rPr>
-        <w:t>-</w:t>
-      </w:r>
-      <w:r>
-        <w:rPr>
-          <w:rFonts w:ascii="Agency FB" w:hAnsi="Agency FB"/>
-          <w:sz w:val="24"/>
-          <w:szCs w:val="24"/>
-        </w:rPr>
-        <w:t>Adecuación entre el sistema y el mundo real</w:t>
-      </w:r>
-      <w:r>
-        <w:rPr>
-          <w:rFonts w:ascii="Agency FB" w:hAnsi="Agency FB"/>
-          <w:sz w:val="24"/>
-          <w:szCs w:val="24"/>
-        </w:rPr>
-        <w:t>: La página según tu lenguaje, te mete en un servidor con personas de tu idioma.</w:t>
-      </w:r>
-    </w:p>
-    <w:p>
-      <w:pPr>
-        <w:rPr>
-          <w:rFonts w:ascii="Agency FB" w:hAnsi="Agency FB"/>
-          <w:sz w:val="24"/>
-          <w:szCs w:val="24"/>
-        </w:rPr>
-      </w:pPr>
-      <w:r>
-        <w:rPr>
-          <w:rFonts w:ascii="Agency FB" w:hAnsi="Agency FB"/>
+          <w:rFonts w:ascii="Calibri" w:hAnsi="Calibri" w:cs="Calibri"/>
+          <w:sz w:val="24"/>
+          <w:szCs w:val="24"/>
+        </w:rPr>
+      </w:pPr>
+      <w:r>
+        <w:rPr>
+          <w:rFonts w:ascii="Calibri" w:hAnsi="Calibri" w:cs="Calibri"/>
+          <w:sz w:val="24"/>
+          <w:szCs w:val="24"/>
+        </w:rPr>
+        <w:t>-Adecuación entre el sistema y el mundo real: La página según tu lenguaje, te mete en un servidor con personas de tu idioma.</w:t>
+      </w:r>
+    </w:p>
+    <w:p>
+      <w:pPr>
+        <w:rPr>
+          <w:rFonts w:ascii="Calibri" w:hAnsi="Calibri" w:cs="Calibri"/>
+          <w:sz w:val="24"/>
+          <w:szCs w:val="24"/>
+        </w:rPr>
+      </w:pPr>
+      <w:r>
+        <w:rPr>
+          <w:rFonts w:ascii="Calibri" w:hAnsi="Calibri" w:cs="Calibri"/>
           <w:noProof/>
           <w:sz w:val="24"/>
           <w:szCs w:val="24"/>
@@ -1896,39 +1838,23 @@
     <w:p>
       <w:pPr>
         <w:rPr>
-          <w:rFonts w:ascii="Agency FB" w:hAnsi="Agency FB"/>
-          <w:sz w:val="24"/>
-          <w:szCs w:val="24"/>
-        </w:rPr>
-      </w:pPr>
-      <w:r>
-        <w:rPr>
-          <w:rFonts w:ascii="Agency FB" w:hAnsi="Agency FB"/>
-          <w:sz w:val="24"/>
-          <w:szCs w:val="24"/>
-        </w:rPr>
-        <w:t>-</w:t>
-      </w:r>
-      <w:r>
-        <w:rPr>
-          <w:rFonts w:ascii="Agency FB" w:hAnsi="Agency FB"/>
-          <w:sz w:val="24"/>
-          <w:szCs w:val="24"/>
-        </w:rPr>
-        <w:t>Libertad y control por el usuario</w:t>
-      </w:r>
-      <w:r>
-        <w:rPr>
-          <w:rFonts w:ascii="Agency FB" w:hAnsi="Agency FB"/>
-          <w:sz w:val="24"/>
-          <w:szCs w:val="24"/>
-        </w:rPr>
-        <w:t xml:space="preserve">: La página ofrece al usuario libertad y control, por ejemplo, puedes darle un me gusta a una serie o a una película y quitarlo si nos apetece. (Necesitas estar </w:t>
+          <w:rFonts w:ascii="Calibri" w:hAnsi="Calibri" w:cs="Calibri"/>
+          <w:sz w:val="24"/>
+          <w:szCs w:val="24"/>
+        </w:rPr>
+      </w:pPr>
+      <w:r>
+        <w:rPr>
+          <w:rFonts w:ascii="Calibri" w:hAnsi="Calibri" w:cs="Calibri"/>
+          <w:sz w:val="24"/>
+          <w:szCs w:val="24"/>
+        </w:rPr>
+        <w:t xml:space="preserve">-Libertad y control por el usuario: La página ofrece al usuario libertad y control, por ejemplo, puedes darle un me gusta a una serie o a una película y quitarlo si nos apetece. (Necesitas estar </w:t>
       </w:r>
       <w:proofErr w:type="spellStart"/>
       <w:r>
         <w:rPr>
-          <w:rFonts w:ascii="Agency FB" w:hAnsi="Agency FB"/>
+          <w:rFonts w:ascii="Calibri" w:hAnsi="Calibri" w:cs="Calibri"/>
           <w:sz w:val="24"/>
           <w:szCs w:val="24"/>
         </w:rPr>
@@ -1937,7 +1863,7 @@
       <w:proofErr w:type="spellEnd"/>
       <w:r>
         <w:rPr>
-          <w:rFonts w:ascii="Agency FB" w:hAnsi="Agency FB"/>
+          <w:rFonts w:ascii="Calibri" w:hAnsi="Calibri" w:cs="Calibri"/>
           <w:sz w:val="24"/>
           <w:szCs w:val="24"/>
         </w:rPr>
@@ -1947,14 +1873,14 @@
     <w:p>
       <w:pPr>
         <w:rPr>
-          <w:rFonts w:ascii="Agency FB" w:hAnsi="Agency FB"/>
-          <w:sz w:val="24"/>
-          <w:szCs w:val="24"/>
-        </w:rPr>
-      </w:pPr>
-      <w:r>
-        <w:rPr>
-          <w:rFonts w:ascii="Agency FB" w:hAnsi="Agency FB"/>
+          <w:rFonts w:ascii="Calibri" w:hAnsi="Calibri" w:cs="Calibri"/>
+          <w:sz w:val="24"/>
+          <w:szCs w:val="24"/>
+        </w:rPr>
+      </w:pPr>
+      <w:r>
+        <w:rPr>
+          <w:rFonts w:ascii="Calibri" w:hAnsi="Calibri" w:cs="Calibri"/>
           <w:noProof/>
           <w:sz w:val="24"/>
           <w:szCs w:val="24"/>
@@ -2005,38 +1931,22 @@
     <w:p>
       <w:pPr>
         <w:rPr>
-          <w:rFonts w:ascii="Agency FB" w:hAnsi="Agency FB"/>
-          <w:sz w:val="24"/>
-          <w:szCs w:val="24"/>
-        </w:rPr>
-      </w:pPr>
-      <w:r>
-        <w:rPr>
-          <w:rFonts w:ascii="Agency FB" w:hAnsi="Agency FB"/>
-          <w:sz w:val="24"/>
-          <w:szCs w:val="24"/>
-        </w:rPr>
-        <w:t>-</w:t>
-      </w:r>
-      <w:r>
-        <w:rPr>
-          <w:rFonts w:ascii="Agency FB" w:hAnsi="Agency FB"/>
-          <w:sz w:val="24"/>
-          <w:szCs w:val="24"/>
-        </w:rPr>
-        <w:t>Consistencia y estándares</w:t>
-      </w:r>
-      <w:r>
-        <w:rPr>
-          <w:rFonts w:ascii="Agency FB" w:hAnsi="Agency FB"/>
-          <w:sz w:val="24"/>
-          <w:szCs w:val="24"/>
-        </w:rPr>
-        <w:t>: Se puede apreciar en la página que se repiten los patrones para no confundir al usuario.</w:t>
-      </w:r>
-      <w:r>
-        <w:rPr>
-          <w:rFonts w:ascii="Agency FB" w:hAnsi="Agency FB"/>
+          <w:rFonts w:ascii="Calibri" w:hAnsi="Calibri" w:cs="Calibri"/>
+          <w:sz w:val="24"/>
+          <w:szCs w:val="24"/>
+        </w:rPr>
+      </w:pPr>
+      <w:r>
+        <w:rPr>
+          <w:rFonts w:ascii="Calibri" w:hAnsi="Calibri" w:cs="Calibri"/>
+          <w:sz w:val="24"/>
+          <w:szCs w:val="24"/>
+        </w:rPr>
+        <w:t>-Consistencia y estándares: Se puede apreciar en la página que se repiten los patrones para no confundir al usuario.</w:t>
+      </w:r>
+      <w:r>
+        <w:rPr>
+          <w:rFonts w:ascii="Calibri" w:hAnsi="Calibri" w:cs="Calibri"/>
           <w:sz w:val="24"/>
           <w:szCs w:val="24"/>
         </w:rPr>
@@ -2046,18 +1956,19 @@
     <w:p>
       <w:pPr>
         <w:rPr>
-          <w:rFonts w:ascii="Agency FB" w:hAnsi="Agency FB"/>
-          <w:sz w:val="24"/>
-          <w:szCs w:val="24"/>
-        </w:rPr>
-      </w:pPr>
-      <w:r>
-        <w:rPr>
-          <w:rFonts w:ascii="Agency FB" w:hAnsi="Agency FB"/>
+          <w:rFonts w:ascii="Calibri" w:hAnsi="Calibri" w:cs="Calibri"/>
+          <w:sz w:val="24"/>
+          <w:szCs w:val="24"/>
+        </w:rPr>
+      </w:pPr>
+      <w:r>
+        <w:rPr>
+          <w:rFonts w:ascii="Calibri" w:hAnsi="Calibri" w:cs="Calibri"/>
           <w:noProof/>
           <w:sz w:val="24"/>
           <w:szCs w:val="24"/>
         </w:rPr>
+        <w:lastRenderedPageBreak/>
         <w:drawing>
           <wp:inline distT="0" distB="0" distL="0" distR="0">
             <wp:extent cx="3655490" cy="1897811"/>
@@ -2104,32 +2015,23 @@
     <w:p>
       <w:pPr>
         <w:rPr>
-          <w:rFonts w:ascii="Agency FB" w:hAnsi="Agency FB"/>
-          <w:sz w:val="24"/>
-          <w:szCs w:val="24"/>
-        </w:rPr>
-      </w:pPr>
-      <w:r>
-        <w:rPr>
-          <w:rFonts w:ascii="Agency FB" w:hAnsi="Agency FB"/>
-          <w:sz w:val="24"/>
-          <w:szCs w:val="24"/>
-        </w:rPr>
-        <w:lastRenderedPageBreak/>
-        <w:t>-Prevención de errores</w:t>
-      </w:r>
-      <w:r>
-        <w:rPr>
-          <w:rFonts w:ascii="Agency FB" w:hAnsi="Agency FB"/>
-          <w:sz w:val="24"/>
-          <w:szCs w:val="24"/>
-        </w:rPr>
-        <w:t xml:space="preserve">: Al registrarte si no metes bien los datos, te dará un mensaje de error, lo mismo que si vas a </w:t>
+          <w:rFonts w:ascii="Calibri" w:hAnsi="Calibri" w:cs="Calibri"/>
+          <w:sz w:val="24"/>
+          <w:szCs w:val="24"/>
+        </w:rPr>
+      </w:pPr>
+      <w:r>
+        <w:rPr>
+          <w:rFonts w:ascii="Calibri" w:hAnsi="Calibri" w:cs="Calibri"/>
+          <w:sz w:val="24"/>
+          <w:szCs w:val="24"/>
+        </w:rPr>
+        <w:t xml:space="preserve">-Prevención de errores: Al registrarte si no metes bien los datos, te dará un mensaje de error, lo mismo que si vas a </w:t>
       </w:r>
       <w:proofErr w:type="spellStart"/>
       <w:r>
         <w:rPr>
-          <w:rFonts w:ascii="Agency FB" w:hAnsi="Agency FB"/>
+          <w:rFonts w:ascii="Calibri" w:hAnsi="Calibri" w:cs="Calibri"/>
           <w:sz w:val="24"/>
           <w:szCs w:val="24"/>
         </w:rPr>
@@ -2138,7 +2040,7 @@
       <w:proofErr w:type="spellEnd"/>
       <w:r>
         <w:rPr>
-          <w:rFonts w:ascii="Agency FB" w:hAnsi="Agency FB"/>
+          <w:rFonts w:ascii="Calibri" w:hAnsi="Calibri" w:cs="Calibri"/>
           <w:sz w:val="24"/>
           <w:szCs w:val="24"/>
         </w:rPr>
@@ -2148,14 +2050,14 @@
     <w:p>
       <w:pPr>
         <w:rPr>
-          <w:rFonts w:ascii="Agency FB" w:hAnsi="Agency FB"/>
-          <w:sz w:val="24"/>
-          <w:szCs w:val="24"/>
-        </w:rPr>
-      </w:pPr>
-      <w:r>
-        <w:rPr>
-          <w:rFonts w:ascii="Agency FB" w:hAnsi="Agency FB"/>
+          <w:rFonts w:ascii="Calibri" w:hAnsi="Calibri" w:cs="Calibri"/>
+          <w:sz w:val="24"/>
+          <w:szCs w:val="24"/>
+        </w:rPr>
+      </w:pPr>
+      <w:r>
+        <w:rPr>
+          <w:rFonts w:ascii="Calibri" w:hAnsi="Calibri" w:cs="Calibri"/>
           <w:noProof/>
           <w:sz w:val="24"/>
           <w:szCs w:val="24"/>
@@ -2206,34 +2108,34 @@
     <w:p>
       <w:pPr>
         <w:rPr>
-          <w:rFonts w:ascii="Agency FB" w:hAnsi="Agency FB"/>
-          <w:sz w:val="24"/>
-          <w:szCs w:val="24"/>
-        </w:rPr>
-      </w:pPr>
-    </w:p>
-    <w:p>
-      <w:pPr>
-        <w:rPr>
-          <w:rFonts w:ascii="Agency FB" w:hAnsi="Agency FB"/>
-          <w:b/>
-          <w:sz w:val="24"/>
-          <w:szCs w:val="24"/>
-        </w:rPr>
-      </w:pPr>
-    </w:p>
-    <w:p>
-      <w:pPr>
-        <w:rPr>
-          <w:rFonts w:ascii="Agency FB" w:hAnsi="Agency FB"/>
-          <w:b/>
-          <w:sz w:val="24"/>
-          <w:szCs w:val="24"/>
-        </w:rPr>
-      </w:pPr>
-      <w:r>
-        <w:rPr>
-          <w:rFonts w:ascii="Agency FB" w:hAnsi="Agency FB"/>
+          <w:rFonts w:ascii="Calibri" w:hAnsi="Calibri" w:cs="Calibri"/>
+          <w:sz w:val="24"/>
+          <w:szCs w:val="24"/>
+        </w:rPr>
+      </w:pPr>
+    </w:p>
+    <w:p>
+      <w:pPr>
+        <w:rPr>
+          <w:rFonts w:ascii="Calibri" w:hAnsi="Calibri" w:cs="Calibri"/>
+          <w:b/>
+          <w:sz w:val="24"/>
+          <w:szCs w:val="24"/>
+        </w:rPr>
+      </w:pPr>
+    </w:p>
+    <w:p>
+      <w:pPr>
+        <w:rPr>
+          <w:rFonts w:ascii="Calibri" w:hAnsi="Calibri" w:cs="Calibri"/>
+          <w:b/>
+          <w:sz w:val="24"/>
+          <w:szCs w:val="24"/>
+        </w:rPr>
+      </w:pPr>
+      <w:r>
+        <w:rPr>
+          <w:rFonts w:ascii="Calibri" w:hAnsi="Calibri" w:cs="Calibri"/>
           <w:b/>
           <w:sz w:val="24"/>
           <w:szCs w:val="24"/>
@@ -2244,14 +2146,14 @@
     <w:p>
       <w:pPr>
         <w:rPr>
-          <w:rFonts w:ascii="Agency FB" w:hAnsi="Agency FB"/>
-          <w:sz w:val="24"/>
-          <w:szCs w:val="24"/>
-        </w:rPr>
-      </w:pPr>
-      <w:r>
-        <w:rPr>
-          <w:rFonts w:ascii="Agency FB" w:hAnsi="Agency FB"/>
+          <w:rFonts w:ascii="Calibri" w:hAnsi="Calibri" w:cs="Calibri"/>
+          <w:sz w:val="24"/>
+          <w:szCs w:val="24"/>
+        </w:rPr>
+      </w:pPr>
+      <w:r>
+        <w:rPr>
+          <w:rFonts w:ascii="Calibri" w:hAnsi="Calibri" w:cs="Calibri"/>
           <w:sz w:val="24"/>
           <w:szCs w:val="24"/>
         </w:rPr>
@@ -2261,14 +2163,14 @@
     <w:p>
       <w:pPr>
         <w:rPr>
-          <w:rFonts w:ascii="Agency FB" w:hAnsi="Agency FB"/>
-          <w:sz w:val="24"/>
-          <w:szCs w:val="24"/>
-        </w:rPr>
-      </w:pPr>
-      <w:r>
-        <w:rPr>
-          <w:rFonts w:ascii="Agency FB" w:hAnsi="Agency FB"/>
+          <w:rFonts w:ascii="Calibri" w:hAnsi="Calibri" w:cs="Calibri"/>
+          <w:sz w:val="24"/>
+          <w:szCs w:val="24"/>
+        </w:rPr>
+      </w:pPr>
+      <w:r>
+        <w:rPr>
+          <w:rFonts w:ascii="Calibri" w:hAnsi="Calibri" w:cs="Calibri"/>
           <w:noProof/>
           <w:sz w:val="24"/>
           <w:szCs w:val="24"/>
@@ -2319,31 +2221,50 @@
     <w:p>
       <w:pPr>
         <w:rPr>
-          <w:rFonts w:ascii="Agency FB" w:hAnsi="Agency FB"/>
-          <w:sz w:val="24"/>
-          <w:szCs w:val="24"/>
-        </w:rPr>
-      </w:pPr>
-      <w:r>
-        <w:rPr>
-          <w:rFonts w:ascii="Agency FB" w:hAnsi="Agency FB"/>
-          <w:sz w:val="24"/>
-          <w:szCs w:val="24"/>
-        </w:rPr>
+          <w:rFonts w:ascii="Calibri" w:hAnsi="Calibri" w:cs="Calibri"/>
+          <w:sz w:val="24"/>
+          <w:szCs w:val="24"/>
+        </w:rPr>
+      </w:pPr>
+    </w:p>
+    <w:p>
+      <w:pPr>
+        <w:rPr>
+          <w:rFonts w:ascii="Calibri" w:hAnsi="Calibri" w:cs="Calibri"/>
+          <w:sz w:val="24"/>
+          <w:szCs w:val="24"/>
+        </w:rPr>
+      </w:pPr>
+    </w:p>
+    <w:p>
+      <w:pPr>
+        <w:rPr>
+          <w:rFonts w:ascii="Calibri" w:hAnsi="Calibri" w:cs="Calibri"/>
+          <w:sz w:val="24"/>
+          <w:szCs w:val="24"/>
+        </w:rPr>
+      </w:pPr>
+      <w:r>
+        <w:rPr>
+          <w:rFonts w:ascii="Calibri" w:hAnsi="Calibri" w:cs="Calibri"/>
+          <w:sz w:val="24"/>
+          <w:szCs w:val="24"/>
+        </w:rPr>
+        <w:lastRenderedPageBreak/>
         <w:t>Smartphone:</w:t>
       </w:r>
     </w:p>
     <w:p>
       <w:pPr>
         <w:rPr>
-          <w:rFonts w:ascii="Agency FB" w:hAnsi="Agency FB"/>
-          <w:sz w:val="24"/>
-          <w:szCs w:val="24"/>
-        </w:rPr>
-      </w:pPr>
-      <w:r>
-        <w:rPr>
-          <w:rFonts w:ascii="Agency FB" w:hAnsi="Agency FB"/>
+          <w:rFonts w:ascii="Calibri" w:hAnsi="Calibri" w:cs="Calibri"/>
+          <w:sz w:val="24"/>
+          <w:szCs w:val="24"/>
+        </w:rPr>
+      </w:pPr>
+      <w:r>
+        <w:rPr>
+          <w:rFonts w:ascii="Calibri" w:hAnsi="Calibri" w:cs="Calibri"/>
           <w:noProof/>
           <w:sz w:val="24"/>
           <w:szCs w:val="24"/>
@@ -2394,25 +2315,24 @@
     <w:p>
       <w:pPr>
         <w:rPr>
-          <w:rFonts w:ascii="Agency FB" w:hAnsi="Agency FB"/>
-          <w:b/>
-          <w:sz w:val="24"/>
-          <w:szCs w:val="24"/>
-        </w:rPr>
-      </w:pPr>
-      <w:r>
-        <w:rPr>
-          <w:rFonts w:ascii="Agency FB" w:hAnsi="Agency FB"/>
-          <w:b/>
-          <w:sz w:val="24"/>
-          <w:szCs w:val="24"/>
-        </w:rPr>
-        <w:lastRenderedPageBreak/>
+          <w:rFonts w:ascii="Calibri" w:hAnsi="Calibri" w:cs="Calibri"/>
+          <w:b/>
+          <w:sz w:val="24"/>
+          <w:szCs w:val="24"/>
+        </w:rPr>
+      </w:pPr>
+      <w:r>
+        <w:rPr>
+          <w:rFonts w:ascii="Calibri" w:hAnsi="Calibri" w:cs="Calibri"/>
+          <w:b/>
+          <w:sz w:val="24"/>
+          <w:szCs w:val="24"/>
+        </w:rPr>
         <w:t>2.2.7.</w:t>
       </w:r>
       <w:r>
         <w:rPr>
-          <w:rFonts w:ascii="Agency FB" w:hAnsi="Agency FB"/>
+          <w:rFonts w:ascii="Calibri" w:hAnsi="Calibri" w:cs="Calibri"/>
           <w:b/>
           <w:sz w:val="24"/>
           <w:szCs w:val="24"/>
@@ -2421,7 +2341,7 @@
       </w:r>
       <w:r>
         <w:rPr>
-          <w:rFonts w:ascii="Agency FB" w:hAnsi="Agency FB"/>
+          <w:rFonts w:ascii="Calibri" w:hAnsi="Calibri" w:cs="Calibri"/>
           <w:b/>
           <w:sz w:val="24"/>
           <w:szCs w:val="24"/>
@@ -2432,14 +2352,14 @@
     <w:p>
       <w:pPr>
         <w:rPr>
-          <w:rFonts w:ascii="Agency FB" w:hAnsi="Agency FB"/>
-          <w:sz w:val="24"/>
-          <w:szCs w:val="24"/>
-        </w:rPr>
-      </w:pPr>
-      <w:r>
-        <w:rPr>
-          <w:rFonts w:ascii="Agency FB" w:hAnsi="Agency FB"/>
+          <w:rFonts w:ascii="Calibri" w:hAnsi="Calibri" w:cs="Calibri"/>
+          <w:sz w:val="24"/>
+          <w:szCs w:val="24"/>
+        </w:rPr>
+      </w:pPr>
+      <w:r>
+        <w:rPr>
+          <w:rFonts w:ascii="Calibri" w:hAnsi="Calibri" w:cs="Calibri"/>
           <w:b/>
           <w:sz w:val="24"/>
           <w:szCs w:val="24"/>
@@ -2448,7 +2368,7 @@
       </w:r>
       <w:r>
         <w:rPr>
-          <w:rFonts w:ascii="Agency FB" w:hAnsi="Agency FB"/>
+          <w:rFonts w:ascii="Calibri" w:hAnsi="Calibri" w:cs="Calibri"/>
           <w:sz w:val="24"/>
           <w:szCs w:val="24"/>
         </w:rPr>
@@ -2458,15 +2378,15 @@
     <w:p>
       <w:pPr>
         <w:rPr>
-          <w:rFonts w:ascii="Agency FB" w:hAnsi="Agency FB"/>
-          <w:b/>
-          <w:sz w:val="24"/>
-          <w:szCs w:val="24"/>
-        </w:rPr>
-      </w:pPr>
-      <w:r>
-        <w:rPr>
-          <w:rFonts w:ascii="Agency FB" w:hAnsi="Agency FB"/>
+          <w:rFonts w:ascii="Calibri" w:hAnsi="Calibri" w:cs="Calibri"/>
+          <w:b/>
+          <w:sz w:val="24"/>
+          <w:szCs w:val="24"/>
+        </w:rPr>
+      </w:pPr>
+      <w:r>
+        <w:rPr>
+          <w:rFonts w:ascii="Calibri" w:hAnsi="Calibri" w:cs="Calibri"/>
           <w:b/>
           <w:noProof/>
           <w:sz w:val="24"/>
@@ -2518,14 +2438,14 @@
     <w:p>
       <w:pPr>
         <w:rPr>
-          <w:rFonts w:ascii="Agency FB" w:hAnsi="Agency FB"/>
-          <w:sz w:val="24"/>
-          <w:szCs w:val="24"/>
-        </w:rPr>
-      </w:pPr>
-      <w:r>
-        <w:rPr>
-          <w:rFonts w:ascii="Agency FB" w:hAnsi="Agency FB"/>
+          <w:rFonts w:ascii="Calibri" w:hAnsi="Calibri" w:cs="Calibri"/>
+          <w:sz w:val="24"/>
+          <w:szCs w:val="24"/>
+        </w:rPr>
+      </w:pPr>
+      <w:r>
+        <w:rPr>
+          <w:rFonts w:ascii="Calibri" w:hAnsi="Calibri" w:cs="Calibri"/>
           <w:b/>
           <w:sz w:val="24"/>
           <w:szCs w:val="24"/>
@@ -2534,7 +2454,7 @@
       </w:r>
       <w:r>
         <w:rPr>
-          <w:rFonts w:ascii="Agency FB" w:hAnsi="Agency FB"/>
+          <w:rFonts w:ascii="Calibri" w:hAnsi="Calibri" w:cs="Calibri"/>
           <w:sz w:val="24"/>
           <w:szCs w:val="24"/>
         </w:rPr>
@@ -2544,14 +2464,14 @@
     <w:p>
       <w:pPr>
         <w:rPr>
-          <w:rFonts w:ascii="Agency FB" w:hAnsi="Agency FB"/>
-          <w:sz w:val="24"/>
-          <w:szCs w:val="24"/>
-        </w:rPr>
-      </w:pPr>
-      <w:r>
-        <w:rPr>
-          <w:rFonts w:ascii="Agency FB" w:hAnsi="Agency FB"/>
+          <w:rFonts w:ascii="Calibri" w:hAnsi="Calibri" w:cs="Calibri"/>
+          <w:sz w:val="24"/>
+          <w:szCs w:val="24"/>
+        </w:rPr>
+      </w:pPr>
+      <w:r>
+        <w:rPr>
+          <w:rFonts w:ascii="Calibri" w:hAnsi="Calibri" w:cs="Calibri"/>
           <w:sz w:val="24"/>
           <w:szCs w:val="24"/>
         </w:rPr>
@@ -2559,7 +2479,7 @@
       </w:r>
       <w:r>
         <w:rPr>
-          <w:rFonts w:ascii="Agency FB" w:hAnsi="Agency FB"/>
+          <w:rFonts w:ascii="Calibri" w:hAnsi="Calibri" w:cs="Calibri"/>
           <w:sz w:val="24"/>
           <w:szCs w:val="24"/>
         </w:rPr>
@@ -2569,14 +2489,14 @@
     <w:p>
       <w:pPr>
         <w:rPr>
-          <w:rFonts w:ascii="Agency FB" w:hAnsi="Agency FB"/>
-          <w:sz w:val="24"/>
-          <w:szCs w:val="24"/>
-        </w:rPr>
-      </w:pPr>
-      <w:r>
-        <w:rPr>
-          <w:rFonts w:ascii="Agency FB" w:hAnsi="Agency FB"/>
+          <w:rFonts w:ascii="Calibri" w:hAnsi="Calibri" w:cs="Calibri"/>
+          <w:sz w:val="24"/>
+          <w:szCs w:val="24"/>
+        </w:rPr>
+      </w:pPr>
+      <w:r>
+        <w:rPr>
+          <w:rFonts w:ascii="Calibri" w:hAnsi="Calibri" w:cs="Calibri"/>
           <w:b/>
           <w:sz w:val="24"/>
           <w:szCs w:val="24"/>
@@ -2585,7 +2505,7 @@
       </w:r>
       <w:r>
         <w:rPr>
-          <w:rFonts w:ascii="Agency FB" w:hAnsi="Agency FB"/>
+          <w:rFonts w:ascii="Calibri" w:hAnsi="Calibri" w:cs="Calibri"/>
           <w:sz w:val="24"/>
           <w:szCs w:val="24"/>
         </w:rPr>
@@ -2595,14 +2515,14 @@
     <w:p>
       <w:pPr>
         <w:rPr>
-          <w:rFonts w:ascii="Agency FB" w:hAnsi="Agency FB"/>
-          <w:sz w:val="24"/>
-          <w:szCs w:val="24"/>
-        </w:rPr>
-      </w:pPr>
-      <w:r>
-        <w:rPr>
-          <w:rFonts w:ascii="Agency FB" w:hAnsi="Agency FB"/>
+          <w:rFonts w:ascii="Calibri" w:hAnsi="Calibri" w:cs="Calibri"/>
+          <w:sz w:val="24"/>
+          <w:szCs w:val="24"/>
+        </w:rPr>
+      </w:pPr>
+      <w:r>
+        <w:rPr>
+          <w:rFonts w:ascii="Calibri" w:hAnsi="Calibri" w:cs="Calibri"/>
           <w:sz w:val="24"/>
           <w:szCs w:val="24"/>
         </w:rPr>
@@ -2610,7 +2530,7 @@
       </w:r>
       <w:r>
         <w:rPr>
-          <w:rFonts w:ascii="Agency FB" w:hAnsi="Agency FB"/>
+          <w:rFonts w:ascii="Calibri" w:hAnsi="Calibri" w:cs="Calibri"/>
           <w:sz w:val="24"/>
           <w:szCs w:val="24"/>
         </w:rPr>
@@ -2620,14 +2540,14 @@
     <w:p>
       <w:pPr>
         <w:rPr>
-          <w:rFonts w:ascii="Agency FB" w:hAnsi="Agency FB"/>
-          <w:sz w:val="24"/>
-          <w:szCs w:val="24"/>
-        </w:rPr>
-      </w:pPr>
-      <w:r>
-        <w:rPr>
-          <w:rFonts w:ascii="Agency FB" w:hAnsi="Agency FB"/>
+          <w:rFonts w:ascii="Calibri" w:hAnsi="Calibri" w:cs="Calibri"/>
+          <w:sz w:val="24"/>
+          <w:szCs w:val="24"/>
+        </w:rPr>
+      </w:pPr>
+      <w:r>
+        <w:rPr>
+          <w:rFonts w:ascii="Calibri" w:hAnsi="Calibri" w:cs="Calibri"/>
           <w:noProof/>
           <w:sz w:val="24"/>
           <w:szCs w:val="24"/>
@@ -2678,14 +2598,14 @@
     <w:p>
       <w:pPr>
         <w:rPr>
-          <w:rFonts w:ascii="Agency FB" w:hAnsi="Agency FB"/>
-          <w:sz w:val="24"/>
-          <w:szCs w:val="24"/>
-        </w:rPr>
-      </w:pPr>
-      <w:r>
-        <w:rPr>
-          <w:rFonts w:ascii="Agency FB" w:hAnsi="Agency FB"/>
+          <w:rFonts w:ascii="Calibri" w:hAnsi="Calibri" w:cs="Calibri"/>
+          <w:sz w:val="24"/>
+          <w:szCs w:val="24"/>
+        </w:rPr>
+      </w:pPr>
+      <w:r>
+        <w:rPr>
+          <w:rFonts w:ascii="Calibri" w:hAnsi="Calibri" w:cs="Calibri"/>
           <w:sz w:val="24"/>
           <w:szCs w:val="24"/>
         </w:rPr>
@@ -2695,14 +2615,14 @@
     <w:p>
       <w:pPr>
         <w:rPr>
-          <w:rFonts w:ascii="Agency FB" w:hAnsi="Agency FB"/>
-          <w:sz w:val="24"/>
-          <w:szCs w:val="24"/>
-        </w:rPr>
-      </w:pPr>
-      <w:r>
-        <w:rPr>
-          <w:rFonts w:ascii="Agency FB" w:hAnsi="Agency FB"/>
+          <w:rFonts w:ascii="Calibri" w:hAnsi="Calibri" w:cs="Calibri"/>
+          <w:sz w:val="24"/>
+          <w:szCs w:val="24"/>
+        </w:rPr>
+      </w:pPr>
+      <w:r>
+        <w:rPr>
+          <w:rFonts w:ascii="Calibri" w:hAnsi="Calibri" w:cs="Calibri"/>
           <w:noProof/>
           <w:sz w:val="24"/>
           <w:szCs w:val="24"/>
@@ -2753,24 +2673,43 @@
     <w:p>
       <w:pPr>
         <w:rPr>
-          <w:rFonts w:ascii="Agency FB" w:hAnsi="Agency FB"/>
-          <w:sz w:val="24"/>
-          <w:szCs w:val="24"/>
-        </w:rPr>
-      </w:pPr>
-      <w:r>
-        <w:rPr>
-          <w:rFonts w:ascii="Agency FB" w:hAnsi="Agency FB"/>
-          <w:sz w:val="24"/>
-          <w:szCs w:val="24"/>
-        </w:rPr>
+          <w:rFonts w:ascii="Calibri" w:hAnsi="Calibri" w:cs="Calibri"/>
+          <w:sz w:val="24"/>
+          <w:szCs w:val="24"/>
+        </w:rPr>
+      </w:pPr>
+    </w:p>
+    <w:p>
+      <w:pPr>
+        <w:rPr>
+          <w:rFonts w:ascii="Calibri" w:hAnsi="Calibri" w:cs="Calibri"/>
+          <w:sz w:val="24"/>
+          <w:szCs w:val="24"/>
+        </w:rPr>
+      </w:pPr>
+    </w:p>
+    <w:p>
+      <w:pPr>
+        <w:rPr>
+          <w:rFonts w:ascii="Calibri" w:hAnsi="Calibri" w:cs="Calibri"/>
+          <w:sz w:val="24"/>
+          <w:szCs w:val="24"/>
+        </w:rPr>
+      </w:pPr>
+      <w:r>
+        <w:rPr>
+          <w:rFonts w:ascii="Calibri" w:hAnsi="Calibri" w:cs="Calibri"/>
+          <w:sz w:val="24"/>
+          <w:szCs w:val="24"/>
+        </w:rPr>
+        <w:lastRenderedPageBreak/>
         <w:t>Acento:</w:t>
       </w:r>
     </w:p>
     <w:p>
       <w:pPr>
         <w:rPr>
-          <w:rFonts w:ascii="Agency FB" w:hAnsi="Agency FB"/>
+          <w:rFonts w:ascii="Calibri" w:hAnsi="Calibri" w:cs="Calibri"/>
           <w:sz w:val="24"/>
           <w:szCs w:val="24"/>
           <w:u w:val="single"/>
@@ -2778,7 +2717,7 @@
       </w:pPr>
       <w:r>
         <w:rPr>
-          <w:rFonts w:ascii="Agency FB" w:hAnsi="Agency FB"/>
+          <w:rFonts w:ascii="Calibri" w:hAnsi="Calibri" w:cs="Calibri"/>
           <w:noProof/>
           <w:sz w:val="24"/>
           <w:szCs w:val="24"/>
@@ -2829,25 +2768,25 @@
     <w:p>
       <w:pPr>
         <w:rPr>
-          <w:rFonts w:ascii="Agency FB" w:hAnsi="Agency FB"/>
-          <w:b/>
-          <w:sz w:val="24"/>
-          <w:szCs w:val="24"/>
-        </w:rPr>
-      </w:pPr>
-    </w:p>
-    <w:p>
-      <w:pPr>
-        <w:rPr>
-          <w:rFonts w:ascii="Agency FB" w:hAnsi="Agency FB"/>
-          <w:b/>
-          <w:sz w:val="24"/>
-          <w:szCs w:val="24"/>
-        </w:rPr>
-      </w:pPr>
-      <w:r>
-        <w:rPr>
-          <w:rFonts w:ascii="Agency FB" w:hAnsi="Agency FB"/>
+          <w:rFonts w:ascii="Calibri" w:hAnsi="Calibri" w:cs="Calibri"/>
+          <w:b/>
+          <w:sz w:val="24"/>
+          <w:szCs w:val="24"/>
+        </w:rPr>
+      </w:pPr>
+    </w:p>
+    <w:p>
+      <w:pPr>
+        <w:rPr>
+          <w:rFonts w:ascii="Calibri" w:hAnsi="Calibri" w:cs="Calibri"/>
+          <w:b/>
+          <w:sz w:val="24"/>
+          <w:szCs w:val="24"/>
+        </w:rPr>
+      </w:pPr>
+      <w:r>
+        <w:rPr>
+          <w:rFonts w:ascii="Calibri" w:hAnsi="Calibri" w:cs="Calibri"/>
           <w:b/>
           <w:sz w:val="24"/>
           <w:szCs w:val="24"/>
@@ -2858,14 +2797,14 @@
     <w:p>
       <w:pPr>
         <w:rPr>
-          <w:rFonts w:ascii="Agency FB" w:hAnsi="Agency FB"/>
-          <w:sz w:val="24"/>
-          <w:szCs w:val="24"/>
-        </w:rPr>
-      </w:pPr>
-      <w:r>
-        <w:rPr>
-          <w:rFonts w:ascii="Agency FB" w:hAnsi="Agency FB"/>
+          <w:rFonts w:ascii="Calibri" w:hAnsi="Calibri" w:cs="Calibri"/>
+          <w:sz w:val="24"/>
+          <w:szCs w:val="24"/>
+        </w:rPr>
+      </w:pPr>
+      <w:r>
+        <w:rPr>
+          <w:rFonts w:ascii="Calibri" w:hAnsi="Calibri" w:cs="Calibri"/>
           <w:b/>
           <w:sz w:val="24"/>
           <w:szCs w:val="24"/>
@@ -2874,7 +2813,7 @@
       </w:r>
       <w:r>
         <w:rPr>
-          <w:rFonts w:ascii="Agency FB" w:hAnsi="Agency FB"/>
+          <w:rFonts w:ascii="Calibri" w:hAnsi="Calibri" w:cs="Calibri"/>
           <w:sz w:val="24"/>
           <w:szCs w:val="24"/>
         </w:rPr>
@@ -2882,7 +2821,7 @@
       </w:r>
       <w:r>
         <w:rPr>
-          <w:rFonts w:ascii="Agency FB" w:hAnsi="Agency FB"/>
+          <w:rFonts w:ascii="Calibri" w:hAnsi="Calibri" w:cs="Calibri"/>
           <w:sz w:val="24"/>
           <w:szCs w:val="24"/>
         </w:rPr>
@@ -2890,7 +2829,7 @@
       </w:r>
       <w:r>
         <w:rPr>
-          <w:rFonts w:ascii="Agency FB" w:hAnsi="Agency FB"/>
+          <w:rFonts w:ascii="Calibri" w:hAnsi="Calibri" w:cs="Calibri"/>
           <w:sz w:val="24"/>
           <w:szCs w:val="24"/>
         </w:rPr>
@@ -2898,7 +2837,7 @@
       </w:r>
       <w:r>
         <w:rPr>
-          <w:rFonts w:ascii="Agency FB" w:hAnsi="Agency FB"/>
+          <w:rFonts w:ascii="Calibri" w:hAnsi="Calibri" w:cs="Calibri"/>
           <w:sz w:val="24"/>
           <w:szCs w:val="24"/>
         </w:rPr>
@@ -2906,7 +2845,7 @@
       </w:r>
       <w:r>
         <w:rPr>
-          <w:rFonts w:ascii="Agency FB" w:hAnsi="Agency FB"/>
+          <w:rFonts w:ascii="Calibri" w:hAnsi="Calibri" w:cs="Calibri"/>
           <w:sz w:val="24"/>
           <w:szCs w:val="24"/>
         </w:rPr>
@@ -2914,7 +2853,7 @@
       </w:r>
       <w:r>
         <w:rPr>
-          <w:rFonts w:ascii="Agency FB" w:hAnsi="Agency FB"/>
+          <w:rFonts w:ascii="Calibri" w:hAnsi="Calibri" w:cs="Calibri"/>
           <w:sz w:val="24"/>
           <w:szCs w:val="24"/>
         </w:rPr>
@@ -2922,7 +2861,7 @@
       </w:r>
       <w:r>
         <w:rPr>
-          <w:rFonts w:ascii="Agency FB" w:hAnsi="Agency FB"/>
+          <w:rFonts w:ascii="Calibri" w:hAnsi="Calibri" w:cs="Calibri"/>
           <w:sz w:val="24"/>
           <w:szCs w:val="24"/>
         </w:rPr>
@@ -2930,7 +2869,7 @@
       </w:r>
       <w:r>
         <w:rPr>
-          <w:rFonts w:ascii="Agency FB" w:hAnsi="Agency FB"/>
+          <w:rFonts w:ascii="Calibri" w:hAnsi="Calibri" w:cs="Calibri"/>
           <w:sz w:val="24"/>
           <w:szCs w:val="24"/>
         </w:rPr>
@@ -2938,7 +2877,7 @@
       </w:r>
       <w:r>
         <w:rPr>
-          <w:rFonts w:ascii="Agency FB" w:hAnsi="Agency FB"/>
+          <w:rFonts w:ascii="Calibri" w:hAnsi="Calibri" w:cs="Calibri"/>
           <w:sz w:val="24"/>
           <w:szCs w:val="24"/>
         </w:rPr>
@@ -2946,7 +2885,7 @@
       </w:r>
       <w:r>
         <w:rPr>
-          <w:rFonts w:ascii="Agency FB" w:hAnsi="Agency FB"/>
+          <w:rFonts w:ascii="Calibri" w:hAnsi="Calibri" w:cs="Calibri"/>
           <w:sz w:val="24"/>
           <w:szCs w:val="24"/>
         </w:rPr>
@@ -2954,7 +2893,7 @@
       </w:r>
       <w:r>
         <w:rPr>
-          <w:rFonts w:ascii="Agency FB" w:hAnsi="Agency FB"/>
+          <w:rFonts w:ascii="Calibri" w:hAnsi="Calibri" w:cs="Calibri"/>
           <w:sz w:val="24"/>
           <w:szCs w:val="24"/>
         </w:rPr>
@@ -2962,7 +2901,7 @@
       </w:r>
       <w:r>
         <w:rPr>
-          <w:rFonts w:ascii="Agency FB" w:hAnsi="Agency FB"/>
+          <w:rFonts w:ascii="Calibri" w:hAnsi="Calibri" w:cs="Calibri"/>
           <w:sz w:val="24"/>
           <w:szCs w:val="24"/>
         </w:rPr>
@@ -2971,7 +2910,7 @@
       <w:proofErr w:type="spellStart"/>
       <w:r>
         <w:rPr>
-          <w:rFonts w:ascii="Agency FB" w:hAnsi="Agency FB"/>
+          <w:rFonts w:ascii="Calibri" w:hAnsi="Calibri" w:cs="Calibri"/>
           <w:sz w:val="24"/>
           <w:szCs w:val="24"/>
         </w:rPr>
@@ -2980,7 +2919,7 @@
       <w:proofErr w:type="spellEnd"/>
       <w:r>
         <w:rPr>
-          <w:rFonts w:ascii="Agency FB" w:hAnsi="Agency FB"/>
+          <w:rFonts w:ascii="Calibri" w:hAnsi="Calibri" w:cs="Calibri"/>
           <w:sz w:val="24"/>
           <w:szCs w:val="24"/>
         </w:rPr>
@@ -2990,15 +2929,15 @@
     <w:p>
       <w:pPr>
         <w:rPr>
-          <w:rFonts w:ascii="Agency FB" w:hAnsi="Agency FB"/>
-          <w:b/>
-          <w:sz w:val="24"/>
-          <w:szCs w:val="24"/>
-        </w:rPr>
-      </w:pPr>
-      <w:r>
-        <w:rPr>
-          <w:rFonts w:ascii="Agency FB" w:hAnsi="Agency FB"/>
+          <w:rFonts w:ascii="Calibri" w:hAnsi="Calibri" w:cs="Calibri"/>
+          <w:b/>
+          <w:sz w:val="24"/>
+          <w:szCs w:val="24"/>
+        </w:rPr>
+      </w:pPr>
+      <w:r>
+        <w:rPr>
+          <w:rFonts w:ascii="Calibri" w:hAnsi="Calibri" w:cs="Calibri"/>
           <w:b/>
           <w:noProof/>
           <w:sz w:val="24"/>
@@ -3050,34 +2989,33 @@
     <w:p>
       <w:pPr>
         <w:rPr>
-          <w:rFonts w:ascii="Agency FB" w:hAnsi="Agency FB"/>
-          <w:b/>
-          <w:sz w:val="24"/>
-          <w:szCs w:val="24"/>
-        </w:rPr>
-      </w:pPr>
-    </w:p>
-    <w:p>
-      <w:pPr>
-        <w:rPr>
-          <w:rFonts w:ascii="Agency FB" w:hAnsi="Agency FB"/>
-          <w:sz w:val="24"/>
-          <w:szCs w:val="24"/>
-        </w:rPr>
-      </w:pPr>
-      <w:r>
-        <w:rPr>
-          <w:rFonts w:ascii="Agency FB" w:hAnsi="Agency FB"/>
-          <w:b/>
-          <w:sz w:val="24"/>
-          <w:szCs w:val="24"/>
-        </w:rPr>
-        <w:lastRenderedPageBreak/>
+          <w:rFonts w:ascii="Calibri" w:hAnsi="Calibri" w:cs="Calibri"/>
+          <w:b/>
+          <w:sz w:val="24"/>
+          <w:szCs w:val="24"/>
+        </w:rPr>
+      </w:pPr>
+    </w:p>
+    <w:p>
+      <w:pPr>
+        <w:rPr>
+          <w:rFonts w:ascii="Calibri" w:hAnsi="Calibri" w:cs="Calibri"/>
+          <w:sz w:val="24"/>
+          <w:szCs w:val="24"/>
+        </w:rPr>
+      </w:pPr>
+      <w:r>
+        <w:rPr>
+          <w:rFonts w:ascii="Calibri" w:hAnsi="Calibri" w:cs="Calibri"/>
+          <w:b/>
+          <w:sz w:val="24"/>
+          <w:szCs w:val="24"/>
+        </w:rPr>
         <w:t xml:space="preserve">- </w:t>
       </w:r>
       <w:r>
         <w:rPr>
-          <w:rFonts w:ascii="Agency FB" w:hAnsi="Agency FB"/>
+          <w:rFonts w:ascii="Calibri" w:hAnsi="Calibri" w:cs="Calibri"/>
           <w:sz w:val="24"/>
           <w:szCs w:val="24"/>
         </w:rPr>
@@ -3085,7 +3023,7 @@
       </w:r>
       <w:r>
         <w:rPr>
-          <w:rFonts w:ascii="Agency FB" w:hAnsi="Agency FB"/>
+          <w:rFonts w:ascii="Calibri" w:hAnsi="Calibri" w:cs="Calibri"/>
           <w:sz w:val="24"/>
           <w:szCs w:val="24"/>
         </w:rPr>
@@ -3093,7 +3031,7 @@
       </w:r>
       <w:r>
         <w:rPr>
-          <w:rFonts w:ascii="Agency FB" w:hAnsi="Agency FB"/>
+          <w:rFonts w:ascii="Calibri" w:hAnsi="Calibri" w:cs="Calibri"/>
           <w:sz w:val="24"/>
           <w:szCs w:val="24"/>
         </w:rPr>
@@ -3101,7 +3039,7 @@
       </w:r>
       <w:r>
         <w:rPr>
-          <w:rFonts w:ascii="Agency FB" w:hAnsi="Agency FB"/>
+          <w:rFonts w:ascii="Calibri" w:hAnsi="Calibri" w:cs="Calibri"/>
           <w:b/>
           <w:sz w:val="24"/>
           <w:szCs w:val="24"/>
@@ -3110,7 +3048,7 @@
       </w:r>
       <w:r>
         <w:rPr>
-          <w:rFonts w:ascii="Agency FB" w:hAnsi="Agency FB"/>
+          <w:rFonts w:ascii="Calibri" w:hAnsi="Calibri" w:cs="Calibri"/>
           <w:sz w:val="24"/>
           <w:szCs w:val="24"/>
         </w:rPr>
@@ -3119,7 +3057,7 @@
       <w:proofErr w:type="spellStart"/>
       <w:r>
         <w:rPr>
-          <w:rFonts w:ascii="Agency FB" w:hAnsi="Agency FB"/>
+          <w:rFonts w:ascii="Calibri" w:hAnsi="Calibri" w:cs="Calibri"/>
           <w:sz w:val="24"/>
           <w:szCs w:val="24"/>
         </w:rPr>
@@ -3128,7 +3066,7 @@
       <w:proofErr w:type="spellEnd"/>
       <w:r>
         <w:rPr>
-          <w:rFonts w:ascii="Agency FB" w:hAnsi="Agency FB"/>
+          <w:rFonts w:ascii="Calibri" w:hAnsi="Calibri" w:cs="Calibri"/>
           <w:sz w:val="24"/>
           <w:szCs w:val="24"/>
         </w:rPr>
@@ -3138,14 +3076,14 @@
     <w:p>
       <w:pPr>
         <w:rPr>
-          <w:rFonts w:ascii="Agency FB" w:hAnsi="Agency FB"/>
-          <w:sz w:val="24"/>
-          <w:szCs w:val="24"/>
-        </w:rPr>
-      </w:pPr>
-      <w:r>
-        <w:rPr>
-          <w:rFonts w:ascii="Agency FB" w:hAnsi="Agency FB"/>
+          <w:rFonts w:ascii="Calibri" w:hAnsi="Calibri" w:cs="Calibri"/>
+          <w:sz w:val="24"/>
+          <w:szCs w:val="24"/>
+        </w:rPr>
+      </w:pPr>
+      <w:r>
+        <w:rPr>
+          <w:rFonts w:ascii="Calibri" w:hAnsi="Calibri" w:cs="Calibri"/>
           <w:noProof/>
           <w:sz w:val="24"/>
           <w:szCs w:val="24"/>
@@ -3196,14 +3134,14 @@
     <w:p>
       <w:pPr>
         <w:rPr>
-          <w:rFonts w:ascii="Agency FB" w:hAnsi="Agency FB"/>
-          <w:sz w:val="24"/>
-          <w:szCs w:val="24"/>
-        </w:rPr>
-      </w:pPr>
-      <w:r>
-        <w:rPr>
-          <w:rFonts w:ascii="Agency FB" w:hAnsi="Agency FB"/>
+          <w:rFonts w:ascii="Calibri" w:hAnsi="Calibri" w:cs="Calibri"/>
+          <w:sz w:val="24"/>
+          <w:szCs w:val="24"/>
+        </w:rPr>
+      </w:pPr>
+      <w:r>
+        <w:rPr>
+          <w:rFonts w:ascii="Calibri" w:hAnsi="Calibri" w:cs="Calibri"/>
           <w:b/>
           <w:sz w:val="24"/>
           <w:szCs w:val="24"/>
@@ -3212,7 +3150,7 @@
       </w:r>
       <w:r>
         <w:rPr>
-          <w:rFonts w:ascii="Agency FB" w:hAnsi="Agency FB"/>
+          <w:rFonts w:ascii="Calibri" w:hAnsi="Calibri" w:cs="Calibri"/>
           <w:sz w:val="24"/>
           <w:szCs w:val="24"/>
         </w:rPr>
@@ -3220,7 +3158,7 @@
       </w:r>
       <w:r>
         <w:rPr>
-          <w:rFonts w:ascii="Agency FB" w:hAnsi="Agency FB"/>
+          <w:rFonts w:ascii="Calibri" w:hAnsi="Calibri" w:cs="Calibri"/>
           <w:sz w:val="24"/>
           <w:szCs w:val="24"/>
         </w:rPr>
@@ -3230,14 +3168,14 @@
     <w:p>
       <w:pPr>
         <w:rPr>
-          <w:rFonts w:ascii="Agency FB" w:hAnsi="Agency FB"/>
-          <w:sz w:val="24"/>
-          <w:szCs w:val="24"/>
-        </w:rPr>
-      </w:pPr>
-      <w:r>
-        <w:rPr>
-          <w:rFonts w:ascii="Agency FB" w:hAnsi="Agency FB"/>
+          <w:rFonts w:ascii="Calibri" w:hAnsi="Calibri" w:cs="Calibri"/>
+          <w:sz w:val="24"/>
+          <w:szCs w:val="24"/>
+        </w:rPr>
+      </w:pPr>
+      <w:r>
+        <w:rPr>
+          <w:rFonts w:ascii="Calibri" w:hAnsi="Calibri" w:cs="Calibri"/>
           <w:noProof/>
           <w:sz w:val="24"/>
           <w:szCs w:val="24"/>
@@ -3288,34 +3226,34 @@
     <w:p>
       <w:pPr>
         <w:rPr>
-          <w:rFonts w:ascii="Agency FB" w:hAnsi="Agency FB"/>
-          <w:sz w:val="24"/>
-          <w:szCs w:val="24"/>
-        </w:rPr>
-      </w:pPr>
-    </w:p>
-    <w:p>
-      <w:pPr>
-        <w:rPr>
-          <w:rFonts w:ascii="Agency FB" w:hAnsi="Agency FB"/>
-          <w:b/>
-          <w:sz w:val="24"/>
-          <w:szCs w:val="24"/>
-        </w:rPr>
-      </w:pPr>
-    </w:p>
-    <w:p>
-      <w:pPr>
-        <w:rPr>
-          <w:rFonts w:ascii="Agency FB" w:hAnsi="Agency FB"/>
-          <w:b/>
-          <w:sz w:val="24"/>
-          <w:szCs w:val="24"/>
-        </w:rPr>
-      </w:pPr>
-      <w:r>
-        <w:rPr>
-          <w:rFonts w:ascii="Agency FB" w:hAnsi="Agency FB"/>
+          <w:rFonts w:ascii="Calibri" w:hAnsi="Calibri" w:cs="Calibri"/>
+          <w:sz w:val="24"/>
+          <w:szCs w:val="24"/>
+        </w:rPr>
+      </w:pPr>
+    </w:p>
+    <w:p>
+      <w:pPr>
+        <w:rPr>
+          <w:rFonts w:ascii="Calibri" w:hAnsi="Calibri" w:cs="Calibri"/>
+          <w:b/>
+          <w:sz w:val="24"/>
+          <w:szCs w:val="24"/>
+        </w:rPr>
+      </w:pPr>
+    </w:p>
+    <w:p>
+      <w:pPr>
+        <w:rPr>
+          <w:rFonts w:ascii="Calibri" w:hAnsi="Calibri" w:cs="Calibri"/>
+          <w:b/>
+          <w:sz w:val="24"/>
+          <w:szCs w:val="24"/>
+        </w:rPr>
+      </w:pPr>
+      <w:r>
+        <w:rPr>
+          <w:rFonts w:ascii="Calibri" w:hAnsi="Calibri" w:cs="Calibri"/>
           <w:b/>
           <w:sz w:val="24"/>
           <w:szCs w:val="24"/>
@@ -3325,7 +3263,7 @@
       <w:proofErr w:type="spellStart"/>
       <w:r>
         <w:rPr>
-          <w:rFonts w:ascii="Agency FB" w:hAnsi="Agency FB"/>
+          <w:rFonts w:ascii="Calibri" w:hAnsi="Calibri" w:cs="Calibri"/>
           <w:b/>
           <w:sz w:val="24"/>
           <w:szCs w:val="24"/>
@@ -3335,7 +3273,7 @@
       <w:proofErr w:type="spellEnd"/>
       <w:r>
         <w:rPr>
-          <w:rFonts w:ascii="Agency FB" w:hAnsi="Agency FB"/>
+          <w:rFonts w:ascii="Calibri" w:hAnsi="Calibri" w:cs="Calibri"/>
           <w:b/>
           <w:sz w:val="24"/>
           <w:szCs w:val="24"/>
@@ -3346,14 +3284,14 @@
     <w:p>
       <w:pPr>
         <w:rPr>
-          <w:rFonts w:ascii="Agency FB" w:hAnsi="Agency FB"/>
-          <w:sz w:val="24"/>
-          <w:szCs w:val="24"/>
-        </w:rPr>
-      </w:pPr>
-      <w:r>
-        <w:rPr>
-          <w:rFonts w:ascii="Agency FB" w:hAnsi="Agency FB"/>
+          <w:rFonts w:ascii="Calibri" w:hAnsi="Calibri" w:cs="Calibri"/>
+          <w:sz w:val="24"/>
+          <w:szCs w:val="24"/>
+        </w:rPr>
+      </w:pPr>
+      <w:r>
+        <w:rPr>
+          <w:rFonts w:ascii="Calibri" w:hAnsi="Calibri" w:cs="Calibri"/>
           <w:sz w:val="24"/>
           <w:szCs w:val="24"/>
         </w:rPr>
@@ -3363,58 +3301,81 @@
     <w:p>
       <w:pPr>
         <w:rPr>
-          <w:rFonts w:ascii="Agency FB" w:hAnsi="Agency FB"/>
-          <w:b/>
-          <w:sz w:val="24"/>
-          <w:szCs w:val="24"/>
-        </w:rPr>
-      </w:pPr>
-      <w:r>
-        <w:rPr>
-          <w:rFonts w:ascii="Agency FB" w:hAnsi="Agency FB"/>
-          <w:b/>
-          <w:sz w:val="24"/>
-          <w:szCs w:val="24"/>
-        </w:rPr>
+          <w:rFonts w:ascii="Calibri" w:hAnsi="Calibri" w:cs="Calibri"/>
+          <w:b/>
+          <w:sz w:val="24"/>
+          <w:szCs w:val="24"/>
+        </w:rPr>
+      </w:pPr>
+    </w:p>
+    <w:p>
+      <w:pPr>
+        <w:rPr>
+          <w:rFonts w:ascii="Calibri" w:hAnsi="Calibri" w:cs="Calibri"/>
+          <w:b/>
+          <w:sz w:val="24"/>
+          <w:szCs w:val="24"/>
+        </w:rPr>
+      </w:pPr>
+    </w:p>
+    <w:p>
+      <w:pPr>
+        <w:rPr>
+          <w:rFonts w:ascii="Calibri" w:hAnsi="Calibri" w:cs="Calibri"/>
+          <w:b/>
+          <w:sz w:val="24"/>
+          <w:szCs w:val="24"/>
+        </w:rPr>
+      </w:pPr>
+    </w:p>
+    <w:p>
+      <w:pPr>
+        <w:rPr>
+          <w:rFonts w:ascii="Calibri" w:hAnsi="Calibri" w:cs="Calibri"/>
+          <w:b/>
+          <w:sz w:val="24"/>
+          <w:szCs w:val="24"/>
+        </w:rPr>
+      </w:pPr>
+      <w:r>
+        <w:rPr>
+          <w:rFonts w:ascii="Calibri" w:hAnsi="Calibri" w:cs="Calibri"/>
+          <w:b/>
+          <w:sz w:val="24"/>
+          <w:szCs w:val="24"/>
+        </w:rPr>
+        <w:lastRenderedPageBreak/>
         <w:t xml:space="preserve">2.2.10. Tipografía de la página Web </w:t>
       </w:r>
     </w:p>
     <w:p>
       <w:pPr>
         <w:rPr>
-          <w:rFonts w:ascii="Agency FB" w:hAnsi="Agency FB"/>
-          <w:sz w:val="24"/>
-          <w:szCs w:val="24"/>
-        </w:rPr>
-      </w:pPr>
-      <w:r>
-        <w:rPr>
-          <w:rFonts w:ascii="Agency FB" w:hAnsi="Agency FB"/>
-          <w:sz w:val="24"/>
-          <w:szCs w:val="24"/>
-        </w:rPr>
-        <w:t>Esta página utiliza</w:t>
-      </w:r>
-      <w:r>
-        <w:rPr>
-          <w:rFonts w:ascii="Agency FB" w:hAnsi="Agency FB"/>
-          <w:sz w:val="24"/>
-          <w:szCs w:val="24"/>
-        </w:rPr>
-        <w:t xml:space="preserve"> la tipografía: </w:t>
-      </w:r>
-    </w:p>
-    <w:p>
-      <w:pPr>
-        <w:rPr>
-          <w:rFonts w:ascii="Agency FB" w:hAnsi="Agency FB"/>
-          <w:sz w:val="24"/>
-          <w:szCs w:val="24"/>
-        </w:rPr>
-      </w:pPr>
-      <w:r>
-        <w:rPr>
-          <w:rFonts w:ascii="Agency FB" w:hAnsi="Agency FB"/>
+          <w:rFonts w:ascii="Calibri" w:hAnsi="Calibri" w:cs="Calibri"/>
+          <w:sz w:val="24"/>
+          <w:szCs w:val="24"/>
+        </w:rPr>
+      </w:pPr>
+      <w:r>
+        <w:rPr>
+          <w:rFonts w:ascii="Calibri" w:hAnsi="Calibri" w:cs="Calibri"/>
+          <w:sz w:val="24"/>
+          <w:szCs w:val="24"/>
+        </w:rPr>
+        <w:t xml:space="preserve">Esta página utiliza la tipografía: </w:t>
+      </w:r>
+    </w:p>
+    <w:p>
+      <w:pPr>
+        <w:rPr>
+          <w:rFonts w:ascii="Calibri" w:hAnsi="Calibri" w:cs="Calibri"/>
+          <w:sz w:val="24"/>
+          <w:szCs w:val="24"/>
+        </w:rPr>
+      </w:pPr>
+      <w:r>
+        <w:rPr>
+          <w:rFonts w:ascii="Calibri" w:hAnsi="Calibri" w:cs="Calibri"/>
           <w:noProof/>
           <w:sz w:val="24"/>
           <w:szCs w:val="24"/>
@@ -3465,15 +3426,15 @@
     <w:p>
       <w:pPr>
         <w:rPr>
-          <w:rFonts w:ascii="Agency FB" w:hAnsi="Agency FB"/>
-          <w:b/>
-          <w:sz w:val="24"/>
-          <w:szCs w:val="24"/>
-        </w:rPr>
-      </w:pPr>
-      <w:r>
-        <w:rPr>
-          <w:rFonts w:ascii="Agency FB" w:hAnsi="Agency FB"/>
+          <w:rFonts w:ascii="Calibri" w:hAnsi="Calibri" w:cs="Calibri"/>
+          <w:b/>
+          <w:sz w:val="24"/>
+          <w:szCs w:val="24"/>
+        </w:rPr>
+      </w:pPr>
+      <w:r>
+        <w:rPr>
+          <w:rFonts w:ascii="Calibri" w:hAnsi="Calibri" w:cs="Calibri"/>
           <w:b/>
           <w:sz w:val="24"/>
           <w:szCs w:val="24"/>
@@ -3484,22 +3445,38 @@
     <w:p>
       <w:pPr>
         <w:rPr>
-          <w:rFonts w:ascii="Agency FB" w:hAnsi="Agency FB"/>
-          <w:sz w:val="24"/>
-          <w:szCs w:val="24"/>
-        </w:rPr>
-      </w:pPr>
-      <w:r>
-        <w:rPr>
-          <w:rFonts w:ascii="Agency FB" w:hAnsi="Agency FB"/>
-          <w:sz w:val="24"/>
-          <w:szCs w:val="24"/>
-        </w:rPr>
-        <w:t>Esta página web tiene su estructura en un CSS, y a usado la</w:t>
-      </w:r>
-      <w:r>
-        <w:rPr>
-          <w:rFonts w:ascii="Agency FB" w:hAnsi="Agency FB"/>
+          <w:rFonts w:ascii="Calibri" w:hAnsi="Calibri" w:cs="Calibri"/>
+          <w:sz w:val="24"/>
+          <w:szCs w:val="24"/>
+        </w:rPr>
+      </w:pPr>
+      <w:r>
+        <w:rPr>
+          <w:rFonts w:ascii="Calibri" w:hAnsi="Calibri" w:cs="Calibri"/>
+          <w:sz w:val="24"/>
+          <w:szCs w:val="24"/>
+        </w:rPr>
+        <w:t xml:space="preserve">Esta página web tiene su estructura en un CSS, y </w:t>
+      </w:r>
+      <w:r>
+        <w:rPr>
+          <w:rFonts w:ascii="Calibri" w:hAnsi="Calibri" w:cs="Calibri"/>
+          <w:sz w:val="24"/>
+          <w:szCs w:val="24"/>
+        </w:rPr>
+        <w:t>h</w:t>
+      </w:r>
+      <w:r>
+        <w:rPr>
+          <w:rFonts w:ascii="Calibri" w:hAnsi="Calibri" w:cs="Calibri"/>
+          <w:sz w:val="24"/>
+          <w:szCs w:val="24"/>
+        </w:rPr>
+        <w:t>a usado la</w:t>
+      </w:r>
+      <w:r>
+        <w:rPr>
+          <w:rFonts w:ascii="Calibri" w:hAnsi="Calibri" w:cs="Calibri"/>
           <w:sz w:val="24"/>
           <w:szCs w:val="24"/>
         </w:rPr>
@@ -3509,14 +3486,14 @@
     <w:p>
       <w:pPr>
         <w:rPr>
-          <w:rFonts w:ascii="Agency FB" w:hAnsi="Agency FB"/>
-          <w:sz w:val="24"/>
-          <w:szCs w:val="24"/>
-        </w:rPr>
-      </w:pPr>
-      <w:r>
-        <w:rPr>
-          <w:rFonts w:ascii="Agency FB" w:hAnsi="Agency FB"/>
+          <w:rFonts w:ascii="Calibri" w:hAnsi="Calibri" w:cs="Calibri"/>
+          <w:sz w:val="24"/>
+          <w:szCs w:val="24"/>
+        </w:rPr>
+      </w:pPr>
+      <w:r>
+        <w:rPr>
+          <w:rFonts w:ascii="Calibri" w:hAnsi="Calibri" w:cs="Calibri"/>
           <w:noProof/>
           <w:sz w:val="24"/>
           <w:szCs w:val="24"/>
@@ -3567,24 +3544,24 @@
     <w:p>
       <w:pPr>
         <w:rPr>
-          <w:rFonts w:ascii="Agency FB" w:hAnsi="Agency FB"/>
-          <w:sz w:val="24"/>
-          <w:szCs w:val="24"/>
-        </w:rPr>
-      </w:pPr>
-    </w:p>
-    <w:p>
-      <w:pPr>
-        <w:rPr>
-          <w:rFonts w:ascii="Agency FB" w:hAnsi="Agency FB"/>
-          <w:b/>
-          <w:sz w:val="24"/>
-          <w:szCs w:val="24"/>
-        </w:rPr>
-      </w:pPr>
-      <w:r>
-        <w:rPr>
-          <w:rFonts w:ascii="Agency FB" w:hAnsi="Agency FB"/>
+          <w:rFonts w:ascii="Calibri" w:hAnsi="Calibri" w:cs="Calibri"/>
+          <w:sz w:val="24"/>
+          <w:szCs w:val="24"/>
+        </w:rPr>
+      </w:pPr>
+    </w:p>
+    <w:p>
+      <w:pPr>
+        <w:rPr>
+          <w:rFonts w:ascii="Calibri" w:hAnsi="Calibri" w:cs="Calibri"/>
+          <w:b/>
+          <w:sz w:val="24"/>
+          <w:szCs w:val="24"/>
+        </w:rPr>
+      </w:pPr>
+      <w:r>
+        <w:rPr>
+          <w:rFonts w:ascii="Calibri" w:hAnsi="Calibri" w:cs="Calibri"/>
           <w:b/>
           <w:sz w:val="24"/>
           <w:szCs w:val="24"/>
@@ -3595,14 +3572,14 @@
     <w:p>
       <w:pPr>
         <w:rPr>
-          <w:rFonts w:ascii="Agency FB" w:hAnsi="Agency FB"/>
-          <w:sz w:val="24"/>
-          <w:szCs w:val="24"/>
-        </w:rPr>
-      </w:pPr>
-      <w:r>
-        <w:rPr>
-          <w:rFonts w:ascii="Agency FB" w:hAnsi="Agency FB"/>
+          <w:rFonts w:ascii="Calibri" w:hAnsi="Calibri" w:cs="Calibri"/>
+          <w:sz w:val="24"/>
+          <w:szCs w:val="24"/>
+        </w:rPr>
+      </w:pPr>
+      <w:r>
+        <w:rPr>
+          <w:rFonts w:ascii="Calibri" w:hAnsi="Calibri" w:cs="Calibri"/>
           <w:sz w:val="24"/>
           <w:szCs w:val="24"/>
         </w:rPr>
@@ -3612,388 +3589,499 @@
     <w:p>
       <w:pPr>
         <w:rPr>
-          <w:rFonts w:ascii="Agency FB" w:hAnsi="Agency FB"/>
-          <w:sz w:val="24"/>
-          <w:szCs w:val="24"/>
-        </w:rPr>
-      </w:pPr>
-    </w:p>
-    <w:p>
-      <w:pPr>
-        <w:rPr>
-          <w:rFonts w:ascii="Agency FB" w:hAnsi="Agency FB"/>
-          <w:sz w:val="24"/>
-          <w:szCs w:val="24"/>
-        </w:rPr>
-      </w:pPr>
-    </w:p>
-    <w:p>
-      <w:pPr>
-        <w:rPr>
-          <w:rFonts w:ascii="Agency FB" w:hAnsi="Agency FB"/>
-          <w:sz w:val="24"/>
-          <w:szCs w:val="24"/>
-        </w:rPr>
-      </w:pPr>
-    </w:p>
-    <w:p>
-      <w:pPr>
-        <w:rPr>
-          <w:rFonts w:ascii="Agency FB" w:hAnsi="Agency FB"/>
-          <w:b/>
-          <w:sz w:val="24"/>
-          <w:szCs w:val="24"/>
-        </w:rPr>
-      </w:pPr>
-      <w:r>
-        <w:rPr>
-          <w:rFonts w:ascii="Agency FB" w:hAnsi="Agency FB"/>
+          <w:rFonts w:ascii="Calibri" w:hAnsi="Calibri" w:cs="Calibri"/>
+          <w:sz w:val="24"/>
+          <w:szCs w:val="24"/>
+        </w:rPr>
+      </w:pPr>
+    </w:p>
+    <w:p>
+      <w:pPr>
+        <w:rPr>
+          <w:rFonts w:ascii="Calibri" w:hAnsi="Calibri" w:cs="Calibri"/>
+          <w:b/>
+          <w:sz w:val="24"/>
+          <w:szCs w:val="24"/>
+        </w:rPr>
+      </w:pPr>
+      <w:r>
+        <w:rPr>
+          <w:rFonts w:ascii="Calibri" w:hAnsi="Calibri" w:cs="Calibri"/>
+          <w:b/>
+          <w:sz w:val="24"/>
+          <w:szCs w:val="24"/>
+        </w:rPr>
+        <w:t xml:space="preserve">2.2.13. Posicionamiento: Encontrar si se cumple alguna de las condiciones de las </w:t>
+      </w:r>
+      <w:proofErr w:type="spellStart"/>
+      <w:r>
+        <w:rPr>
+          <w:rFonts w:ascii="Calibri" w:hAnsi="Calibri" w:cs="Calibri"/>
+          <w:b/>
+          <w:sz w:val="24"/>
+          <w:szCs w:val="24"/>
+        </w:rPr>
+        <w:t>webmaster-guidelines</w:t>
+      </w:r>
+      <w:proofErr w:type="spellEnd"/>
+      <w:r>
+        <w:rPr>
+          <w:rFonts w:ascii="Calibri" w:hAnsi="Calibri" w:cs="Calibri"/>
+          <w:b/>
+          <w:sz w:val="24"/>
+          <w:szCs w:val="24"/>
+        </w:rPr>
+        <w:t xml:space="preserve"> de </w:t>
+      </w:r>
+      <w:proofErr w:type="spellStart"/>
+      <w:r>
+        <w:rPr>
+          <w:rFonts w:ascii="Calibri" w:hAnsi="Calibri" w:cs="Calibri"/>
+          <w:b/>
+          <w:sz w:val="24"/>
+          <w:szCs w:val="24"/>
+        </w:rPr>
+        <w:t>google</w:t>
+      </w:r>
+      <w:proofErr w:type="spellEnd"/>
+      <w:r>
+        <w:rPr>
+          <w:rFonts w:ascii="Calibri" w:hAnsi="Calibri" w:cs="Calibri"/>
+          <w:b/>
+          <w:sz w:val="24"/>
+          <w:szCs w:val="24"/>
+        </w:rPr>
+        <w:t>.</w:t>
+      </w:r>
+    </w:p>
+    <w:p>
+      <w:pPr>
+        <w:rPr>
+          <w:rFonts w:ascii="Calibri" w:hAnsi="Calibri" w:cs="Calibri"/>
+          <w:sz w:val="24"/>
+          <w:szCs w:val="24"/>
+        </w:rPr>
+      </w:pPr>
+      <w:r>
+        <w:rPr>
+          <w:rFonts w:ascii="Calibri" w:hAnsi="Calibri" w:cs="Calibri"/>
+          <w:sz w:val="24"/>
+          <w:szCs w:val="24"/>
+        </w:rPr>
+        <w:t xml:space="preserve">Si, cumple algunas condiciones de </w:t>
+      </w:r>
+      <w:proofErr w:type="spellStart"/>
+      <w:r>
+        <w:rPr>
+          <w:rFonts w:ascii="Calibri" w:hAnsi="Calibri" w:cs="Calibri"/>
+          <w:sz w:val="24"/>
+          <w:szCs w:val="24"/>
+        </w:rPr>
+        <w:t>webmaster-guidelines</w:t>
+      </w:r>
+      <w:proofErr w:type="spellEnd"/>
+      <w:r>
+        <w:rPr>
+          <w:rFonts w:ascii="Calibri" w:hAnsi="Calibri" w:cs="Calibri"/>
+          <w:sz w:val="24"/>
+          <w:szCs w:val="24"/>
+        </w:rPr>
+        <w:t xml:space="preserve"> de Google, por ejemplo</w:t>
+      </w:r>
+      <w:r>
+        <w:rPr>
+          <w:rFonts w:ascii="Calibri" w:hAnsi="Calibri" w:cs="Calibri"/>
+          <w:sz w:val="24"/>
+          <w:szCs w:val="24"/>
+        </w:rPr>
+        <w:t xml:space="preserve">, cumple las de calidad. </w:t>
+      </w:r>
+    </w:p>
+    <w:p>
+      <w:pPr>
+        <w:rPr>
+          <w:rFonts w:ascii="Calibri" w:hAnsi="Calibri" w:cs="Calibri"/>
+          <w:b/>
+          <w:sz w:val="24"/>
+          <w:szCs w:val="24"/>
+        </w:rPr>
+      </w:pPr>
+    </w:p>
+    <w:p>
+      <w:pPr>
+        <w:rPr>
+          <w:rFonts w:ascii="Calibri" w:hAnsi="Calibri" w:cs="Calibri"/>
+          <w:b/>
+          <w:sz w:val="24"/>
+          <w:szCs w:val="24"/>
+          <w:u w:val="single"/>
+        </w:rPr>
+      </w:pPr>
+      <w:r>
+        <w:rPr>
+          <w:rFonts w:ascii="Calibri" w:hAnsi="Calibri" w:cs="Calibri"/>
+          <w:b/>
+          <w:sz w:val="24"/>
+          <w:szCs w:val="24"/>
+          <w:u w:val="single"/>
+        </w:rPr>
+        <w:t xml:space="preserve"> 2.3. Opinión personal y conclusiones del alumno sobre la página Web o plantilla escogida. </w:t>
+      </w:r>
+    </w:p>
+    <w:p>
+      <w:pPr>
+        <w:rPr>
+          <w:rFonts w:ascii="Calibri" w:hAnsi="Calibri" w:cs="Calibri"/>
+          <w:sz w:val="24"/>
+          <w:szCs w:val="24"/>
+        </w:rPr>
+      </w:pPr>
+      <w:r>
+        <w:rPr>
+          <w:rFonts w:ascii="Calibri" w:hAnsi="Calibri" w:cs="Calibri"/>
+          <w:sz w:val="24"/>
+          <w:szCs w:val="24"/>
+        </w:rPr>
+        <w:t>Escogí esta página web, porque e</w:t>
+      </w:r>
+      <w:r>
+        <w:rPr>
+          <w:rFonts w:ascii="Calibri" w:hAnsi="Calibri" w:cs="Calibri"/>
+          <w:sz w:val="24"/>
+          <w:szCs w:val="24"/>
+        </w:rPr>
+        <w:t xml:space="preserve">n mi opinión, es una página </w:t>
+      </w:r>
+      <w:r>
+        <w:rPr>
+          <w:rFonts w:ascii="Calibri" w:hAnsi="Calibri" w:cs="Calibri"/>
+          <w:sz w:val="24"/>
+          <w:szCs w:val="24"/>
+        </w:rPr>
+        <w:t>que frecuento bastante porque me gusta el tema de la página y me gusta la estructura que esta posee.</w:t>
+      </w:r>
+      <w:r>
+        <w:rPr>
+          <w:rFonts w:ascii="Calibri" w:hAnsi="Calibri" w:cs="Calibri"/>
+          <w:sz w:val="24"/>
+          <w:szCs w:val="24"/>
+        </w:rPr>
+        <w:t xml:space="preserve"> Esta web tiene éxito por como está hecha; sus colores, su simplicidad y fácil manejo por ella, su buen contenido… De este trabajo y esta página web puedo tomar en conclusión que es necesario tener una página bien estructurada y con un</w:t>
+      </w:r>
+      <w:r>
+        <w:rPr>
+          <w:rFonts w:ascii="Calibri" w:hAnsi="Calibri" w:cs="Calibri"/>
+          <w:sz w:val="24"/>
+          <w:szCs w:val="24"/>
+        </w:rPr>
+        <w:t>os colores atractivos según el tema que trates,</w:t>
+      </w:r>
+      <w:r>
+        <w:rPr>
+          <w:rFonts w:ascii="Calibri" w:hAnsi="Calibri" w:cs="Calibri"/>
+          <w:sz w:val="24"/>
+          <w:szCs w:val="24"/>
+        </w:rPr>
+        <w:t xml:space="preserve"> a demás de un buen contenido, para tener más éxito en tu página web.</w:t>
+      </w:r>
+    </w:p>
+    <w:p>
+      <w:pPr>
+        <w:rPr>
+          <w:rFonts w:ascii="Calibri" w:hAnsi="Calibri" w:cs="Calibri"/>
+          <w:b/>
+          <w:sz w:val="24"/>
+          <w:szCs w:val="24"/>
+        </w:rPr>
+      </w:pPr>
+    </w:p>
+    <w:p>
+      <w:pPr>
+        <w:rPr>
+          <w:rFonts w:ascii="Calibri" w:hAnsi="Calibri" w:cs="Calibri"/>
+          <w:b/>
+          <w:sz w:val="24"/>
+          <w:szCs w:val="24"/>
+        </w:rPr>
+      </w:pPr>
+      <w:r>
+        <w:rPr>
+          <w:rFonts w:ascii="Calibri" w:hAnsi="Calibri" w:cs="Calibri"/>
           <w:b/>
           <w:sz w:val="24"/>
           <w:szCs w:val="24"/>
         </w:rPr>
         <w:lastRenderedPageBreak/>
-        <w:t xml:space="preserve">2.2.13. Posicionamiento: Encontrar si se cumple alguna de las condiciones de las </w:t>
-      </w:r>
+        <w:t>3. Definir base de nuestra Web: Indicar que características vamos a seleccionar del análisis anterior y la razón de su elección. En el caso de cambiar algunas de ellas, indicar porque dicho cambio</w:t>
+      </w:r>
+      <w:r>
+        <w:rPr>
+          <w:rFonts w:ascii="Calibri" w:hAnsi="Calibri" w:cs="Calibri"/>
+          <w:b/>
+          <w:sz w:val="24"/>
+          <w:szCs w:val="24"/>
+        </w:rPr>
+        <w:t>.</w:t>
+      </w:r>
+      <w:r>
+        <w:rPr>
+          <w:rFonts w:ascii="Calibri" w:hAnsi="Calibri" w:cs="Calibri"/>
+          <w:b/>
+          <w:sz w:val="24"/>
+          <w:szCs w:val="24"/>
+        </w:rPr>
+        <w:t xml:space="preserve"> </w:t>
+      </w:r>
+    </w:p>
+    <w:p>
+      <w:pPr>
+        <w:rPr>
+          <w:rFonts w:ascii="Calibri" w:hAnsi="Calibri" w:cs="Calibri"/>
+          <w:b/>
+          <w:sz w:val="24"/>
+          <w:szCs w:val="24"/>
+        </w:rPr>
+      </w:pPr>
+      <w:r>
+        <w:rPr>
+          <w:rFonts w:ascii="Calibri" w:hAnsi="Calibri" w:cs="Calibri"/>
+          <w:b/>
+          <w:sz w:val="24"/>
+          <w:szCs w:val="24"/>
+        </w:rPr>
+        <w:t xml:space="preserve">3.1. Nombre </w:t>
+      </w:r>
+    </w:p>
+    <w:p>
+      <w:pPr>
+        <w:rPr>
+          <w:rFonts w:ascii="Calibri" w:hAnsi="Calibri" w:cs="Calibri"/>
+          <w:sz w:val="24"/>
+          <w:szCs w:val="24"/>
+        </w:rPr>
+      </w:pPr>
       <w:proofErr w:type="spellStart"/>
       <w:r>
         <w:rPr>
-          <w:rFonts w:ascii="Agency FB" w:hAnsi="Agency FB"/>
-          <w:b/>
-          <w:sz w:val="24"/>
-          <w:szCs w:val="24"/>
-        </w:rPr>
-        <w:t>webmaster-guidelines</w:t>
+          <w:rFonts w:ascii="Calibri" w:hAnsi="Calibri" w:cs="Calibri"/>
+          <w:sz w:val="24"/>
+          <w:szCs w:val="24"/>
+        </w:rPr>
+        <w:t>Manolo’s</w:t>
       </w:r>
       <w:proofErr w:type="spellEnd"/>
       <w:r>
         <w:rPr>
-          <w:rFonts w:ascii="Agency FB" w:hAnsi="Agency FB"/>
-          <w:b/>
-          <w:sz w:val="24"/>
-          <w:szCs w:val="24"/>
-        </w:rPr>
-        <w:t xml:space="preserve"> de </w:t>
+          <w:rFonts w:ascii="Calibri" w:hAnsi="Calibri" w:cs="Calibri"/>
+          <w:sz w:val="24"/>
+          <w:szCs w:val="24"/>
+        </w:rPr>
+        <w:t xml:space="preserve"> </w:t>
       </w:r>
       <w:proofErr w:type="spellStart"/>
       <w:r>
         <w:rPr>
-          <w:rFonts w:ascii="Agency FB" w:hAnsi="Agency FB"/>
-          <w:b/>
-          <w:sz w:val="24"/>
-          <w:szCs w:val="24"/>
-        </w:rPr>
-        <w:t>google</w:t>
+          <w:rFonts w:ascii="Calibri" w:hAnsi="Calibri" w:cs="Calibri"/>
+          <w:sz w:val="24"/>
+          <w:szCs w:val="24"/>
+        </w:rPr>
+        <w:t>Travel</w:t>
       </w:r>
       <w:proofErr w:type="spellEnd"/>
-      <w:r>
-        <w:rPr>
-          <w:rFonts w:ascii="Agency FB" w:hAnsi="Agency FB"/>
-          <w:b/>
-          <w:sz w:val="24"/>
-          <w:szCs w:val="24"/>
-        </w:rPr>
-        <w:t>.</w:t>
-      </w:r>
-    </w:p>
-    <w:p>
-      <w:pPr>
-        <w:rPr>
-          <w:rFonts w:ascii="Agency FB" w:hAnsi="Agency FB"/>
-          <w:sz w:val="24"/>
-          <w:szCs w:val="24"/>
-        </w:rPr>
-      </w:pPr>
-      <w:r>
-        <w:rPr>
-          <w:rFonts w:ascii="Agency FB" w:hAnsi="Agency FB"/>
-          <w:sz w:val="24"/>
-          <w:szCs w:val="24"/>
-        </w:rPr>
-        <w:t xml:space="preserve">Si, cumple algunas condiciones de </w:t>
+    </w:p>
+    <w:p>
+      <w:pPr>
+        <w:rPr>
+          <w:rFonts w:ascii="Calibri" w:hAnsi="Calibri" w:cs="Calibri"/>
+          <w:b/>
+          <w:sz w:val="24"/>
+          <w:szCs w:val="24"/>
+        </w:rPr>
+      </w:pPr>
+      <w:r>
+        <w:rPr>
+          <w:rFonts w:ascii="Calibri" w:hAnsi="Calibri" w:cs="Calibri"/>
+          <w:b/>
+          <w:sz w:val="24"/>
+          <w:szCs w:val="24"/>
+        </w:rPr>
+        <w:t xml:space="preserve">3.2. Logo </w:t>
+      </w:r>
+    </w:p>
+    <w:p>
+      <w:pPr>
+        <w:rPr>
+          <w:rFonts w:ascii="Calibri" w:hAnsi="Calibri" w:cs="Calibri"/>
+          <w:b/>
+          <w:sz w:val="24"/>
+          <w:szCs w:val="24"/>
+          <w:u w:val="single"/>
+        </w:rPr>
+      </w:pPr>
+      <w:r>
+        <w:rPr>
+          <w:rFonts w:ascii="Calibri" w:hAnsi="Calibri" w:cs="Calibri"/>
+          <w:noProof/>
+          <w:sz w:val="24"/>
+          <w:szCs w:val="24"/>
+        </w:rPr>
+        <w:drawing>
+          <wp:inline distT="0" distB="0" distL="0" distR="0">
+            <wp:extent cx="1266825" cy="1266825"/>
+            <wp:effectExtent l="0" t="0" r="0" b="0"/>
+            <wp:docPr id="17" name="Imagen 17"/>
+            <wp:cNvGraphicFramePr>
+              <a:graphicFrameLocks xmlns:a="http://schemas.openxmlformats.org/drawingml/2006/main" noChangeAspect="1"/>
+            </wp:cNvGraphicFramePr>
+            <a:graphic xmlns:a="http://schemas.openxmlformats.org/drawingml/2006/main">
+              <a:graphicData uri="http://schemas.openxmlformats.org/drawingml/2006/picture">
+                <pic:pic xmlns:pic="http://schemas.openxmlformats.org/drawingml/2006/picture">
+                  <pic:nvPicPr>
+                    <pic:cNvPr id="17" name="logo manolol.png"/>
+                    <pic:cNvPicPr/>
+                  </pic:nvPicPr>
+                  <pic:blipFill>
+                    <a:blip r:embed="rId32">
+                      <a:extLst>
+                        <a:ext uri="{28A0092B-C50C-407E-A947-70E740481C1C}">
+                          <a14:useLocalDpi xmlns:a14="http://schemas.microsoft.com/office/drawing/2010/main" val="0"/>
+                        </a:ext>
+                      </a:extLst>
+                    </a:blip>
+                    <a:stretch>
+                      <a:fillRect/>
+                    </a:stretch>
+                  </pic:blipFill>
+                  <pic:spPr>
+                    <a:xfrm>
+                      <a:off x="0" y="0"/>
+                      <a:ext cx="1267002" cy="1267002"/>
+                    </a:xfrm>
+                    <a:prstGeom prst="rect">
+                      <a:avLst/>
+                    </a:prstGeom>
+                  </pic:spPr>
+                </pic:pic>
+              </a:graphicData>
+            </a:graphic>
+          </wp:inline>
+        </w:drawing>
+      </w:r>
+    </w:p>
+    <w:p>
+      <w:pPr>
+        <w:rPr>
+          <w:rFonts w:ascii="Calibri" w:hAnsi="Calibri" w:cs="Calibri"/>
+          <w:b/>
+          <w:sz w:val="24"/>
+          <w:szCs w:val="24"/>
+        </w:rPr>
+      </w:pPr>
+      <w:r>
+        <w:rPr>
+          <w:rFonts w:ascii="Calibri" w:hAnsi="Calibri" w:cs="Calibri"/>
+          <w:b/>
+          <w:sz w:val="24"/>
+          <w:szCs w:val="24"/>
+        </w:rPr>
+        <w:t xml:space="preserve">3.3. Tema principal </w:t>
+      </w:r>
+    </w:p>
+    <w:p>
+      <w:pPr>
+        <w:rPr>
+          <w:rFonts w:ascii="Calibri" w:hAnsi="Calibri" w:cs="Calibri"/>
+          <w:sz w:val="24"/>
+          <w:szCs w:val="24"/>
+        </w:rPr>
+      </w:pPr>
+      <w:r>
+        <w:rPr>
+          <w:rFonts w:ascii="Calibri" w:hAnsi="Calibri" w:cs="Calibri"/>
+          <w:sz w:val="24"/>
+          <w:szCs w:val="24"/>
+        </w:rPr>
+        <w:t>Ofertas para vuelos y hoteles.</w:t>
+      </w:r>
+    </w:p>
+    <w:p>
+      <w:pPr>
+        <w:rPr>
+          <w:rFonts w:ascii="Calibri" w:hAnsi="Calibri" w:cs="Calibri"/>
+          <w:b/>
+          <w:sz w:val="24"/>
+          <w:szCs w:val="24"/>
+        </w:rPr>
+      </w:pPr>
+      <w:r>
+        <w:rPr>
+          <w:rFonts w:ascii="Calibri" w:hAnsi="Calibri" w:cs="Calibri"/>
+          <w:b/>
+          <w:sz w:val="24"/>
+          <w:szCs w:val="24"/>
+        </w:rPr>
+        <w:t xml:space="preserve">3.4. Modelado de usuarios de página. </w:t>
+      </w:r>
+    </w:p>
+    <w:p>
+      <w:pPr>
+        <w:rPr>
+          <w:rFonts w:ascii="Calibri" w:hAnsi="Calibri" w:cs="Calibri"/>
+          <w:sz w:val="24"/>
+          <w:szCs w:val="24"/>
+        </w:rPr>
+      </w:pPr>
+      <w:r>
+        <w:rPr>
+          <w:rFonts w:ascii="Calibri" w:hAnsi="Calibri" w:cs="Calibri"/>
+          <w:sz w:val="24"/>
+          <w:szCs w:val="24"/>
+        </w:rPr>
+        <w:t>La página está diseñada para todo público.</w:t>
+      </w:r>
+    </w:p>
+    <w:p>
+      <w:pPr>
+        <w:rPr>
+          <w:rFonts w:ascii="Calibri" w:hAnsi="Calibri" w:cs="Calibri"/>
+          <w:b/>
+          <w:sz w:val="24"/>
+          <w:szCs w:val="24"/>
+        </w:rPr>
+      </w:pPr>
+      <w:r>
+        <w:rPr>
+          <w:rFonts w:ascii="Calibri" w:hAnsi="Calibri" w:cs="Calibri"/>
+          <w:b/>
+          <w:sz w:val="24"/>
+          <w:szCs w:val="24"/>
+        </w:rPr>
+        <w:t xml:space="preserve">3.5. Boceto de la ubicación de cada una de las partes principales de la Interfaz. Para el prototipo el alumno puede emplear cualquier herramienta que conozca, </w:t>
       </w:r>
       <w:proofErr w:type="spellStart"/>
       <w:r>
         <w:rPr>
-          <w:rFonts w:ascii="Agency FB" w:hAnsi="Agency FB"/>
-          <w:sz w:val="24"/>
-          <w:szCs w:val="24"/>
-        </w:rPr>
-        <w:t>webmaster-guidelines</w:t>
+          <w:rFonts w:ascii="Calibri" w:hAnsi="Calibri" w:cs="Calibri"/>
+          <w:b/>
+          <w:sz w:val="24"/>
+          <w:szCs w:val="24"/>
+        </w:rPr>
+        <w:t>gimp</w:t>
       </w:r>
       <w:proofErr w:type="spellEnd"/>
       <w:r>
         <w:rPr>
-          <w:rFonts w:ascii="Agency FB" w:hAnsi="Agency FB"/>
-          <w:sz w:val="24"/>
-          <w:szCs w:val="24"/>
-        </w:rPr>
-        <w:t xml:space="preserve"> de Google, por ejemplo</w:t>
-      </w:r>
-      <w:r>
-        <w:rPr>
-          <w:rFonts w:ascii="Agency FB" w:hAnsi="Agency FB"/>
-          <w:sz w:val="24"/>
-          <w:szCs w:val="24"/>
-        </w:rPr>
-        <w:t xml:space="preserve">, cumple las de calidad. </w:t>
-      </w:r>
-    </w:p>
-    <w:p>
-      <w:pPr>
-        <w:rPr>
-          <w:rFonts w:ascii="Agency FB" w:hAnsi="Agency FB"/>
-          <w:b/>
-          <w:sz w:val="24"/>
-          <w:szCs w:val="24"/>
-        </w:rPr>
-      </w:pPr>
-    </w:p>
-    <w:p>
-      <w:pPr>
-        <w:rPr>
-          <w:rFonts w:ascii="Agency FB" w:hAnsi="Agency FB"/>
-          <w:b/>
-          <w:sz w:val="24"/>
-          <w:szCs w:val="24"/>
-          <w:u w:val="single"/>
-        </w:rPr>
-      </w:pPr>
-      <w:r>
-        <w:rPr>
-          <w:rFonts w:ascii="Agency FB" w:hAnsi="Agency FB"/>
-          <w:b/>
-          <w:sz w:val="24"/>
-          <w:szCs w:val="24"/>
-          <w:u w:val="single"/>
-        </w:rPr>
-        <w:t xml:space="preserve"> 2.3. Opinión personal y conclusiones del alumno sobre la página Web o plantilla escogida. </w:t>
-      </w:r>
-    </w:p>
-    <w:p>
-      <w:pPr>
-        <w:rPr>
-          <w:rFonts w:ascii="Agency FB" w:hAnsi="Agency FB"/>
-          <w:sz w:val="24"/>
-          <w:szCs w:val="24"/>
-        </w:rPr>
-      </w:pPr>
-      <w:r>
-        <w:rPr>
-          <w:rFonts w:ascii="Agency FB" w:hAnsi="Agency FB"/>
-          <w:sz w:val="24"/>
-          <w:szCs w:val="24"/>
-        </w:rPr>
-        <w:t>Escogí esta página web, porque e</w:t>
-      </w:r>
-      <w:r>
-        <w:rPr>
-          <w:rFonts w:ascii="Agency FB" w:hAnsi="Agency FB"/>
-          <w:sz w:val="24"/>
-          <w:szCs w:val="24"/>
-        </w:rPr>
-        <w:t xml:space="preserve">n mi opinión, es una página </w:t>
-      </w:r>
-      <w:r>
-        <w:rPr>
-          <w:rFonts w:ascii="Agency FB" w:hAnsi="Agency FB"/>
-          <w:sz w:val="24"/>
-          <w:szCs w:val="24"/>
-        </w:rPr>
-        <w:t>que frecuento bastante porque me gusta el tema de la página y me gusta la estructura que esta posee.</w:t>
-      </w:r>
-      <w:r>
-        <w:rPr>
-          <w:rFonts w:ascii="Agency FB" w:hAnsi="Agency FB"/>
-          <w:sz w:val="24"/>
-          <w:szCs w:val="24"/>
-        </w:rPr>
-        <w:t xml:space="preserve"> Esta web tiene éxito por como está hecha; sus colores, su simplicidad y fácil manejo por ella, su buen contenido… De este trabajo y esta página web puedo tomar en conclusión que es necesario tener una página bien estructurada y con un</w:t>
-      </w:r>
-      <w:r>
-        <w:rPr>
-          <w:rFonts w:ascii="Agency FB" w:hAnsi="Agency FB"/>
-          <w:sz w:val="24"/>
-          <w:szCs w:val="24"/>
-        </w:rPr>
-        <w:t>os colores atractivos según el tema que trates,</w:t>
-      </w:r>
-      <w:r>
-        <w:rPr>
-          <w:rFonts w:ascii="Agency FB" w:hAnsi="Agency FB"/>
-          <w:sz w:val="24"/>
-          <w:szCs w:val="24"/>
-        </w:rPr>
-        <w:t xml:space="preserve"> a demás de un buen contenido, para tener más éxito en tu página web.</w:t>
-      </w:r>
-      <w:bookmarkStart w:id="0" w:name="_GoBack"/>
-      <w:bookmarkEnd w:id="0"/>
-    </w:p>
-    <w:p>
-      <w:pPr>
-        <w:rPr>
-          <w:rFonts w:ascii="Agency FB" w:hAnsi="Agency FB"/>
-          <w:b/>
-          <w:sz w:val="24"/>
-          <w:szCs w:val="24"/>
-        </w:rPr>
-      </w:pPr>
-    </w:p>
-    <w:p>
-      <w:pPr>
-        <w:rPr>
-          <w:rFonts w:ascii="Agency FB" w:hAnsi="Agency FB"/>
-          <w:b/>
-          <w:sz w:val="24"/>
-          <w:szCs w:val="24"/>
-        </w:rPr>
-      </w:pPr>
-      <w:r>
-        <w:rPr>
-          <w:rFonts w:ascii="Agency FB" w:hAnsi="Agency FB"/>
-          <w:b/>
-          <w:sz w:val="24"/>
-          <w:szCs w:val="24"/>
-        </w:rPr>
-        <w:t>3. Definir base de nuestra Web: Indicar que características vamos a seleccionar del análisis anterior y la razón de su elección. En el caso de cambiar algunas de ellas, indicar porque dicho cambio</w:t>
-      </w:r>
-      <w:r>
-        <w:rPr>
-          <w:rFonts w:ascii="Agency FB" w:hAnsi="Agency FB"/>
-          <w:b/>
-          <w:sz w:val="24"/>
-          <w:szCs w:val="24"/>
-        </w:rPr>
-        <w:t>.</w:t>
-      </w:r>
-      <w:r>
-        <w:rPr>
-          <w:rFonts w:ascii="Agency FB" w:hAnsi="Agency FB"/>
-          <w:b/>
-          <w:sz w:val="24"/>
-          <w:szCs w:val="24"/>
-        </w:rPr>
-        <w:t xml:space="preserve"> </w:t>
-      </w:r>
-    </w:p>
-    <w:p>
-      <w:pPr>
-        <w:rPr>
-          <w:rFonts w:ascii="Agency FB" w:hAnsi="Agency FB"/>
-          <w:b/>
-          <w:sz w:val="24"/>
-          <w:szCs w:val="24"/>
-        </w:rPr>
-      </w:pPr>
-      <w:r>
-        <w:rPr>
-          <w:rFonts w:ascii="Agency FB" w:hAnsi="Agency FB"/>
-          <w:b/>
-          <w:sz w:val="24"/>
-          <w:szCs w:val="24"/>
-        </w:rPr>
-        <w:t xml:space="preserve">3.1. Nombre </w:t>
-      </w:r>
-    </w:p>
-    <w:p>
-      <w:pPr>
-        <w:rPr>
-          <w:rFonts w:ascii="Agency FB" w:hAnsi="Agency FB"/>
-          <w:b/>
-          <w:sz w:val="24"/>
-          <w:szCs w:val="24"/>
-        </w:rPr>
-      </w:pPr>
-      <w:r>
-        <w:rPr>
-          <w:rFonts w:ascii="Agency FB" w:hAnsi="Agency FB"/>
-          <w:b/>
-          <w:sz w:val="24"/>
-          <w:szCs w:val="24"/>
-        </w:rPr>
-        <w:t xml:space="preserve">3.2. Logo </w:t>
-      </w:r>
-    </w:p>
-    <w:p>
-      <w:pPr>
-        <w:rPr>
-          <w:rFonts w:ascii="Agency FB" w:hAnsi="Agency FB"/>
-          <w:b/>
-          <w:sz w:val="24"/>
-          <w:szCs w:val="24"/>
-        </w:rPr>
-      </w:pPr>
-      <w:r>
-        <w:rPr>
-          <w:rFonts w:ascii="Agency FB" w:hAnsi="Agency FB"/>
-          <w:b/>
-          <w:sz w:val="24"/>
-          <w:szCs w:val="24"/>
-        </w:rPr>
-        <w:t xml:space="preserve">3.3. Tema principal </w:t>
-      </w:r>
-    </w:p>
-    <w:p>
-      <w:pPr>
-        <w:rPr>
-          <w:rFonts w:ascii="Agency FB" w:hAnsi="Agency FB"/>
-          <w:b/>
-          <w:sz w:val="24"/>
-          <w:szCs w:val="24"/>
-        </w:rPr>
-      </w:pPr>
-      <w:r>
-        <w:rPr>
-          <w:rFonts w:ascii="Agency FB" w:hAnsi="Agency FB"/>
-          <w:b/>
-          <w:sz w:val="24"/>
-          <w:szCs w:val="24"/>
-        </w:rPr>
-        <w:t xml:space="preserve">3.4. Modelado de usuarios de página. </w:t>
-      </w:r>
-    </w:p>
-    <w:p>
-      <w:pPr>
-        <w:rPr>
-          <w:rFonts w:ascii="Agency FB" w:hAnsi="Agency FB"/>
-          <w:b/>
-          <w:sz w:val="24"/>
-          <w:szCs w:val="24"/>
-        </w:rPr>
-      </w:pPr>
-      <w:r>
-        <w:rPr>
-          <w:rFonts w:ascii="Agency FB" w:hAnsi="Agency FB"/>
-          <w:b/>
-          <w:sz w:val="24"/>
-          <w:szCs w:val="24"/>
-        </w:rPr>
-        <w:t xml:space="preserve">3.5. Boceto de la ubicación de cada una de las partes principales de la Interfaz. Para el prototipo el alumno puede emplear cualquier herramienta que conozca, </w:t>
+          <w:rFonts w:ascii="Calibri" w:hAnsi="Calibri" w:cs="Calibri"/>
+          <w:b/>
+          <w:sz w:val="24"/>
+          <w:szCs w:val="24"/>
+        </w:rPr>
+        <w:t xml:space="preserve">, </w:t>
       </w:r>
       <w:proofErr w:type="spellStart"/>
       <w:r>
         <w:rPr>
-          <w:rFonts w:ascii="Agency FB" w:hAnsi="Agency FB"/>
-          <w:b/>
-          <w:sz w:val="24"/>
-          <w:szCs w:val="24"/>
-        </w:rPr>
-        <w:t>gimp</w:t>
-      </w:r>
-      <w:proofErr w:type="spellEnd"/>
-      <w:r>
-        <w:rPr>
-          <w:rFonts w:ascii="Agency FB" w:hAnsi="Agency FB"/>
-          <w:b/>
-          <w:sz w:val="24"/>
-          <w:szCs w:val="24"/>
-        </w:rPr>
-        <w:t xml:space="preserve">, </w:t>
-      </w:r>
-      <w:proofErr w:type="spellStart"/>
-      <w:r>
-        <w:rPr>
-          <w:rFonts w:ascii="Agency FB" w:hAnsi="Agency FB"/>
+          <w:rFonts w:ascii="Calibri" w:hAnsi="Calibri" w:cs="Calibri"/>
           <w:b/>
           <w:sz w:val="24"/>
           <w:szCs w:val="24"/>
@@ -4004,7 +4092,7 @@
       <w:proofErr w:type="gramStart"/>
       <w:r>
         <w:rPr>
-          <w:rFonts w:ascii="Agency FB" w:hAnsi="Agency FB"/>
+          <w:rFonts w:ascii="Calibri" w:hAnsi="Calibri" w:cs="Calibri"/>
           <w:b/>
           <w:sz w:val="24"/>
           <w:szCs w:val="24"/>
@@ -4014,18 +4102,18 @@
       <w:proofErr w:type="gramEnd"/>
       <w:r>
         <w:rPr>
-          <w:rFonts w:ascii="Agency FB" w:hAnsi="Agency FB"/>
+          <w:rFonts w:ascii="Calibri" w:hAnsi="Calibri" w:cs="Calibri"/>
           <w:b/>
           <w:sz w:val="24"/>
           <w:szCs w:val="24"/>
         </w:rPr>
         <w:t xml:space="preserve"> www.canva.com </w:t>
       </w:r>
-      <w:hyperlink r:id="rId32" w:history="1">
+      <w:hyperlink r:id="rId33" w:history="1">
         <w:r>
           <w:rPr>
             <w:rStyle w:val="Hipervnculo"/>
-            <w:rFonts w:ascii="Agency FB" w:hAnsi="Agency FB"/>
+            <w:rFonts w:ascii="Calibri" w:hAnsi="Calibri" w:cs="Calibri"/>
             <w:b/>
             <w:sz w:val="24"/>
             <w:szCs w:val="24"/>
@@ -4035,7 +4123,7 @@
       </w:hyperlink>
       <w:r>
         <w:rPr>
-          <w:rFonts w:ascii="Agency FB" w:hAnsi="Agency FB"/>
+          <w:rFonts w:ascii="Calibri" w:hAnsi="Calibri" w:cs="Calibri"/>
           <w:b/>
           <w:sz w:val="24"/>
           <w:szCs w:val="24"/>
@@ -4046,53 +4134,353 @@
     <w:p>
       <w:pPr>
         <w:rPr>
-          <w:rFonts w:ascii="Agency FB" w:hAnsi="Agency FB"/>
-          <w:b/>
-          <w:sz w:val="24"/>
-          <w:szCs w:val="24"/>
-        </w:rPr>
-      </w:pPr>
-      <w:r>
-        <w:rPr>
-          <w:rFonts w:ascii="Agency FB" w:hAnsi="Agency FB"/>
-          <w:b/>
-          <w:sz w:val="24"/>
-          <w:szCs w:val="24"/>
-        </w:rPr>
+          <w:rFonts w:ascii="Calibri" w:hAnsi="Calibri" w:cs="Calibri"/>
+          <w:sz w:val="24"/>
+          <w:szCs w:val="24"/>
+        </w:rPr>
+      </w:pPr>
+      <w:r>
+        <w:rPr>
+          <w:rFonts w:ascii="Calibri" w:hAnsi="Calibri" w:cs="Calibri"/>
+          <w:noProof/>
+          <w:sz w:val="24"/>
+          <w:szCs w:val="24"/>
+        </w:rPr>
+        <w:drawing>
+          <wp:inline distT="0" distB="0" distL="0" distR="0">
+            <wp:extent cx="4438544" cy="3743325"/>
+            <wp:effectExtent l="0" t="0" r="635" b="0"/>
+            <wp:docPr id="29" name="Imagen 29"/>
+            <wp:cNvGraphicFramePr>
+              <a:graphicFrameLocks xmlns:a="http://schemas.openxmlformats.org/drawingml/2006/main" noChangeAspect="1"/>
+            </wp:cNvGraphicFramePr>
+            <a:graphic xmlns:a="http://schemas.openxmlformats.org/drawingml/2006/main">
+              <a:graphicData uri="http://schemas.openxmlformats.org/drawingml/2006/picture">
+                <pic:pic xmlns:pic="http://schemas.openxmlformats.org/drawingml/2006/picture">
+                  <pic:nvPicPr>
+                    <pic:cNvPr id="29" name="pagweb.png"/>
+                    <pic:cNvPicPr/>
+                  </pic:nvPicPr>
+                  <pic:blipFill>
+                    <a:blip r:embed="rId34" cstate="print">
+                      <a:extLst>
+                        <a:ext uri="{28A0092B-C50C-407E-A947-70E740481C1C}">
+                          <a14:useLocalDpi xmlns:a14="http://schemas.microsoft.com/office/drawing/2010/main" val="0"/>
+                        </a:ext>
+                      </a:extLst>
+                    </a:blip>
+                    <a:stretch>
+                      <a:fillRect/>
+                    </a:stretch>
+                  </pic:blipFill>
+                  <pic:spPr>
+                    <a:xfrm>
+                      <a:off x="0" y="0"/>
+                      <a:ext cx="4464886" cy="3765541"/>
+                    </a:xfrm>
+                    <a:prstGeom prst="rect">
+                      <a:avLst/>
+                    </a:prstGeom>
+                  </pic:spPr>
+                </pic:pic>
+              </a:graphicData>
+            </a:graphic>
+          </wp:inline>
+        </w:drawing>
+      </w:r>
+    </w:p>
+    <w:p>
+      <w:pPr>
+        <w:rPr>
+          <w:rFonts w:ascii="Calibri" w:hAnsi="Calibri" w:cs="Calibri"/>
+          <w:b/>
+          <w:sz w:val="24"/>
+          <w:szCs w:val="24"/>
+        </w:rPr>
+      </w:pPr>
+      <w:r>
+        <w:rPr>
+          <w:rFonts w:ascii="Calibri" w:hAnsi="Calibri" w:cs="Calibri"/>
+          <w:b/>
+          <w:sz w:val="24"/>
+          <w:szCs w:val="24"/>
+        </w:rPr>
+        <w:lastRenderedPageBreak/>
         <w:t xml:space="preserve">3.6. Principios de Diseño que vamos a aplicar. </w:t>
       </w:r>
     </w:p>
     <w:p>
       <w:pPr>
         <w:rPr>
-          <w:rFonts w:ascii="Agency FB" w:hAnsi="Agency FB"/>
-          <w:b/>
-          <w:sz w:val="24"/>
-          <w:szCs w:val="24"/>
-        </w:rPr>
-      </w:pPr>
-      <w:r>
-        <w:rPr>
-          <w:rFonts w:ascii="Agency FB" w:hAnsi="Agency FB"/>
-          <w:b/>
-          <w:sz w:val="24"/>
-          <w:szCs w:val="24"/>
-        </w:rPr>
-        <w:t xml:space="preserve">3.7. 4 principales principios de Diseño de Usabilidad en los que nos centraremos. (Aunque deben cumplirse todo, quiero que destaquéis cuáles son los 4 que consideréis de mayor importancia). </w:t>
-      </w:r>
-    </w:p>
-    <w:p>
-      <w:pPr>
-        <w:rPr>
-          <w:rFonts w:ascii="Agency FB" w:hAnsi="Agency FB"/>
-          <w:b/>
-          <w:sz w:val="24"/>
-          <w:szCs w:val="24"/>
-        </w:rPr>
-      </w:pPr>
-      <w:r>
-        <w:rPr>
-          <w:rFonts w:ascii="Agency FB" w:hAnsi="Agency FB"/>
+          <w:rFonts w:ascii="Calibri" w:hAnsi="Calibri" w:cs="Calibri"/>
+          <w:sz w:val="24"/>
+          <w:szCs w:val="24"/>
+        </w:rPr>
+      </w:pPr>
+      <w:r>
+        <w:rPr>
+          <w:rFonts w:ascii="Calibri" w:hAnsi="Calibri" w:cs="Calibri"/>
+          <w:sz w:val="24"/>
+          <w:szCs w:val="24"/>
+        </w:rPr>
+        <w:t>-Semejanza</w:t>
+      </w:r>
+      <w:r>
+        <w:rPr>
+          <w:rFonts w:ascii="Calibri" w:hAnsi="Calibri" w:cs="Calibri"/>
+          <w:sz w:val="24"/>
+          <w:szCs w:val="24"/>
+        </w:rPr>
+        <w:t>.</w:t>
+      </w:r>
+    </w:p>
+    <w:p>
+      <w:pPr>
+        <w:rPr>
+          <w:rFonts w:ascii="Calibri" w:hAnsi="Calibri" w:cs="Calibri"/>
+          <w:sz w:val="24"/>
+          <w:szCs w:val="24"/>
+        </w:rPr>
+      </w:pPr>
+      <w:r>
+        <w:rPr>
+          <w:rFonts w:ascii="Calibri" w:hAnsi="Calibri" w:cs="Calibri"/>
+          <w:sz w:val="24"/>
+          <w:szCs w:val="24"/>
+        </w:rPr>
+        <w:t>-Continuidad</w:t>
+      </w:r>
+      <w:r>
+        <w:rPr>
+          <w:rFonts w:ascii="Calibri" w:hAnsi="Calibri" w:cs="Calibri"/>
+          <w:sz w:val="24"/>
+          <w:szCs w:val="24"/>
+        </w:rPr>
+        <w:t>.</w:t>
+      </w:r>
+    </w:p>
+    <w:p>
+      <w:pPr>
+        <w:rPr>
+          <w:rFonts w:ascii="Calibri" w:hAnsi="Calibri" w:cs="Calibri"/>
+          <w:sz w:val="24"/>
+          <w:szCs w:val="24"/>
+        </w:rPr>
+      </w:pPr>
+      <w:r>
+        <w:rPr>
+          <w:rFonts w:ascii="Calibri" w:hAnsi="Calibri" w:cs="Calibri"/>
+          <w:sz w:val="24"/>
+          <w:szCs w:val="24"/>
+        </w:rPr>
+        <w:t>-Proximidad</w:t>
+      </w:r>
+      <w:r>
+        <w:rPr>
+          <w:rFonts w:ascii="Calibri" w:hAnsi="Calibri" w:cs="Calibri"/>
+          <w:sz w:val="24"/>
+          <w:szCs w:val="24"/>
+        </w:rPr>
+        <w:t>.</w:t>
+      </w:r>
+    </w:p>
+    <w:p>
+      <w:pPr>
+        <w:rPr>
+          <w:rFonts w:ascii="Calibri" w:hAnsi="Calibri" w:cs="Calibri"/>
+          <w:sz w:val="24"/>
+          <w:szCs w:val="24"/>
+        </w:rPr>
+      </w:pPr>
+      <w:r>
+        <w:rPr>
+          <w:rFonts w:ascii="Calibri" w:hAnsi="Calibri" w:cs="Calibri"/>
+          <w:sz w:val="24"/>
+          <w:szCs w:val="24"/>
+        </w:rPr>
+        <w:t>-</w:t>
+      </w:r>
+      <w:r>
+        <w:rPr>
+          <w:rFonts w:ascii="Calibri" w:hAnsi="Calibri" w:cs="Calibri"/>
+          <w:sz w:val="24"/>
+          <w:szCs w:val="24"/>
+        </w:rPr>
+        <w:t>Simetría y orden.</w:t>
+      </w:r>
+    </w:p>
+    <w:p>
+      <w:pPr>
+        <w:rPr>
+          <w:rFonts w:ascii="Calibri" w:hAnsi="Calibri" w:cs="Calibri"/>
+          <w:b/>
+          <w:sz w:val="24"/>
+          <w:szCs w:val="24"/>
+        </w:rPr>
+      </w:pPr>
+      <w:r>
+        <w:rPr>
+          <w:rFonts w:ascii="Calibri" w:hAnsi="Calibri" w:cs="Calibri"/>
+          <w:b/>
+          <w:sz w:val="24"/>
+          <w:szCs w:val="24"/>
+        </w:rPr>
+        <w:t xml:space="preserve">3.7. 4 </w:t>
+      </w:r>
+      <w:proofErr w:type="gramStart"/>
+      <w:r>
+        <w:rPr>
+          <w:rFonts w:ascii="Calibri" w:hAnsi="Calibri" w:cs="Calibri"/>
+          <w:b/>
+          <w:sz w:val="24"/>
+          <w:szCs w:val="24"/>
+        </w:rPr>
+        <w:t>P</w:t>
+      </w:r>
+      <w:r>
+        <w:rPr>
+          <w:rFonts w:ascii="Calibri" w:hAnsi="Calibri" w:cs="Calibri"/>
+          <w:b/>
+          <w:sz w:val="24"/>
+          <w:szCs w:val="24"/>
+          <w:u w:val="single"/>
+        </w:rPr>
+        <w:t>rincipales</w:t>
+      </w:r>
+      <w:proofErr w:type="gramEnd"/>
+      <w:r>
+        <w:rPr>
+          <w:rFonts w:ascii="Calibri" w:hAnsi="Calibri" w:cs="Calibri"/>
+          <w:b/>
+          <w:sz w:val="24"/>
+          <w:szCs w:val="24"/>
+        </w:rPr>
+        <w:t xml:space="preserve"> principios de Diseño de Usabilidad en los que nos centraremos. (Aunque deben cumplirse todo, quiero que destaquéis cuáles son los 4 que consideréis de mayor importancia). </w:t>
+      </w:r>
+    </w:p>
+    <w:p>
+      <w:pPr>
+        <w:rPr>
+          <w:rFonts w:ascii="Calibri" w:hAnsi="Calibri" w:cs="Calibri"/>
+          <w:sz w:val="24"/>
+          <w:szCs w:val="24"/>
+        </w:rPr>
+      </w:pPr>
+      <w:r>
+        <w:rPr>
+          <w:rFonts w:ascii="Calibri" w:hAnsi="Calibri" w:cs="Calibri"/>
+          <w:sz w:val="24"/>
+          <w:szCs w:val="24"/>
+        </w:rPr>
+        <w:t>- Adecuación entre el sistema y el mundo real</w:t>
+      </w:r>
+    </w:p>
+    <w:p>
+      <w:pPr>
+        <w:rPr>
+          <w:rFonts w:ascii="Calibri" w:hAnsi="Calibri" w:cs="Calibri"/>
+          <w:sz w:val="24"/>
+          <w:szCs w:val="24"/>
+        </w:rPr>
+      </w:pPr>
+      <w:r>
+        <w:rPr>
+          <w:rFonts w:ascii="Calibri" w:hAnsi="Calibri" w:cs="Calibri"/>
+          <w:sz w:val="24"/>
+          <w:szCs w:val="24"/>
+        </w:rPr>
+        <w:t>-</w:t>
+      </w:r>
+      <w:r>
+        <w:rPr>
+          <w:rFonts w:ascii="Calibri" w:hAnsi="Calibri" w:cs="Calibri"/>
+        </w:rPr>
+        <w:t xml:space="preserve"> </w:t>
+      </w:r>
+      <w:r>
+        <w:rPr>
+          <w:rFonts w:ascii="Calibri" w:hAnsi="Calibri" w:cs="Calibri"/>
+          <w:sz w:val="24"/>
+          <w:szCs w:val="24"/>
+        </w:rPr>
+        <w:t>Libertad y control por el usuario</w:t>
+      </w:r>
+    </w:p>
+    <w:p>
+      <w:pPr>
+        <w:rPr>
+          <w:rFonts w:ascii="Calibri" w:hAnsi="Calibri" w:cs="Calibri"/>
+          <w:sz w:val="24"/>
+          <w:szCs w:val="24"/>
+        </w:rPr>
+      </w:pPr>
+      <w:r>
+        <w:rPr>
+          <w:rFonts w:ascii="Calibri" w:hAnsi="Calibri" w:cs="Calibri"/>
+          <w:sz w:val="24"/>
+          <w:szCs w:val="24"/>
+        </w:rPr>
+        <w:t>-</w:t>
+      </w:r>
+      <w:r>
+        <w:rPr>
+          <w:rFonts w:ascii="Calibri" w:hAnsi="Calibri" w:cs="Calibri"/>
+        </w:rPr>
+        <w:t xml:space="preserve"> </w:t>
+      </w:r>
+      <w:r>
+        <w:rPr>
+          <w:rFonts w:ascii="Calibri" w:hAnsi="Calibri" w:cs="Calibri"/>
+          <w:sz w:val="24"/>
+          <w:szCs w:val="24"/>
+        </w:rPr>
+        <w:t>Estética y diseño minimalista</w:t>
+      </w:r>
+    </w:p>
+    <w:p>
+      <w:pPr>
+        <w:rPr>
+          <w:rFonts w:ascii="Calibri" w:hAnsi="Calibri" w:cs="Calibri"/>
+          <w:sz w:val="24"/>
+          <w:szCs w:val="24"/>
+          <w:u w:val="single"/>
+        </w:rPr>
+      </w:pPr>
+      <w:r>
+        <w:rPr>
+          <w:rFonts w:ascii="Calibri" w:hAnsi="Calibri" w:cs="Calibri"/>
+          <w:sz w:val="24"/>
+          <w:szCs w:val="24"/>
+        </w:rPr>
+        <w:t>-</w:t>
+      </w:r>
+      <w:r>
+        <w:rPr>
+          <w:rFonts w:ascii="Calibri" w:hAnsi="Calibri" w:cs="Calibri"/>
+        </w:rPr>
+        <w:t xml:space="preserve"> </w:t>
+      </w:r>
+      <w:r>
+        <w:rPr>
+          <w:rFonts w:ascii="Calibri" w:hAnsi="Calibri" w:cs="Calibri"/>
+          <w:sz w:val="24"/>
+          <w:szCs w:val="24"/>
+        </w:rPr>
+        <w:t>Consistencia y estándares</w:t>
+      </w:r>
+    </w:p>
+    <w:p>
+      <w:pPr>
+        <w:rPr>
+          <w:rFonts w:ascii="Calibri" w:hAnsi="Calibri" w:cs="Calibri"/>
+          <w:b/>
+          <w:sz w:val="24"/>
+          <w:szCs w:val="24"/>
+        </w:rPr>
+      </w:pPr>
+      <w:r>
+        <w:rPr>
+          <w:rFonts w:ascii="Calibri" w:hAnsi="Calibri" w:cs="Calibri"/>
           <w:b/>
           <w:sz w:val="24"/>
           <w:szCs w:val="24"/>
@@ -4103,15 +4491,257 @@
     <w:p>
       <w:pPr>
         <w:rPr>
-          <w:rFonts w:ascii="Agency FB" w:hAnsi="Agency FB"/>
-          <w:b/>
-          <w:sz w:val="24"/>
-          <w:szCs w:val="24"/>
-        </w:rPr>
-      </w:pPr>
-      <w:r>
-        <w:rPr>
-          <w:rFonts w:ascii="Agency FB" w:hAnsi="Agency FB"/>
+          <w:rFonts w:ascii="Calibri" w:hAnsi="Calibri" w:cs="Calibri"/>
+          <w:sz w:val="24"/>
+          <w:szCs w:val="24"/>
+        </w:rPr>
+      </w:pPr>
+      <w:r>
+        <w:rPr>
+          <w:rFonts w:ascii="Calibri" w:hAnsi="Calibri" w:cs="Calibri"/>
+          <w:sz w:val="24"/>
+          <w:szCs w:val="24"/>
+        </w:rPr>
+        <w:t>-Color dominante: #33CAFF</w:t>
+      </w:r>
+    </w:p>
+    <w:p>
+      <w:pPr>
+        <w:rPr>
+          <w:rFonts w:ascii="Calibri" w:hAnsi="Calibri" w:cs="Calibri"/>
+          <w:sz w:val="24"/>
+          <w:szCs w:val="24"/>
+        </w:rPr>
+      </w:pPr>
+      <w:r>
+        <w:rPr>
+          <w:rFonts w:ascii="Calibri" w:hAnsi="Calibri" w:cs="Calibri"/>
+          <w:sz w:val="24"/>
+          <w:szCs w:val="24"/>
+        </w:rPr>
+        <w:t xml:space="preserve"> </w:t>
+      </w:r>
+      <w:r>
+        <w:rPr>
+          <w:rFonts w:ascii="Calibri" w:hAnsi="Calibri" w:cs="Calibri"/>
+          <w:noProof/>
+          <w:sz w:val="24"/>
+          <w:szCs w:val="24"/>
+        </w:rPr>
+        <w:drawing>
+          <wp:inline distT="0" distB="0" distL="0" distR="0">
+            <wp:extent cx="200053" cy="228632"/>
+            <wp:effectExtent l="0" t="0" r="9525" b="0"/>
+            <wp:docPr id="30" name="Imagen 30"/>
+            <wp:cNvGraphicFramePr>
+              <a:graphicFrameLocks xmlns:a="http://schemas.openxmlformats.org/drawingml/2006/main" noChangeAspect="1"/>
+            </wp:cNvGraphicFramePr>
+            <a:graphic xmlns:a="http://schemas.openxmlformats.org/drawingml/2006/main">
+              <a:graphicData uri="http://schemas.openxmlformats.org/drawingml/2006/picture">
+                <pic:pic xmlns:pic="http://schemas.openxmlformats.org/drawingml/2006/picture">
+                  <pic:nvPicPr>
+                    <pic:cNvPr id="30" name="cd.png"/>
+                    <pic:cNvPicPr/>
+                  </pic:nvPicPr>
+                  <pic:blipFill>
+                    <a:blip r:embed="rId35">
+                      <a:extLst>
+                        <a:ext uri="{28A0092B-C50C-407E-A947-70E740481C1C}">
+                          <a14:useLocalDpi xmlns:a14="http://schemas.microsoft.com/office/drawing/2010/main" val="0"/>
+                        </a:ext>
+                      </a:extLst>
+                    </a:blip>
+                    <a:stretch>
+                      <a:fillRect/>
+                    </a:stretch>
+                  </pic:blipFill>
+                  <pic:spPr>
+                    <a:xfrm>
+                      <a:off x="0" y="0"/>
+                      <a:ext cx="200053" cy="228632"/>
+                    </a:xfrm>
+                    <a:prstGeom prst="rect">
+                      <a:avLst/>
+                    </a:prstGeom>
+                  </pic:spPr>
+                </pic:pic>
+              </a:graphicData>
+            </a:graphic>
+          </wp:inline>
+        </w:drawing>
+      </w:r>
+    </w:p>
+    <w:p>
+      <w:pPr>
+        <w:rPr>
+          <w:rFonts w:ascii="Calibri" w:hAnsi="Calibri" w:cs="Calibri"/>
+          <w:sz w:val="24"/>
+          <w:szCs w:val="24"/>
+        </w:rPr>
+      </w:pPr>
+    </w:p>
+    <w:p>
+      <w:pPr>
+        <w:rPr>
+          <w:rFonts w:ascii="Calibri" w:hAnsi="Calibri" w:cs="Calibri"/>
+          <w:sz w:val="24"/>
+          <w:szCs w:val="24"/>
+        </w:rPr>
+      </w:pPr>
+      <w:r>
+        <w:rPr>
+          <w:rFonts w:ascii="Calibri" w:hAnsi="Calibri" w:cs="Calibri"/>
+          <w:sz w:val="24"/>
+          <w:szCs w:val="24"/>
+        </w:rPr>
+        <w:t>-Color secundario:  #E3E3E3</w:t>
+      </w:r>
+    </w:p>
+    <w:p>
+      <w:pPr>
+        <w:rPr>
+          <w:rFonts w:ascii="Calibri" w:hAnsi="Calibri" w:cs="Calibri"/>
+          <w:sz w:val="24"/>
+          <w:szCs w:val="24"/>
+        </w:rPr>
+      </w:pPr>
+      <w:r>
+        <w:rPr>
+          <w:rFonts w:ascii="Calibri" w:hAnsi="Calibri" w:cs="Calibri"/>
+          <w:noProof/>
+          <w:sz w:val="24"/>
+          <w:szCs w:val="24"/>
+        </w:rPr>
+        <w:drawing>
+          <wp:inline distT="0" distB="0" distL="0" distR="0">
+            <wp:extent cx="228632" cy="209579"/>
+            <wp:effectExtent l="0" t="0" r="0" b="0"/>
+            <wp:docPr id="31" name="Imagen 31"/>
+            <wp:cNvGraphicFramePr>
+              <a:graphicFrameLocks xmlns:a="http://schemas.openxmlformats.org/drawingml/2006/main" noChangeAspect="1"/>
+            </wp:cNvGraphicFramePr>
+            <a:graphic xmlns:a="http://schemas.openxmlformats.org/drawingml/2006/main">
+              <a:graphicData uri="http://schemas.openxmlformats.org/drawingml/2006/picture">
+                <pic:pic xmlns:pic="http://schemas.openxmlformats.org/drawingml/2006/picture">
+                  <pic:nvPicPr>
+                    <pic:cNvPr id="31" name="cd.png"/>
+                    <pic:cNvPicPr/>
+                  </pic:nvPicPr>
+                  <pic:blipFill>
+                    <a:blip r:embed="rId36">
+                      <a:extLst>
+                        <a:ext uri="{28A0092B-C50C-407E-A947-70E740481C1C}">
+                          <a14:useLocalDpi xmlns:a14="http://schemas.microsoft.com/office/drawing/2010/main" val="0"/>
+                        </a:ext>
+                      </a:extLst>
+                    </a:blip>
+                    <a:stretch>
+                      <a:fillRect/>
+                    </a:stretch>
+                  </pic:blipFill>
+                  <pic:spPr>
+                    <a:xfrm>
+                      <a:off x="0" y="0"/>
+                      <a:ext cx="228632" cy="209579"/>
+                    </a:xfrm>
+                    <a:prstGeom prst="rect">
+                      <a:avLst/>
+                    </a:prstGeom>
+                  </pic:spPr>
+                </pic:pic>
+              </a:graphicData>
+            </a:graphic>
+          </wp:inline>
+        </w:drawing>
+      </w:r>
+    </w:p>
+    <w:p>
+      <w:pPr>
+        <w:rPr>
+          <w:rFonts w:ascii="Calibri" w:hAnsi="Calibri" w:cs="Calibri"/>
+          <w:sz w:val="24"/>
+          <w:szCs w:val="24"/>
+        </w:rPr>
+      </w:pPr>
+      <w:r>
+        <w:rPr>
+          <w:rFonts w:ascii="Calibri" w:hAnsi="Calibri" w:cs="Calibri"/>
+          <w:sz w:val="24"/>
+          <w:szCs w:val="24"/>
+        </w:rPr>
+        <w:t>-Acento:  #000000</w:t>
+      </w:r>
+    </w:p>
+    <w:p>
+      <w:pPr>
+        <w:rPr>
+          <w:rFonts w:ascii="Calibri" w:hAnsi="Calibri" w:cs="Calibri"/>
+          <w:sz w:val="24"/>
+          <w:szCs w:val="24"/>
+        </w:rPr>
+      </w:pPr>
+      <w:r>
+        <w:rPr>
+          <w:rFonts w:ascii="Calibri" w:hAnsi="Calibri" w:cs="Calibri"/>
+          <w:noProof/>
+          <w:sz w:val="24"/>
+          <w:szCs w:val="24"/>
+        </w:rPr>
+        <w:drawing>
+          <wp:inline distT="0" distB="0" distL="0" distR="0">
+            <wp:extent cx="238125" cy="267891"/>
+            <wp:effectExtent l="0" t="0" r="0" b="0"/>
+            <wp:docPr id="33" name="Imagen 33"/>
+            <wp:cNvGraphicFramePr>
+              <a:graphicFrameLocks xmlns:a="http://schemas.openxmlformats.org/drawingml/2006/main" noChangeAspect="1"/>
+            </wp:cNvGraphicFramePr>
+            <a:graphic xmlns:a="http://schemas.openxmlformats.org/drawingml/2006/main">
+              <a:graphicData uri="http://schemas.openxmlformats.org/drawingml/2006/picture">
+                <pic:pic xmlns:pic="http://schemas.openxmlformats.org/drawingml/2006/picture">
+                  <pic:nvPicPr>
+                    <pic:cNvPr id="33" name="cd.png"/>
+                    <pic:cNvPicPr/>
+                  </pic:nvPicPr>
+                  <pic:blipFill>
+                    <a:blip r:embed="rId37">
+                      <a:extLst>
+                        <a:ext uri="{28A0092B-C50C-407E-A947-70E740481C1C}">
+                          <a14:useLocalDpi xmlns:a14="http://schemas.microsoft.com/office/drawing/2010/main" val="0"/>
+                        </a:ext>
+                      </a:extLst>
+                    </a:blip>
+                    <a:stretch>
+                      <a:fillRect/>
+                    </a:stretch>
+                  </pic:blipFill>
+                  <pic:spPr>
+                    <a:xfrm>
+                      <a:off x="0" y="0"/>
+                      <a:ext cx="241316" cy="271480"/>
+                    </a:xfrm>
+                    <a:prstGeom prst="rect">
+                      <a:avLst/>
+                    </a:prstGeom>
+                  </pic:spPr>
+                </pic:pic>
+              </a:graphicData>
+            </a:graphic>
+          </wp:inline>
+        </w:drawing>
+      </w:r>
+    </w:p>
+    <w:p>
+      <w:pPr>
+        <w:rPr>
+          <w:rFonts w:ascii="Calibri" w:hAnsi="Calibri" w:cs="Calibri"/>
+          <w:b/>
+          <w:sz w:val="24"/>
+          <w:szCs w:val="24"/>
+        </w:rPr>
+      </w:pPr>
+      <w:r>
+        <w:rPr>
+          <w:rFonts w:ascii="Calibri" w:hAnsi="Calibri" w:cs="Calibri"/>
           <w:b/>
           <w:sz w:val="24"/>
           <w:szCs w:val="24"/>
@@ -4122,15 +4752,50 @@
     <w:p>
       <w:pPr>
         <w:rPr>
-          <w:rFonts w:ascii="Agency FB" w:hAnsi="Agency FB"/>
-          <w:b/>
-          <w:sz w:val="24"/>
-          <w:szCs w:val="24"/>
-        </w:rPr>
-      </w:pPr>
-      <w:r>
-        <w:rPr>
-          <w:rFonts w:ascii="Agency FB" w:hAnsi="Agency FB"/>
+          <w:rFonts w:ascii="Calibri" w:hAnsi="Calibri" w:cs="Calibri"/>
+          <w:sz w:val="24"/>
+          <w:szCs w:val="24"/>
+        </w:rPr>
+      </w:pPr>
+      <w:proofErr w:type="spellStart"/>
+      <w:r>
+        <w:rPr>
+          <w:rFonts w:ascii="Calibri" w:hAnsi="Calibri" w:cs="Calibri"/>
+          <w:sz w:val="24"/>
+          <w:szCs w:val="24"/>
+        </w:rPr>
+        <w:t>Icons</w:t>
+      </w:r>
+      <w:proofErr w:type="spellEnd"/>
+      <w:r>
+        <w:rPr>
+          <w:rFonts w:ascii="Calibri" w:hAnsi="Calibri" w:cs="Calibri"/>
+          <w:sz w:val="24"/>
+          <w:szCs w:val="24"/>
+        </w:rPr>
+        <w:t xml:space="preserve"> in Logos</w:t>
+      </w:r>
+      <w:r>
+        <w:rPr>
+          <w:rFonts w:ascii="Calibri" w:hAnsi="Calibri" w:cs="Calibri"/>
+          <w:sz w:val="24"/>
+          <w:szCs w:val="24"/>
+        </w:rPr>
+        <w:t>.</w:t>
+      </w:r>
+    </w:p>
+    <w:p>
+      <w:pPr>
+        <w:rPr>
+          <w:rFonts w:ascii="Calibri" w:hAnsi="Calibri" w:cs="Calibri"/>
+          <w:b/>
+          <w:sz w:val="24"/>
+          <w:szCs w:val="24"/>
+        </w:rPr>
+      </w:pPr>
+      <w:r>
+        <w:rPr>
+          <w:rFonts w:ascii="Calibri" w:hAnsi="Calibri" w:cs="Calibri"/>
           <w:b/>
           <w:sz w:val="24"/>
           <w:szCs w:val="24"/>
@@ -4141,15 +4806,32 @@
     <w:p>
       <w:pPr>
         <w:rPr>
-          <w:rFonts w:ascii="Agency FB" w:hAnsi="Agency FB"/>
-          <w:b/>
-          <w:sz w:val="24"/>
-          <w:szCs w:val="24"/>
-        </w:rPr>
-      </w:pPr>
-      <w:r>
-        <w:rPr>
-          <w:rFonts w:ascii="Agency FB" w:hAnsi="Agency FB"/>
+          <w:rFonts w:ascii="Calibri" w:hAnsi="Calibri" w:cs="Calibri"/>
+          <w:sz w:val="24"/>
+          <w:szCs w:val="24"/>
+        </w:rPr>
+      </w:pPr>
+      <w:r>
+        <w:rPr>
+          <w:rFonts w:ascii="Calibri" w:hAnsi="Calibri" w:cs="Calibri"/>
+          <w:sz w:val="24"/>
+          <w:szCs w:val="24"/>
+        </w:rPr>
+        <w:t>Los tipos de imágenes son png.</w:t>
+      </w:r>
+    </w:p>
+    <w:p>
+      <w:pPr>
+        <w:rPr>
+          <w:rFonts w:ascii="Calibri" w:hAnsi="Calibri" w:cs="Calibri"/>
+          <w:b/>
+          <w:sz w:val="24"/>
+          <w:szCs w:val="24"/>
+        </w:rPr>
+      </w:pPr>
+      <w:r>
+        <w:rPr>
+          <w:rFonts w:ascii="Calibri" w:hAnsi="Calibri" w:cs="Calibri"/>
           <w:b/>
           <w:sz w:val="24"/>
           <w:szCs w:val="24"/>
@@ -4160,15 +4842,70 @@
     <w:p>
       <w:pPr>
         <w:rPr>
-          <w:rFonts w:ascii="Agency FB" w:hAnsi="Agency FB"/>
-          <w:b/>
-          <w:sz w:val="24"/>
-          <w:szCs w:val="24"/>
-        </w:rPr>
-      </w:pPr>
-      <w:r>
-        <w:rPr>
-          <w:rFonts w:ascii="Agency FB" w:hAnsi="Agency FB"/>
+          <w:rFonts w:ascii="Calibri" w:hAnsi="Calibri" w:cs="Calibri"/>
+          <w:sz w:val="24"/>
+          <w:szCs w:val="24"/>
+        </w:rPr>
+      </w:pPr>
+      <w:proofErr w:type="spellStart"/>
+      <w:r>
+        <w:rPr>
+          <w:rFonts w:ascii="Calibri" w:hAnsi="Calibri" w:cs="Calibri"/>
+          <w:sz w:val="24"/>
+          <w:szCs w:val="24"/>
+        </w:rPr>
+        <w:t>SourceSansPro</w:t>
+      </w:r>
+      <w:proofErr w:type="spellEnd"/>
+      <w:r>
+        <w:rPr>
+          <w:rFonts w:ascii="Calibri" w:hAnsi="Calibri" w:cs="Calibri"/>
+          <w:sz w:val="24"/>
+          <w:szCs w:val="24"/>
+        </w:rPr>
+        <w:t xml:space="preserve"> y </w:t>
+      </w:r>
+      <w:proofErr w:type="spellStart"/>
+      <w:r>
+        <w:rPr>
+          <w:rFonts w:ascii="Calibri" w:hAnsi="Calibri" w:cs="Calibri"/>
+          <w:sz w:val="24"/>
+          <w:szCs w:val="24"/>
+        </w:rPr>
+        <w:t>HandWritten</w:t>
+      </w:r>
+      <w:proofErr w:type="spellEnd"/>
+      <w:r>
+        <w:rPr>
+          <w:rFonts w:ascii="Calibri" w:hAnsi="Calibri" w:cs="Calibri"/>
+          <w:sz w:val="24"/>
+          <w:szCs w:val="24"/>
+        </w:rPr>
+        <w:t xml:space="preserve"> </w:t>
+      </w:r>
+      <w:proofErr w:type="spellStart"/>
+      <w:r>
+        <w:rPr>
+          <w:rFonts w:ascii="Calibri" w:hAnsi="Calibri" w:cs="Calibri"/>
+          <w:sz w:val="24"/>
+          <w:szCs w:val="24"/>
+        </w:rPr>
+        <w:t>font</w:t>
+      </w:r>
+      <w:proofErr w:type="spellEnd"/>
+    </w:p>
+    <w:p>
+      <w:pPr>
+        <w:rPr>
+          <w:rFonts w:ascii="Calibri" w:hAnsi="Calibri" w:cs="Calibri"/>
+          <w:b/>
+          <w:sz w:val="24"/>
+          <w:szCs w:val="24"/>
+        </w:rPr>
+      </w:pPr>
+      <w:r>
+        <w:rPr>
+          <w:rFonts w:ascii="Calibri" w:hAnsi="Calibri" w:cs="Calibri"/>
           <w:b/>
           <w:sz w:val="24"/>
           <w:szCs w:val="24"/>
@@ -4179,15 +4916,50 @@
     <w:p>
       <w:pPr>
         <w:rPr>
-          <w:rFonts w:ascii="Agency FB" w:hAnsi="Agency FB"/>
-          <w:b/>
-          <w:sz w:val="24"/>
-          <w:szCs w:val="24"/>
-        </w:rPr>
-      </w:pPr>
-      <w:r>
-        <w:rPr>
-          <w:rFonts w:ascii="Agency FB" w:hAnsi="Agency FB"/>
+          <w:rFonts w:ascii="Calibri" w:hAnsi="Calibri" w:cs="Calibri"/>
+          <w:sz w:val="24"/>
+          <w:szCs w:val="24"/>
+        </w:rPr>
+      </w:pPr>
+      <w:r>
+        <w:rPr>
+          <w:rFonts w:ascii="Calibri" w:hAnsi="Calibri" w:cs="Calibri"/>
+          <w:sz w:val="24"/>
+          <w:szCs w:val="24"/>
+        </w:rPr>
+        <w:t xml:space="preserve">Esta página web tiene su estructura en un CSS, y he usado la herramienta de </w:t>
+      </w:r>
+      <w:proofErr w:type="spellStart"/>
+      <w:r>
+        <w:rPr>
+          <w:rFonts w:ascii="Calibri" w:hAnsi="Calibri" w:cs="Calibri"/>
+          <w:sz w:val="24"/>
+          <w:szCs w:val="24"/>
+        </w:rPr>
+        <w:t>MockFlow</w:t>
+      </w:r>
+      <w:proofErr w:type="spellEnd"/>
+      <w:r>
+        <w:rPr>
+          <w:rFonts w:ascii="Calibri" w:hAnsi="Calibri" w:cs="Calibri"/>
+          <w:sz w:val="24"/>
+          <w:szCs w:val="24"/>
+        </w:rPr>
+        <w:t>.</w:t>
+      </w:r>
+    </w:p>
+    <w:p>
+      <w:pPr>
+        <w:rPr>
+          <w:rFonts w:ascii="Calibri" w:hAnsi="Calibri" w:cs="Calibri"/>
+          <w:b/>
+          <w:sz w:val="24"/>
+          <w:szCs w:val="24"/>
+        </w:rPr>
+      </w:pPr>
+      <w:r>
+        <w:rPr>
+          <w:rFonts w:ascii="Calibri" w:hAnsi="Calibri" w:cs="Calibri"/>
           <w:b/>
           <w:sz w:val="24"/>
           <w:szCs w:val="24"/>
@@ -4198,15 +4970,73 @@
     <w:p>
       <w:pPr>
         <w:rPr>
-          <w:rFonts w:ascii="Agency FB" w:hAnsi="Agency FB"/>
-          <w:b/>
-          <w:sz w:val="24"/>
-          <w:szCs w:val="24"/>
-        </w:rPr>
-      </w:pPr>
-      <w:r>
-        <w:rPr>
-          <w:rFonts w:ascii="Agency FB" w:hAnsi="Agency FB"/>
+          <w:rFonts w:ascii="Calibri" w:hAnsi="Calibri" w:cs="Calibri"/>
+          <w:sz w:val="24"/>
+          <w:szCs w:val="24"/>
+        </w:rPr>
+      </w:pPr>
+      <w:r>
+        <w:rPr>
+          <w:rFonts w:ascii="Calibri" w:hAnsi="Calibri" w:cs="Calibri"/>
+          <w:sz w:val="24"/>
+          <w:szCs w:val="24"/>
+        </w:rPr>
+        <w:lastRenderedPageBreak/>
+        <w:t>D</w:t>
+      </w:r>
+      <w:r>
+        <w:rPr>
+          <w:rFonts w:ascii="Calibri" w:hAnsi="Calibri" w:cs="Calibri"/>
+          <w:sz w:val="24"/>
+          <w:szCs w:val="24"/>
+        </w:rPr>
+        <w:t>iseño web para móviles</w:t>
+      </w:r>
+      <w:r>
+        <w:rPr>
+          <w:rFonts w:ascii="Calibri" w:hAnsi="Calibri" w:cs="Calibri"/>
+          <w:sz w:val="24"/>
+          <w:szCs w:val="24"/>
+        </w:rPr>
+        <w:t>, d</w:t>
+      </w:r>
+      <w:r>
+        <w:rPr>
+          <w:rFonts w:ascii="Calibri" w:hAnsi="Calibri" w:cs="Calibri"/>
+          <w:sz w:val="24"/>
+          <w:szCs w:val="24"/>
+        </w:rPr>
+        <w:t>iseño web líquido</w:t>
+      </w:r>
+      <w:r>
+        <w:rPr>
+          <w:rFonts w:ascii="Calibri" w:hAnsi="Calibri" w:cs="Calibri"/>
+          <w:sz w:val="24"/>
+          <w:szCs w:val="24"/>
+        </w:rPr>
+        <w:t xml:space="preserve"> e</w:t>
+      </w:r>
+      <w:r>
+        <w:rPr>
+          <w:rFonts w:ascii="Calibri" w:hAnsi="Calibri" w:cs="Calibri"/>
+          <w:sz w:val="24"/>
+          <w:szCs w:val="24"/>
+        </w:rPr>
+        <w:t xml:space="preserve"> híbrido y patrones de comportamiento.</w:t>
+      </w:r>
+    </w:p>
+    <w:p>
+      <w:pPr>
+        <w:rPr>
+          <w:rFonts w:ascii="Calibri" w:hAnsi="Calibri" w:cs="Calibri"/>
+          <w:b/>
+          <w:sz w:val="24"/>
+          <w:szCs w:val="24"/>
+        </w:rPr>
+      </w:pPr>
+      <w:r>
+        <w:rPr>
+          <w:rFonts w:ascii="Calibri" w:hAnsi="Calibri" w:cs="Calibri"/>
           <w:b/>
           <w:sz w:val="24"/>
           <w:szCs w:val="24"/>
@@ -4216,7 +5046,7 @@
       <w:proofErr w:type="spellStart"/>
       <w:r>
         <w:rPr>
-          <w:rFonts w:ascii="Agency FB" w:hAnsi="Agency FB"/>
+          <w:rFonts w:ascii="Calibri" w:hAnsi="Calibri" w:cs="Calibri"/>
           <w:b/>
           <w:sz w:val="24"/>
           <w:szCs w:val="24"/>
@@ -4226,7 +5056,7 @@
       <w:proofErr w:type="spellEnd"/>
       <w:r>
         <w:rPr>
-          <w:rFonts w:ascii="Agency FB" w:hAnsi="Agency FB"/>
+          <w:rFonts w:ascii="Calibri" w:hAnsi="Calibri" w:cs="Calibri"/>
           <w:b/>
           <w:sz w:val="24"/>
           <w:szCs w:val="24"/>
@@ -4236,7 +5066,7 @@
       <w:proofErr w:type="spellStart"/>
       <w:r>
         <w:rPr>
-          <w:rFonts w:ascii="Agency FB" w:hAnsi="Agency FB"/>
+          <w:rFonts w:ascii="Calibri" w:hAnsi="Calibri" w:cs="Calibri"/>
           <w:b/>
           <w:sz w:val="24"/>
           <w:szCs w:val="24"/>
@@ -4246,7 +5076,7 @@
       <w:proofErr w:type="spellEnd"/>
       <w:r>
         <w:rPr>
-          <w:rFonts w:ascii="Agency FB" w:hAnsi="Agency FB"/>
+          <w:rFonts w:ascii="Calibri" w:hAnsi="Calibri" w:cs="Calibri"/>
           <w:b/>
           <w:sz w:val="24"/>
           <w:szCs w:val="24"/>
@@ -4257,49 +5087,107 @@
     <w:p>
       <w:pPr>
         <w:rPr>
-          <w:rFonts w:ascii="Agency FB" w:hAnsi="Agency FB"/>
-          <w:sz w:val="24"/>
-          <w:szCs w:val="24"/>
-        </w:rPr>
-      </w:pPr>
-    </w:p>
-    <w:p>
-      <w:pPr>
-        <w:rPr>
-          <w:rFonts w:ascii="Agency FB" w:hAnsi="Agency FB"/>
-          <w:sz w:val="24"/>
-          <w:szCs w:val="24"/>
-        </w:rPr>
-      </w:pPr>
-    </w:p>
-    <w:p>
-      <w:pPr>
-        <w:rPr>
-          <w:rFonts w:ascii="Agency FB" w:hAnsi="Agency FB"/>
-          <w:b/>
-          <w:sz w:val="24"/>
-          <w:szCs w:val="24"/>
-        </w:rPr>
-      </w:pPr>
-      <w:r>
-        <w:rPr>
-          <w:rFonts w:ascii="Agency FB" w:hAnsi="Agency FB"/>
-          <w:b/>
-          <w:sz w:val="24"/>
-          <w:szCs w:val="24"/>
-        </w:rPr>
-        <w:lastRenderedPageBreak/>
+          <w:rFonts w:ascii="Calibri" w:hAnsi="Calibri" w:cs="Calibri"/>
+          <w:sz w:val="24"/>
+          <w:szCs w:val="24"/>
+        </w:rPr>
+      </w:pPr>
+      <w:r>
+        <w:rPr>
+          <w:rFonts w:ascii="Calibri" w:hAnsi="Calibri" w:cs="Calibri"/>
+          <w:sz w:val="24"/>
+          <w:szCs w:val="24"/>
+        </w:rPr>
+        <w:t>Calidad: La página web deberá tener una buena estructura y buena interfaz.</w:t>
+      </w:r>
+    </w:p>
+    <w:p>
+      <w:pPr>
+        <w:rPr>
+          <w:rFonts w:ascii="Calibri" w:hAnsi="Calibri" w:cs="Calibri"/>
+          <w:sz w:val="24"/>
+          <w:szCs w:val="24"/>
+        </w:rPr>
+      </w:pPr>
+      <w:r>
+        <w:rPr>
+          <w:rFonts w:ascii="Calibri" w:hAnsi="Calibri" w:cs="Calibri"/>
+          <w:sz w:val="24"/>
+          <w:szCs w:val="24"/>
+        </w:rPr>
+        <w:t>Evitar spam: Se deberá evitar todo tipo de spam.</w:t>
+      </w:r>
+    </w:p>
+    <w:p>
+      <w:pPr>
+        <w:rPr>
+          <w:rFonts w:ascii="Calibri" w:hAnsi="Calibri" w:cs="Calibri"/>
+          <w:sz w:val="24"/>
+          <w:szCs w:val="24"/>
+        </w:rPr>
+      </w:pPr>
+      <w:r>
+        <w:rPr>
+          <w:rFonts w:ascii="Calibri" w:hAnsi="Calibri" w:cs="Calibri"/>
+          <w:sz w:val="24"/>
+          <w:szCs w:val="24"/>
+        </w:rPr>
+        <w:t>Contenido: El contenido deberá ser apto para todo público, ya que es una página en la que no hacen falta previos conocimientos. Además se deberá de ver el contenido en otros dispositivos manteniendo una buena interfaz ajustable dependiendo de cada cual.</w:t>
+      </w:r>
+      <w:bookmarkStart w:id="0" w:name="_GoBack"/>
+      <w:bookmarkEnd w:id="0"/>
+    </w:p>
+    <w:p>
+      <w:pPr>
+        <w:rPr>
+          <w:rFonts w:ascii="Calibri" w:hAnsi="Calibri" w:cs="Calibri"/>
+          <w:b/>
+          <w:sz w:val="24"/>
+          <w:szCs w:val="24"/>
+        </w:rPr>
+      </w:pPr>
+      <w:r>
+        <w:rPr>
+          <w:rFonts w:ascii="Calibri" w:hAnsi="Calibri" w:cs="Calibri"/>
+          <w:b/>
+          <w:sz w:val="24"/>
+          <w:szCs w:val="24"/>
+        </w:rPr>
         <w:t xml:space="preserve">4. Conclusiones: Incluir unas conclusiones sobre el trabajo. </w:t>
       </w:r>
     </w:p>
     <w:p>
       <w:pPr>
         <w:rPr>
-          <w:b/>
-          <w:sz w:val="24"/>
-          <w:szCs w:val="24"/>
-        </w:rPr>
-      </w:pPr>
+          <w:rFonts w:ascii="Calibri" w:hAnsi="Calibri" w:cs="Calibri"/>
+          <w:sz w:val="24"/>
+          <w:szCs w:val="24"/>
+        </w:rPr>
+      </w:pPr>
+      <w:r>
+        <w:rPr>
+          <w:rFonts w:ascii="Calibri" w:hAnsi="Calibri" w:cs="Calibri"/>
+          <w:sz w:val="24"/>
+          <w:szCs w:val="24"/>
+        </w:rPr>
+        <w:t>En mi opinión, el trabajo te da muchas ideas sobre cómo debe de estar presentada t</w:t>
+      </w:r>
+      <w:r>
+        <w:rPr>
+          <w:rFonts w:ascii="Calibri" w:hAnsi="Calibri" w:cs="Calibri"/>
+          <w:sz w:val="24"/>
+          <w:szCs w:val="24"/>
+        </w:rPr>
+        <w:t>ú</w:t>
+      </w:r>
+      <w:r>
+        <w:rPr>
+          <w:rFonts w:ascii="Calibri" w:hAnsi="Calibri" w:cs="Calibri"/>
+          <w:sz w:val="24"/>
+          <w:szCs w:val="24"/>
+        </w:rPr>
+        <w:t xml:space="preserve"> propia página web y cómo podrías organizarla para que la visualización de ella sea bonita, ordenada y tenga un buen diseño.</w:t>
+      </w:r>
     </w:p>
     <w:sectPr>
       <w:pgSz w:w="11906" w:h="16838"/>
